--- a/Fase 2/Evidencias Proyecto/Evidencias de documentación/OKRequerimientos de Software - ERS.docx
+++ b/Fase 2/Evidencias Proyecto/Evidencias de documentación/OKRequerimientos de Software - ERS.docx
@@ -398,7 +398,7 @@
           <w:r>
             <w:fldChar w:fldCharType="separate"/>
           </w:r>
-          <w:hyperlink w:anchor="_Toc209525181" w:history="1">
+          <w:hyperlink w:anchor="_Toc212580375" w:history="1">
             <w:r>
               <w:rPr>
                 <w:rStyle w:val="Hipervnculo"/>
@@ -425,7 +425,7 @@
                 <w:noProof/>
                 <w:webHidden/>
               </w:rPr>
-              <w:instrText xml:space="preserve"> PAGEREF _Toc209525181 \h </w:instrText>
+              <w:instrText xml:space="preserve"> PAGEREF _Toc212580375 \h </w:instrText>
             </w:r>
             <w:r>
               <w:rPr>
@@ -476,7 +476,7 @@
               <w14:ligatures w14:val="standardContextual"/>
             </w:rPr>
           </w:pPr>
-          <w:hyperlink w:anchor="_Toc209525182" w:history="1">
+          <w:hyperlink w:anchor="_Toc212580376" w:history="1">
             <w:r>
               <w:rPr>
                 <w:rStyle w:val="Hipervnculo"/>
@@ -525,7 +525,7 @@
                 <w:noProof/>
                 <w:webHidden/>
               </w:rPr>
-              <w:instrText xml:space="preserve"> PAGEREF _Toc209525182 \h </w:instrText>
+              <w:instrText xml:space="preserve"> PAGEREF _Toc212580376 \h </w:instrText>
             </w:r>
             <w:r>
               <w:rPr>
@@ -574,7 +574,7 @@
               <w14:ligatures w14:val="standardContextual"/>
             </w:rPr>
           </w:pPr>
-          <w:hyperlink w:anchor="_Toc209525183" w:history="1">
+          <w:hyperlink w:anchor="_Toc212580377" w:history="1">
             <w:r>
               <w:rPr>
                 <w:rStyle w:val="Hipervnculo"/>
@@ -621,7 +621,7 @@
                 <w:noProof/>
                 <w:webHidden/>
               </w:rPr>
-              <w:instrText xml:space="preserve"> PAGEREF _Toc209525183 \h </w:instrText>
+              <w:instrText xml:space="preserve"> PAGEREF _Toc212580377 \h </w:instrText>
             </w:r>
             <w:r>
               <w:rPr>
@@ -670,7 +670,7 @@
               <w14:ligatures w14:val="standardContextual"/>
             </w:rPr>
           </w:pPr>
-          <w:hyperlink w:anchor="_Toc209525184" w:history="1">
+          <w:hyperlink w:anchor="_Toc212580378" w:history="1">
             <w:r>
               <w:rPr>
                 <w:rStyle w:val="Hipervnculo"/>
@@ -717,7 +717,7 @@
                 <w:noProof/>
                 <w:webHidden/>
               </w:rPr>
-              <w:instrText xml:space="preserve"> PAGEREF _Toc209525184 \h </w:instrText>
+              <w:instrText xml:space="preserve"> PAGEREF _Toc212580378 \h </w:instrText>
             </w:r>
             <w:r>
               <w:rPr>
@@ -766,7 +766,7 @@
               <w14:ligatures w14:val="standardContextual"/>
             </w:rPr>
           </w:pPr>
-          <w:hyperlink w:anchor="_Toc209525185" w:history="1">
+          <w:hyperlink w:anchor="_Toc212580379" w:history="1">
             <w:r>
               <w:rPr>
                 <w:rStyle w:val="Hipervnculo"/>
@@ -813,7 +813,7 @@
                 <w:noProof/>
                 <w:webHidden/>
               </w:rPr>
-              <w:instrText xml:space="preserve"> PAGEREF _Toc209525185 \h </w:instrText>
+              <w:instrText xml:space="preserve"> PAGEREF _Toc212580379 \h </w:instrText>
             </w:r>
             <w:r>
               <w:rPr>
@@ -863,7 +863,7 @@
               <w14:ligatures w14:val="standardContextual"/>
             </w:rPr>
           </w:pPr>
-          <w:hyperlink w:anchor="_Toc209525186" w:history="1">
+          <w:hyperlink w:anchor="_Toc212580380" w:history="1">
             <w:r>
               <w:rPr>
                 <w:rStyle w:val="Hipervnculo"/>
@@ -911,7 +911,7 @@
                 <w:noProof/>
                 <w:webHidden/>
               </w:rPr>
-              <w:instrText xml:space="preserve"> PAGEREF _Toc209525186 \h </w:instrText>
+              <w:instrText xml:space="preserve"> PAGEREF _Toc212580380 \h </w:instrText>
             </w:r>
             <w:r>
               <w:rPr>
@@ -961,7 +961,7 @@
               <w14:ligatures w14:val="standardContextual"/>
             </w:rPr>
           </w:pPr>
-          <w:hyperlink w:anchor="_Toc209525187" w:history="1">
+          <w:hyperlink w:anchor="_Toc212580381" w:history="1">
             <w:r>
               <w:rPr>
                 <w:rStyle w:val="Hipervnculo"/>
@@ -1009,7 +1009,7 @@
                 <w:noProof/>
                 <w:webHidden/>
               </w:rPr>
-              <w:instrText xml:space="preserve"> PAGEREF _Toc209525187 \h </w:instrText>
+              <w:instrText xml:space="preserve"> PAGEREF _Toc212580381 \h </w:instrText>
             </w:r>
             <w:r>
               <w:rPr>
@@ -1059,7 +1059,7 @@
               <w14:ligatures w14:val="standardContextual"/>
             </w:rPr>
           </w:pPr>
-          <w:hyperlink w:anchor="_Toc209525188" w:history="1">
+          <w:hyperlink w:anchor="_Toc212580382" w:history="1">
             <w:r>
               <w:rPr>
                 <w:rStyle w:val="Hipervnculo"/>
@@ -1107,7 +1107,7 @@
                 <w:noProof/>
                 <w:webHidden/>
               </w:rPr>
-              <w:instrText xml:space="preserve"> PAGEREF _Toc209525188 \h </w:instrText>
+              <w:instrText xml:space="preserve"> PAGEREF _Toc212580382 \h </w:instrText>
             </w:r>
             <w:r>
               <w:rPr>
@@ -1157,7 +1157,7 @@
               <w14:ligatures w14:val="standardContextual"/>
             </w:rPr>
           </w:pPr>
-          <w:hyperlink w:anchor="_Toc209525189" w:history="1">
+          <w:hyperlink w:anchor="_Toc212580383" w:history="1">
             <w:r>
               <w:rPr>
                 <w:rStyle w:val="Hipervnculo"/>
@@ -1205,7 +1205,7 @@
                 <w:noProof/>
                 <w:webHidden/>
               </w:rPr>
-              <w:instrText xml:space="preserve"> PAGEREF _Toc209525189 \h </w:instrText>
+              <w:instrText xml:space="preserve"> PAGEREF _Toc212580383 \h </w:instrText>
             </w:r>
             <w:r>
               <w:rPr>
@@ -1256,7 +1256,7 @@
               <w14:ligatures w14:val="standardContextual"/>
             </w:rPr>
           </w:pPr>
-          <w:hyperlink w:anchor="_Toc209525190" w:history="1">
+          <w:hyperlink w:anchor="_Toc212580384" w:history="1">
             <w:r>
               <w:rPr>
                 <w:rStyle w:val="Hipervnculo"/>
@@ -1305,7 +1305,7 @@
                 <w:noProof/>
                 <w:webHidden/>
               </w:rPr>
-              <w:instrText xml:space="preserve"> PAGEREF _Toc209525190 \h </w:instrText>
+              <w:instrText xml:space="preserve"> PAGEREF _Toc212580384 \h </w:instrText>
             </w:r>
             <w:r>
               <w:rPr>
@@ -1356,7 +1356,7 @@
               <w14:ligatures w14:val="standardContextual"/>
             </w:rPr>
           </w:pPr>
-          <w:hyperlink w:anchor="_Toc209525191" w:history="1">
+          <w:hyperlink w:anchor="_Toc212580385" w:history="1">
             <w:r>
               <w:rPr>
                 <w:rStyle w:val="Hipervnculo"/>
@@ -1405,7 +1405,7 @@
                 <w:noProof/>
                 <w:webHidden/>
               </w:rPr>
-              <w:instrText xml:space="preserve"> PAGEREF _Toc209525191 \h </w:instrText>
+              <w:instrText xml:space="preserve"> PAGEREF _Toc212580385 \h </w:instrText>
             </w:r>
             <w:r>
               <w:rPr>
@@ -1456,7 +1456,7 @@
               <w14:ligatures w14:val="standardContextual"/>
             </w:rPr>
           </w:pPr>
-          <w:hyperlink w:anchor="_Toc209525192" w:history="1">
+          <w:hyperlink w:anchor="_Toc212580386" w:history="1">
             <w:r>
               <w:rPr>
                 <w:rStyle w:val="Hipervnculo"/>
@@ -1505,7 +1505,7 @@
                 <w:noProof/>
                 <w:webHidden/>
               </w:rPr>
-              <w:instrText xml:space="preserve"> PAGEREF _Toc209525192 \h </w:instrText>
+              <w:instrText xml:space="preserve"> PAGEREF _Toc212580386 \h </w:instrText>
             </w:r>
             <w:r>
               <w:rPr>
@@ -1554,7 +1554,7 @@
               <w14:ligatures w14:val="standardContextual"/>
             </w:rPr>
           </w:pPr>
-          <w:hyperlink w:anchor="_Toc209525193" w:history="1">
+          <w:hyperlink w:anchor="_Toc212580387" w:history="1">
             <w:r>
               <w:rPr>
                 <w:rStyle w:val="Hipervnculo"/>
@@ -1601,7 +1601,7 @@
                 <w:noProof/>
                 <w:webHidden/>
               </w:rPr>
-              <w:instrText xml:space="preserve"> PAGEREF _Toc209525193 \h </w:instrText>
+              <w:instrText xml:space="preserve"> PAGEREF _Toc212580387 \h </w:instrText>
             </w:r>
             <w:r>
               <w:rPr>
@@ -1650,7 +1650,7 @@
               <w14:ligatures w14:val="standardContextual"/>
             </w:rPr>
           </w:pPr>
-          <w:hyperlink w:anchor="_Toc209525194" w:history="1">
+          <w:hyperlink w:anchor="_Toc212580388" w:history="1">
             <w:r>
               <w:rPr>
                 <w:rStyle w:val="Hipervnculo"/>
@@ -1697,7 +1697,7 @@
                 <w:noProof/>
                 <w:webHidden/>
               </w:rPr>
-              <w:instrText xml:space="preserve"> PAGEREF _Toc209525194 \h </w:instrText>
+              <w:instrText xml:space="preserve"> PAGEREF _Toc212580388 \h </w:instrText>
             </w:r>
             <w:r>
               <w:rPr>
@@ -1746,7 +1746,7 @@
               <w14:ligatures w14:val="standardContextual"/>
             </w:rPr>
           </w:pPr>
-          <w:hyperlink w:anchor="_Toc209525195" w:history="1">
+          <w:hyperlink w:anchor="_Toc212580389" w:history="1">
             <w:r>
               <w:rPr>
                 <w:rStyle w:val="Hipervnculo"/>
@@ -1793,7 +1793,7 @@
                 <w:noProof/>
                 <w:webHidden/>
               </w:rPr>
-              <w:instrText xml:space="preserve"> PAGEREF _Toc209525195 \h </w:instrText>
+              <w:instrText xml:space="preserve"> PAGEREF _Toc212580389 \h </w:instrText>
             </w:r>
             <w:r>
               <w:rPr>
@@ -1842,7 +1842,7 @@
               <w14:ligatures w14:val="standardContextual"/>
             </w:rPr>
           </w:pPr>
-          <w:hyperlink w:anchor="_Toc209525196" w:history="1">
+          <w:hyperlink w:anchor="_Toc212580390" w:history="1">
             <w:r>
               <w:rPr>
                 <w:rStyle w:val="Hipervnculo"/>
@@ -1889,7 +1889,7 @@
                 <w:noProof/>
                 <w:webHidden/>
               </w:rPr>
-              <w:instrText xml:space="preserve"> PAGEREF _Toc209525196 \h </w:instrText>
+              <w:instrText xml:space="preserve"> PAGEREF _Toc212580390 \h </w:instrText>
             </w:r>
             <w:r>
               <w:rPr>
@@ -1938,7 +1938,7 @@
               <w14:ligatures w14:val="standardContextual"/>
             </w:rPr>
           </w:pPr>
-          <w:hyperlink w:anchor="_Toc209525197" w:history="1">
+          <w:hyperlink w:anchor="_Toc212580391" w:history="1">
             <w:r>
               <w:rPr>
                 <w:rStyle w:val="Hipervnculo"/>
@@ -1985,7 +1985,7 @@
                 <w:noProof/>
                 <w:webHidden/>
               </w:rPr>
-              <w:instrText xml:space="preserve"> PAGEREF _Toc209525197 \h </w:instrText>
+              <w:instrText xml:space="preserve"> PAGEREF _Toc212580391 \h </w:instrText>
             </w:r>
             <w:r>
               <w:rPr>
@@ -2034,7 +2034,7 @@
               <w14:ligatures w14:val="standardContextual"/>
             </w:rPr>
           </w:pPr>
-          <w:hyperlink w:anchor="_Toc209525198" w:history="1">
+          <w:hyperlink w:anchor="_Toc212580392" w:history="1">
             <w:r>
               <w:rPr>
                 <w:rStyle w:val="Hipervnculo"/>
@@ -2081,7 +2081,7 @@
                 <w:noProof/>
                 <w:webHidden/>
               </w:rPr>
-              <w:instrText xml:space="preserve"> PAGEREF _Toc209525198 \h </w:instrText>
+              <w:instrText xml:space="preserve"> PAGEREF _Toc212580392 \h </w:instrText>
             </w:r>
             <w:r>
               <w:rPr>
@@ -2101,7 +2101,7 @@
                 <w:noProof/>
                 <w:webHidden/>
               </w:rPr>
-              <w:t>9</w:t>
+              <w:t>8</w:t>
             </w:r>
             <w:r>
               <w:rPr>
@@ -2132,7 +2132,7 @@
               <w14:ligatures w14:val="standardContextual"/>
             </w:rPr>
           </w:pPr>
-          <w:hyperlink w:anchor="_Toc209525199" w:history="1">
+          <w:hyperlink w:anchor="_Toc212580393" w:history="1">
             <w:r>
               <w:rPr>
                 <w:rStyle w:val="Hipervnculo"/>
@@ -2181,7 +2181,7 @@
                 <w:noProof/>
                 <w:webHidden/>
               </w:rPr>
-              <w:instrText xml:space="preserve"> PAGEREF _Toc209525199 \h </w:instrText>
+              <w:instrText xml:space="preserve"> PAGEREF _Toc212580393 \h </w:instrText>
             </w:r>
             <w:r>
               <w:rPr>
@@ -2230,7 +2230,7 @@
               <w14:ligatures w14:val="standardContextual"/>
             </w:rPr>
           </w:pPr>
-          <w:hyperlink w:anchor="_Toc209525200" w:history="1">
+          <w:hyperlink w:anchor="_Toc212580394" w:history="1">
             <w:r>
               <w:rPr>
                 <w:rStyle w:val="Hipervnculo"/>
@@ -2277,7 +2277,7 @@
                 <w:noProof/>
                 <w:webHidden/>
               </w:rPr>
-              <w:instrText xml:space="preserve"> PAGEREF _Toc209525200 \h </w:instrText>
+              <w:instrText xml:space="preserve"> PAGEREF _Toc212580394 \h </w:instrText>
             </w:r>
             <w:r>
               <w:rPr>
@@ -2326,7 +2326,7 @@
               <w14:ligatures w14:val="standardContextual"/>
             </w:rPr>
           </w:pPr>
-          <w:hyperlink w:anchor="_Toc209525201" w:history="1">
+          <w:hyperlink w:anchor="_Toc212580395" w:history="1">
             <w:r>
               <w:rPr>
                 <w:rStyle w:val="Hipervnculo"/>
@@ -2373,7 +2373,7 @@
                 <w:noProof/>
                 <w:webHidden/>
               </w:rPr>
-              <w:instrText xml:space="preserve"> PAGEREF _Toc209525201 \h </w:instrText>
+              <w:instrText xml:space="preserve"> PAGEREF _Toc212580395 \h </w:instrText>
             </w:r>
             <w:r>
               <w:rPr>
@@ -2422,7 +2422,7 @@
               <w14:ligatures w14:val="standardContextual"/>
             </w:rPr>
           </w:pPr>
-          <w:hyperlink w:anchor="_Toc209525202" w:history="1">
+          <w:hyperlink w:anchor="_Toc212580396" w:history="1">
             <w:r>
               <w:rPr>
                 <w:rStyle w:val="Hipervnculo"/>
@@ -2469,7 +2469,7 @@
                 <w:noProof/>
                 <w:webHidden/>
               </w:rPr>
-              <w:instrText xml:space="preserve"> PAGEREF _Toc209525202 \h </w:instrText>
+              <w:instrText xml:space="preserve"> PAGEREF _Toc212580396 \h </w:instrText>
             </w:r>
             <w:r>
               <w:rPr>
@@ -2518,7 +2518,7 @@
               <w14:ligatures w14:val="standardContextual"/>
             </w:rPr>
           </w:pPr>
-          <w:hyperlink w:anchor="_Toc209525203" w:history="1">
+          <w:hyperlink w:anchor="_Toc212580397" w:history="1">
             <w:r>
               <w:rPr>
                 <w:rStyle w:val="Hipervnculo"/>
@@ -2565,7 +2565,7 @@
                 <w:noProof/>
                 <w:webHidden/>
               </w:rPr>
-              <w:instrText xml:space="preserve"> PAGEREF _Toc209525203 \h </w:instrText>
+              <w:instrText xml:space="preserve"> PAGEREF _Toc212580397 \h </w:instrText>
             </w:r>
             <w:r>
               <w:rPr>
@@ -2615,7 +2615,7 @@
               <w14:ligatures w14:val="standardContextual"/>
             </w:rPr>
           </w:pPr>
-          <w:hyperlink w:anchor="_Toc209525204" w:history="1">
+          <w:hyperlink w:anchor="_Toc212580398" w:history="1">
             <w:r>
               <w:rPr>
                 <w:rStyle w:val="Hipervnculo"/>
@@ -2663,7 +2663,7 @@
                 <w:noProof/>
                 <w:webHidden/>
               </w:rPr>
-              <w:instrText xml:space="preserve"> PAGEREF _Toc209525204 \h </w:instrText>
+              <w:instrText xml:space="preserve"> PAGEREF _Toc212580398 \h </w:instrText>
             </w:r>
             <w:r>
               <w:rPr>
@@ -2712,7 +2712,7 @@
               <w14:ligatures w14:val="standardContextual"/>
             </w:rPr>
           </w:pPr>
-          <w:hyperlink w:anchor="_Toc209525205" w:history="1">
+          <w:hyperlink w:anchor="_Toc212580399" w:history="1">
             <w:r>
               <w:rPr>
                 <w:rStyle w:val="Hipervnculo"/>
@@ -2759,7 +2759,7 @@
                 <w:noProof/>
                 <w:webHidden/>
               </w:rPr>
-              <w:instrText xml:space="preserve"> PAGEREF _Toc209525205 \h </w:instrText>
+              <w:instrText xml:space="preserve"> PAGEREF _Toc212580399 \h </w:instrText>
             </w:r>
             <w:r>
               <w:rPr>
@@ -2808,7 +2808,7 @@
               <w14:ligatures w14:val="standardContextual"/>
             </w:rPr>
           </w:pPr>
-          <w:hyperlink w:anchor="_Toc209525206" w:history="1">
+          <w:hyperlink w:anchor="_Toc212580400" w:history="1">
             <w:r>
               <w:rPr>
                 <w:rStyle w:val="Hipervnculo"/>
@@ -2855,7 +2855,7 @@
                 <w:noProof/>
                 <w:webHidden/>
               </w:rPr>
-              <w:instrText xml:space="preserve"> PAGEREF _Toc209525206 \h </w:instrText>
+              <w:instrText xml:space="preserve"> PAGEREF _Toc212580400 \h </w:instrText>
             </w:r>
             <w:r>
               <w:rPr>
@@ -2905,7 +2905,7 @@
               <w14:ligatures w14:val="standardContextual"/>
             </w:rPr>
           </w:pPr>
-          <w:hyperlink w:anchor="_Toc209525207" w:history="1">
+          <w:hyperlink w:anchor="_Toc212580401" w:history="1">
             <w:r>
               <w:rPr>
                 <w:rStyle w:val="Hipervnculo"/>
@@ -2953,7 +2953,7 @@
                 <w:noProof/>
                 <w:webHidden/>
               </w:rPr>
-              <w:instrText xml:space="preserve"> PAGEREF _Toc209525207 \h </w:instrText>
+              <w:instrText xml:space="preserve"> PAGEREF _Toc212580401 \h </w:instrText>
             </w:r>
             <w:r>
               <w:rPr>
@@ -3003,7 +3003,7 @@
               <w14:ligatures w14:val="standardContextual"/>
             </w:rPr>
           </w:pPr>
-          <w:hyperlink w:anchor="_Toc209525208" w:history="1">
+          <w:hyperlink w:anchor="_Toc212580402" w:history="1">
             <w:r>
               <w:rPr>
                 <w:rStyle w:val="Hipervnculo"/>
@@ -3051,7 +3051,7 @@
                 <w:noProof/>
                 <w:webHidden/>
               </w:rPr>
-              <w:instrText xml:space="preserve"> PAGEREF _Toc209525208 \h </w:instrText>
+              <w:instrText xml:space="preserve"> PAGEREF _Toc212580402 \h </w:instrText>
             </w:r>
             <w:r>
               <w:rPr>
@@ -3101,7 +3101,7 @@
               <w14:ligatures w14:val="standardContextual"/>
             </w:rPr>
           </w:pPr>
-          <w:hyperlink w:anchor="_Toc209525209" w:history="1">
+          <w:hyperlink w:anchor="_Toc212580403" w:history="1">
             <w:r>
               <w:rPr>
                 <w:rStyle w:val="Hipervnculo"/>
@@ -3149,7 +3149,7 @@
                 <w:noProof/>
                 <w:webHidden/>
               </w:rPr>
-              <w:instrText xml:space="preserve"> PAGEREF _Toc209525209 \h </w:instrText>
+              <w:instrText xml:space="preserve"> PAGEREF _Toc212580403 \h </w:instrText>
             </w:r>
             <w:r>
               <w:rPr>
@@ -3199,7 +3199,7 @@
               <w14:ligatures w14:val="standardContextual"/>
             </w:rPr>
           </w:pPr>
-          <w:hyperlink w:anchor="_Toc209525210" w:history="1">
+          <w:hyperlink w:anchor="_Toc212580404" w:history="1">
             <w:r>
               <w:rPr>
                 <w:rStyle w:val="Hipervnculo"/>
@@ -3247,7 +3247,7 @@
                 <w:noProof/>
                 <w:webHidden/>
               </w:rPr>
-              <w:instrText xml:space="preserve"> PAGEREF _Toc209525210 \h </w:instrText>
+              <w:instrText xml:space="preserve"> PAGEREF _Toc212580404 \h </w:instrText>
             </w:r>
             <w:r>
               <w:rPr>
@@ -3297,7 +3297,7 @@
               <w14:ligatures w14:val="standardContextual"/>
             </w:rPr>
           </w:pPr>
-          <w:hyperlink w:anchor="_Toc209525211" w:history="1">
+          <w:hyperlink w:anchor="_Toc212580405" w:history="1">
             <w:r>
               <w:rPr>
                 <w:rStyle w:val="Hipervnculo"/>
@@ -3345,7 +3345,7 @@
                 <w:noProof/>
                 <w:webHidden/>
               </w:rPr>
-              <w:instrText xml:space="preserve"> PAGEREF _Toc209525211 \h </w:instrText>
+              <w:instrText xml:space="preserve"> PAGEREF _Toc212580405 \h </w:instrText>
             </w:r>
             <w:r>
               <w:rPr>
@@ -3394,7 +3394,7 @@
               <w14:ligatures w14:val="standardContextual"/>
             </w:rPr>
           </w:pPr>
-          <w:hyperlink w:anchor="_Toc209525212" w:history="1">
+          <w:hyperlink w:anchor="_Toc212580406" w:history="1">
             <w:r>
               <w:rPr>
                 <w:rStyle w:val="Hipervnculo"/>
@@ -3441,7 +3441,7 @@
                 <w:noProof/>
                 <w:webHidden/>
               </w:rPr>
-              <w:instrText xml:space="preserve"> PAGEREF _Toc209525212 \h </w:instrText>
+              <w:instrText xml:space="preserve"> PAGEREF _Toc212580406 \h </w:instrText>
             </w:r>
             <w:r>
               <w:rPr>
@@ -3490,7 +3490,7 @@
               <w14:ligatures w14:val="standardContextual"/>
             </w:rPr>
           </w:pPr>
-          <w:hyperlink w:anchor="_Toc209525213" w:history="1">
+          <w:hyperlink w:anchor="_Toc212580407" w:history="1">
             <w:r>
               <w:rPr>
                 <w:rStyle w:val="Hipervnculo"/>
@@ -3537,7 +3537,7 @@
                 <w:noProof/>
                 <w:webHidden/>
               </w:rPr>
-              <w:instrText xml:space="preserve"> PAGEREF _Toc209525213 \h </w:instrText>
+              <w:instrText xml:space="preserve"> PAGEREF _Toc212580407 \h </w:instrText>
             </w:r>
             <w:r>
               <w:rPr>
@@ -3588,7 +3588,7 @@
               <w14:ligatures w14:val="standardContextual"/>
             </w:rPr>
           </w:pPr>
-          <w:hyperlink w:anchor="_Toc209525214" w:history="1">
+          <w:hyperlink w:anchor="_Toc212580408" w:history="1">
             <w:r>
               <w:rPr>
                 <w:rStyle w:val="Hipervnculo"/>
@@ -3637,7 +3637,7 @@
                 <w:noProof/>
                 <w:webHidden/>
               </w:rPr>
-              <w:instrText xml:space="preserve"> PAGEREF _Toc209525214 \h </w:instrText>
+              <w:instrText xml:space="preserve"> PAGEREF _Toc212580408 \h </w:instrText>
             </w:r>
             <w:r>
               <w:rPr>
@@ -3686,7 +3686,7 @@
               <w14:ligatures w14:val="standardContextual"/>
             </w:rPr>
           </w:pPr>
-          <w:hyperlink w:anchor="_Toc209525215" w:history="1">
+          <w:hyperlink w:anchor="_Toc212580409" w:history="1">
             <w:r>
               <w:rPr>
                 <w:rStyle w:val="Hipervnculo"/>
@@ -3733,7 +3733,7 @@
                 <w:noProof/>
                 <w:webHidden/>
               </w:rPr>
-              <w:instrText xml:space="preserve"> PAGEREF _Toc209525215 \h </w:instrText>
+              <w:instrText xml:space="preserve"> PAGEREF _Toc212580409 \h </w:instrText>
             </w:r>
             <w:r>
               <w:rPr>
@@ -3783,7 +3783,7 @@
               <w14:ligatures w14:val="standardContextual"/>
             </w:rPr>
           </w:pPr>
-          <w:hyperlink w:anchor="_Toc209525216" w:history="1">
+          <w:hyperlink w:anchor="_Toc212580410" w:history="1">
             <w:r>
               <w:rPr>
                 <w:rStyle w:val="Hipervnculo"/>
@@ -3831,7 +3831,7 @@
                 <w:noProof/>
                 <w:webHidden/>
               </w:rPr>
-              <w:instrText xml:space="preserve"> PAGEREF _Toc209525216 \h </w:instrText>
+              <w:instrText xml:space="preserve"> PAGEREF _Toc212580410 \h </w:instrText>
             </w:r>
             <w:r>
               <w:rPr>
@@ -3881,7 +3881,7 @@
               <w14:ligatures w14:val="standardContextual"/>
             </w:rPr>
           </w:pPr>
-          <w:hyperlink w:anchor="_Toc209525217" w:history="1">
+          <w:hyperlink w:anchor="_Toc212580411" w:history="1">
             <w:r>
               <w:rPr>
                 <w:rStyle w:val="Hipervnculo"/>
@@ -3929,7 +3929,7 @@
                 <w:noProof/>
                 <w:webHidden/>
               </w:rPr>
-              <w:instrText xml:space="preserve"> PAGEREF _Toc209525217 \h </w:instrText>
+              <w:instrText xml:space="preserve"> PAGEREF _Toc212580411 \h </w:instrText>
             </w:r>
             <w:r>
               <w:rPr>
@@ -3979,7 +3979,7 @@
               <w14:ligatures w14:val="standardContextual"/>
             </w:rPr>
           </w:pPr>
-          <w:hyperlink w:anchor="_Toc209525218" w:history="1">
+          <w:hyperlink w:anchor="_Toc212580412" w:history="1">
             <w:r>
               <w:rPr>
                 <w:rStyle w:val="Hipervnculo"/>
@@ -4027,7 +4027,7 @@
                 <w:noProof/>
                 <w:webHidden/>
               </w:rPr>
-              <w:instrText xml:space="preserve"> PAGEREF _Toc209525218 \h </w:instrText>
+              <w:instrText xml:space="preserve"> PAGEREF _Toc212580412 \h </w:instrText>
             </w:r>
             <w:r>
               <w:rPr>
@@ -4077,7 +4077,7 @@
               <w14:ligatures w14:val="standardContextual"/>
             </w:rPr>
           </w:pPr>
-          <w:hyperlink w:anchor="_Toc209525219" w:history="1">
+          <w:hyperlink w:anchor="_Toc212580413" w:history="1">
             <w:r>
               <w:rPr>
                 <w:rStyle w:val="Hipervnculo"/>
@@ -4125,7 +4125,7 @@
                 <w:noProof/>
                 <w:webHidden/>
               </w:rPr>
-              <w:instrText xml:space="preserve"> PAGEREF _Toc209525219 \h </w:instrText>
+              <w:instrText xml:space="preserve"> PAGEREF _Toc212580413 \h </w:instrText>
             </w:r>
             <w:r>
               <w:rPr>
@@ -4175,7 +4175,7 @@
               <w14:ligatures w14:val="standardContextual"/>
             </w:rPr>
           </w:pPr>
-          <w:hyperlink w:anchor="_Toc209525220" w:history="1">
+          <w:hyperlink w:anchor="_Toc212580414" w:history="1">
             <w:r>
               <w:rPr>
                 <w:rStyle w:val="Hipervnculo"/>
@@ -4223,7 +4223,7 @@
                 <w:noProof/>
                 <w:webHidden/>
               </w:rPr>
-              <w:instrText xml:space="preserve"> PAGEREF _Toc209525220 \h </w:instrText>
+              <w:instrText xml:space="preserve"> PAGEREF _Toc212580414 \h </w:instrText>
             </w:r>
             <w:r>
               <w:rPr>
@@ -4272,7 +4272,7 @@
               <w14:ligatures w14:val="standardContextual"/>
             </w:rPr>
           </w:pPr>
-          <w:hyperlink w:anchor="_Toc209525221" w:history="1">
+          <w:hyperlink w:anchor="_Toc212580415" w:history="1">
             <w:r>
               <w:rPr>
                 <w:rStyle w:val="Hipervnculo"/>
@@ -4319,7 +4319,7 @@
                 <w:noProof/>
                 <w:webHidden/>
               </w:rPr>
-              <w:instrText xml:space="preserve"> PAGEREF _Toc209525221 \h </w:instrText>
+              <w:instrText xml:space="preserve"> PAGEREF _Toc212580415 \h </w:instrText>
             </w:r>
             <w:r>
               <w:rPr>
@@ -4340,106 +4340,6 @@
                 <w:webHidden/>
               </w:rPr>
               <w:t>21</w:t>
-            </w:r>
-            <w:r>
-              <w:rPr>
-                <w:noProof/>
-                <w:webHidden/>
-              </w:rPr>
-              <w:fldChar w:fldCharType="end"/>
-            </w:r>
-          </w:hyperlink>
-        </w:p>
-        <w:p>
-          <w:pPr>
-            <w:pStyle w:val="TDC1"/>
-            <w:tabs>
-              <w:tab w:val="left" w:pos="440"/>
-              <w:tab w:val="right" w:leader="dot" w:pos="9488"/>
-            </w:tabs>
-            <w:rPr>
-              <w:rFonts w:asciiTheme="minorHAnsi" w:eastAsiaTheme="minorEastAsia" w:hAnsiTheme="minorHAnsi" w:cstheme="minorBidi"/>
-              <w:b w:val="0"/>
-              <w:bCs w:val="0"/>
-              <w:caps w:val="0"/>
-              <w:noProof/>
-              <w:kern w:val="2"/>
-              <w:sz w:val="24"/>
-              <w:szCs w:val="24"/>
-              <w:lang w:val="es-CL"/>
-              <w14:ligatures w14:val="standardContextual"/>
-            </w:rPr>
-          </w:pPr>
-          <w:hyperlink w:anchor="_Toc209525222" w:history="1">
-            <w:r>
-              <w:rPr>
-                <w:rStyle w:val="Hipervnculo"/>
-                <w:noProof/>
-              </w:rPr>
-              <w:t>5.</w:t>
-            </w:r>
-            <w:r>
-              <w:rPr>
-                <w:rFonts w:asciiTheme="minorHAnsi" w:eastAsiaTheme="minorEastAsia" w:hAnsiTheme="minorHAnsi" w:cstheme="minorBidi"/>
-                <w:b w:val="0"/>
-                <w:bCs w:val="0"/>
-                <w:caps w:val="0"/>
-                <w:noProof/>
-                <w:kern w:val="2"/>
-                <w:sz w:val="24"/>
-                <w:szCs w:val="24"/>
-                <w:lang w:val="es-CL"/>
-                <w14:ligatures w14:val="standardContextual"/>
-              </w:rPr>
-              <w:tab/>
-            </w:r>
-            <w:r>
-              <w:rPr>
-                <w:rStyle w:val="Hipervnculo"/>
-                <w:noProof/>
-              </w:rPr>
-              <w:t>Anexos</w:t>
-            </w:r>
-            <w:r>
-              <w:rPr>
-                <w:noProof/>
-                <w:webHidden/>
-              </w:rPr>
-              <w:tab/>
-            </w:r>
-            <w:r>
-              <w:rPr>
-                <w:noProof/>
-                <w:webHidden/>
-              </w:rPr>
-              <w:fldChar w:fldCharType="begin"/>
-            </w:r>
-            <w:r>
-              <w:rPr>
-                <w:noProof/>
-                <w:webHidden/>
-              </w:rPr>
-              <w:instrText xml:space="preserve"> PAGEREF _Toc209525222 \h </w:instrText>
-            </w:r>
-            <w:r>
-              <w:rPr>
-                <w:noProof/>
-                <w:webHidden/>
-              </w:rPr>
-            </w:r>
-            <w:r>
-              <w:rPr>
-                <w:noProof/>
-                <w:webHidden/>
-              </w:rPr>
-              <w:fldChar w:fldCharType="separate"/>
-            </w:r>
-            <w:r>
-              <w:rPr>
-                <w:noProof/>
-                <w:webHidden/>
-              </w:rPr>
-              <w:t>22</w:t>
             </w:r>
             <w:r>
               <w:rPr>
@@ -4485,7 +4385,7 @@
           <w:szCs w:val="20"/>
         </w:rPr>
       </w:pPr>
-      <w:bookmarkStart w:id="2" w:name="_Toc209525181"/>
+      <w:bookmarkStart w:id="2" w:name="_Toc212580375"/>
       <w:r>
         <w:rPr>
           <w:rFonts w:ascii="Calibri" w:eastAsia="Calibri" w:hAnsi="Calibri" w:cs="Calibri"/>
@@ -5057,7 +4957,7 @@
         </w:numPr>
         <w:jc w:val="both"/>
       </w:pPr>
-      <w:bookmarkStart w:id="3" w:name="_Toc209525182"/>
+      <w:bookmarkStart w:id="3" w:name="_Toc212580376"/>
       <w:r>
         <w:lastRenderedPageBreak/>
         <w:t>Introducción</w:t>
@@ -5074,7 +4974,7 @@
         <w:spacing w:after="200"/>
         <w:jc w:val="both"/>
       </w:pPr>
-      <w:bookmarkStart w:id="4" w:name="_Toc209525183"/>
+      <w:bookmarkStart w:id="4" w:name="_Toc212580377"/>
       <w:r>
         <w:t>Propósito del Documento</w:t>
       </w:r>
@@ -5108,7 +5008,7 @@
         </w:numPr>
         <w:jc w:val="both"/>
       </w:pPr>
-      <w:bookmarkStart w:id="5" w:name="_Toc209525184"/>
+      <w:bookmarkStart w:id="5" w:name="_Toc212580378"/>
       <w:r>
         <w:t xml:space="preserve">Ámbito del </w:t>
       </w:r>
@@ -5332,9 +5232,17 @@
         </w:numPr>
         <w:spacing w:after="200"/>
       </w:pPr>
-      <w:bookmarkStart w:id="6" w:name="_Toc209525185"/>
-      <w:r>
-        <w:t>Definiciones, Acronimos y Abreviaturas</w:t>
+      <w:bookmarkStart w:id="6" w:name="_Toc212580379"/>
+      <w:r>
+        <w:t xml:space="preserve">Definiciones, </w:t>
+      </w:r>
+      <w:proofErr w:type="spellStart"/>
+      <w:r>
+        <w:t>Acronimos</w:t>
+      </w:r>
+      <w:proofErr w:type="spellEnd"/>
+      <w:r>
+        <w:t xml:space="preserve"> y Abreviaturas</w:t>
       </w:r>
       <w:bookmarkEnd w:id="6"/>
     </w:p>
@@ -5399,7 +5307,43 @@
           <w:sz w:val="22"/>
           <w:szCs w:val="22"/>
         </w:rPr>
-        <w:t xml:space="preserve"> Quality Assurance (Aseguramiento de Calidad).</w:t>
+        <w:t xml:space="preserve"> </w:t>
+      </w:r>
+      <w:proofErr w:type="spellStart"/>
+      <w:r>
+        <w:rPr>
+          <w:rFonts w:ascii="Calibri" w:hAnsi="Calibri" w:cs="Calibri"/>
+          <w:sz w:val="22"/>
+          <w:szCs w:val="22"/>
+        </w:rPr>
+        <w:t>Quality</w:t>
+      </w:r>
+      <w:proofErr w:type="spellEnd"/>
+      <w:r>
+        <w:rPr>
+          <w:rFonts w:ascii="Calibri" w:hAnsi="Calibri" w:cs="Calibri"/>
+          <w:sz w:val="22"/>
+          <w:szCs w:val="22"/>
+        </w:rPr>
+        <w:t xml:space="preserve"> </w:t>
+      </w:r>
+      <w:proofErr w:type="spellStart"/>
+      <w:r>
+        <w:rPr>
+          <w:rFonts w:ascii="Calibri" w:hAnsi="Calibri" w:cs="Calibri"/>
+          <w:sz w:val="22"/>
+          <w:szCs w:val="22"/>
+        </w:rPr>
+        <w:t>Assurance</w:t>
+      </w:r>
+      <w:proofErr w:type="spellEnd"/>
+      <w:r>
+        <w:rPr>
+          <w:rFonts w:ascii="Calibri" w:hAnsi="Calibri" w:cs="Calibri"/>
+          <w:sz w:val="22"/>
+          <w:szCs w:val="22"/>
+        </w:rPr>
+        <w:t xml:space="preserve"> (Aseguramiento de Calidad).</w:t>
       </w:r>
     </w:p>
     <w:p>
@@ -5431,7 +5375,25 @@
           <w:sz w:val="22"/>
           <w:szCs w:val="22"/>
         </w:rPr>
-        <w:t xml:space="preserve"> User </w:t>
+        <w:t xml:space="preserve"> </w:t>
+      </w:r>
+      <w:proofErr w:type="spellStart"/>
+      <w:r>
+        <w:rPr>
+          <w:rFonts w:ascii="Calibri" w:hAnsi="Calibri" w:cs="Calibri"/>
+          <w:sz w:val="22"/>
+          <w:szCs w:val="22"/>
+        </w:rPr>
+        <w:t>User</w:t>
+      </w:r>
+      <w:proofErr w:type="spellEnd"/>
+      <w:r>
+        <w:rPr>
+          <w:rFonts w:ascii="Calibri" w:hAnsi="Calibri" w:cs="Calibri"/>
+          <w:sz w:val="22"/>
+          <w:szCs w:val="22"/>
+        </w:rPr>
+        <w:t xml:space="preserve"> </w:t>
       </w:r>
       <w:proofErr w:type="gramStart"/>
       <w:r>
@@ -5513,7 +5475,43 @@
           <w:sz w:val="22"/>
           <w:szCs w:val="22"/>
         </w:rPr>
-        <w:t xml:space="preserve"> Application Programming </w:t>
+        <w:t xml:space="preserve"> </w:t>
+      </w:r>
+      <w:proofErr w:type="spellStart"/>
+      <w:r>
+        <w:rPr>
+          <w:rFonts w:ascii="Calibri" w:hAnsi="Calibri" w:cs="Calibri"/>
+          <w:sz w:val="22"/>
+          <w:szCs w:val="22"/>
+        </w:rPr>
+        <w:t>Application</w:t>
+      </w:r>
+      <w:proofErr w:type="spellEnd"/>
+      <w:r>
+        <w:rPr>
+          <w:rFonts w:ascii="Calibri" w:hAnsi="Calibri" w:cs="Calibri"/>
+          <w:sz w:val="22"/>
+          <w:szCs w:val="22"/>
+        </w:rPr>
+        <w:t xml:space="preserve"> </w:t>
+      </w:r>
+      <w:proofErr w:type="spellStart"/>
+      <w:r>
+        <w:rPr>
+          <w:rFonts w:ascii="Calibri" w:hAnsi="Calibri" w:cs="Calibri"/>
+          <w:sz w:val="22"/>
+          <w:szCs w:val="22"/>
+        </w:rPr>
+        <w:t>Programming</w:t>
+      </w:r>
+      <w:proofErr w:type="spellEnd"/>
+      <w:r>
+        <w:rPr>
+          <w:rFonts w:ascii="Calibri" w:hAnsi="Calibri" w:cs="Calibri"/>
+          <w:sz w:val="22"/>
+          <w:szCs w:val="22"/>
+        </w:rPr>
+        <w:t xml:space="preserve"> </w:t>
       </w:r>
       <w:proofErr w:type="gramStart"/>
       <w:r>
@@ -5640,7 +5638,7 @@
         </w:numPr>
         <w:spacing w:after="200"/>
       </w:pPr>
-      <w:bookmarkStart w:id="7" w:name="_Toc209525186"/>
+      <w:bookmarkStart w:id="7" w:name="_Toc212580380"/>
       <w:r>
         <w:lastRenderedPageBreak/>
         <w:t>Perspectiva del producto</w:t>
@@ -5724,7 +5722,7 @@
           <w:numId w:val="1"/>
         </w:numPr>
       </w:pPr>
-      <w:bookmarkStart w:id="8" w:name="_Toc209525187"/>
+      <w:bookmarkStart w:id="8" w:name="_Toc212580381"/>
       <w:r>
         <w:t>Funciones del producto</w:t>
       </w:r>
@@ -5879,7 +5877,7 @@
           <w:numId w:val="1"/>
         </w:numPr>
       </w:pPr>
-      <w:bookmarkStart w:id="9" w:name="_Toc209525188"/>
+      <w:bookmarkStart w:id="9" w:name="_Toc212580382"/>
       <w:r>
         <w:t>Características del usuario</w:t>
       </w:r>
@@ -5998,7 +5996,7 @@
           <w:numId w:val="1"/>
         </w:numPr>
       </w:pPr>
-      <w:bookmarkStart w:id="10" w:name="_Toc209525189"/>
+      <w:bookmarkStart w:id="10" w:name="_Toc212580383"/>
       <w:r>
         <w:t>Limitaciones</w:t>
       </w:r>
@@ -6142,7 +6140,7 @@
         </w:numPr>
         <w:spacing w:after="200"/>
       </w:pPr>
-      <w:bookmarkStart w:id="11" w:name="_Toc209525190"/>
+      <w:bookmarkStart w:id="11" w:name="_Toc212580384"/>
       <w:r>
         <w:t>Referencias</w:t>
       </w:r>
@@ -6172,7 +6170,7 @@
         </w:numPr>
         <w:spacing w:after="200"/>
       </w:pPr>
-      <w:bookmarkStart w:id="12" w:name="_Toc209525191"/>
+      <w:bookmarkStart w:id="12" w:name="_Toc212580385"/>
       <w:r>
         <w:t>Visión General del Documento</w:t>
       </w:r>
@@ -6245,7 +6243,7 @@
         </w:numPr>
         <w:spacing w:after="200"/>
       </w:pPr>
-      <w:bookmarkStart w:id="13" w:name="_Toc209525192"/>
+      <w:bookmarkStart w:id="13" w:name="_Toc212580386"/>
       <w:r>
         <w:t>Descripción General</w:t>
       </w:r>
@@ -6264,7 +6262,7 @@
           <w:numId w:val="1"/>
         </w:numPr>
       </w:pPr>
-      <w:bookmarkStart w:id="14" w:name="_Toc209525193"/>
+      <w:bookmarkStart w:id="14" w:name="_Toc212580387"/>
       <w:r>
         <w:t>Perspectiva del Producto</w:t>
       </w:r>
@@ -6292,7 +6290,7 @@
           <w:numId w:val="1"/>
         </w:numPr>
       </w:pPr>
-      <w:bookmarkStart w:id="15" w:name="_Toc209525194"/>
+      <w:bookmarkStart w:id="15" w:name="_Toc212580388"/>
       <w:r>
         <w:t>Funciones del Producto</w:t>
       </w:r>
@@ -6374,7 +6372,7 @@
           <w:numId w:val="1"/>
         </w:numPr>
       </w:pPr>
-      <w:bookmarkStart w:id="16" w:name="_Toc209525195"/>
+      <w:bookmarkStart w:id="16" w:name="_Toc212580389"/>
       <w:r>
         <w:lastRenderedPageBreak/>
         <w:t>Características de los usuarios</w:t>
@@ -6482,7 +6480,7 @@
           <w:numId w:val="1"/>
         </w:numPr>
       </w:pPr>
-      <w:bookmarkStart w:id="17" w:name="_Toc209525196"/>
+      <w:bookmarkStart w:id="17" w:name="_Toc212580390"/>
       <w:r>
         <w:t>Restriccione</w:t>
       </w:r>
@@ -6632,7 +6630,7 @@
           <w:numId w:val="1"/>
         </w:numPr>
       </w:pPr>
-      <w:bookmarkStart w:id="18" w:name="_Toc209525197"/>
+      <w:bookmarkStart w:id="18" w:name="_Toc212580391"/>
       <w:r>
         <w:t>Suposiciones y Dependencias</w:t>
       </w:r>
@@ -6684,7 +6682,7 @@
           <w:numId w:val="1"/>
         </w:numPr>
       </w:pPr>
-      <w:bookmarkStart w:id="19" w:name="_Toc209525198"/>
+      <w:bookmarkStart w:id="19" w:name="_Toc212580392"/>
       <w:r>
         <w:t>Requisitos Futuros</w:t>
       </w:r>
@@ -6796,21 +6794,49 @@
           <w:bCs/>
           <w:lang w:val="es-CL"/>
         </w:rPr>
-        <w:t>Asistente por Whatsapp:</w:t>
-      </w:r>
-      <w:r>
-        <w:rPr>
-          <w:lang w:val="es-CL"/>
-        </w:rPr>
-        <w:t xml:space="preserve"> mensajes automáticos, por usuarios que necesiten información de forma rápida mediante </w:t>
-      </w:r>
+        <w:t xml:space="preserve">Asistente por </w:t>
+      </w:r>
+      <w:proofErr w:type="spellStart"/>
       <w:r>
         <w:rPr>
           <w:b/>
           <w:bCs/>
           <w:lang w:val="es-CL"/>
         </w:rPr>
-        <w:t xml:space="preserve">Whatsapp, </w:t>
+        <w:t>Whatsapp</w:t>
+      </w:r>
+      <w:proofErr w:type="spellEnd"/>
+      <w:r>
+        <w:rPr>
+          <w:b/>
+          <w:bCs/>
+          <w:lang w:val="es-CL"/>
+        </w:rPr>
+        <w:t>:</w:t>
+      </w:r>
+      <w:r>
+        <w:rPr>
+          <w:lang w:val="es-CL"/>
+        </w:rPr>
+        <w:t xml:space="preserve"> mensajes automáticos, por usuarios que necesiten información de forma rápida mediante </w:t>
+      </w:r>
+      <w:proofErr w:type="spellStart"/>
+      <w:r>
+        <w:rPr>
+          <w:b/>
+          <w:bCs/>
+          <w:lang w:val="es-CL"/>
+        </w:rPr>
+        <w:t>Whatsapp</w:t>
+      </w:r>
+      <w:proofErr w:type="spellEnd"/>
+      <w:r>
+        <w:rPr>
+          <w:b/>
+          <w:bCs/>
+          <w:lang w:val="es-CL"/>
+        </w:rPr>
+        <w:t xml:space="preserve">, </w:t>
       </w:r>
       <w:r>
         <w:rPr>
@@ -6835,7 +6861,7 @@
         </w:numPr>
         <w:jc w:val="both"/>
       </w:pPr>
-      <w:bookmarkStart w:id="20" w:name="_Toc209525199"/>
+      <w:bookmarkStart w:id="20" w:name="_Toc212580393"/>
       <w:r>
         <w:rPr>
           <w:color w:val="1F497D"/>
@@ -6864,7 +6890,7 @@
       <w:r>
         <w:t xml:space="preserve"> </w:t>
       </w:r>
-      <w:bookmarkStart w:id="21" w:name="_Toc209525200"/>
+      <w:bookmarkStart w:id="21" w:name="_Toc212580394"/>
       <w:r>
         <w:t>Requisitos de las Interfaces</w:t>
       </w:r>
@@ -6887,7 +6913,7 @@
         </w:numPr>
         <w:jc w:val="both"/>
       </w:pPr>
-      <w:bookmarkStart w:id="22" w:name="_Toc209525201"/>
+      <w:bookmarkStart w:id="22" w:name="_Toc212580395"/>
       <w:r>
         <w:t>Interfaces de Usuario</w:t>
       </w:r>
@@ -6941,7 +6967,7 @@
         </w:numPr>
         <w:jc w:val="both"/>
       </w:pPr>
-      <w:bookmarkStart w:id="23" w:name="_Toc209525202"/>
+      <w:bookmarkStart w:id="23" w:name="_Toc212580396"/>
       <w:r>
         <w:t>Interfaces de Hardware</w:t>
       </w:r>
@@ -6986,13 +7012,16 @@
         <w:ind w:left="1440"/>
       </w:pPr>
       <w:r>
-        <w:t>Dispositivos de salida: La visualización se hará en monitores, pantallas de laptops, tablets y smartphones. Se requiere una resolución mínima para una experiencia de usuario óptima.</w:t>
-      </w:r>
-    </w:p>
-    <w:p>
-      <w:pPr>
-        <w:ind w:left="720"/>
-      </w:pPr>
+        <w:t xml:space="preserve">Dispositivos de salida: La visualización se hará en monitores, pantallas de laptops, </w:t>
+      </w:r>
+      <w:proofErr w:type="spellStart"/>
+      <w:r>
+        <w:t>tablets</w:t>
+      </w:r>
+      <w:proofErr w:type="spellEnd"/>
+      <w:r>
+        <w:t xml:space="preserve"> y smartphones. Se requiere una resolución mínima para una experiencia de usuario óptima.</w:t>
+      </w:r>
     </w:p>
     <w:p>
       <w:pPr>
@@ -7013,6 +7042,27 @@
     </w:p>
     <w:p>
       <w:pPr>
+        <w:tabs>
+          <w:tab w:val="num" w:pos="1440"/>
+        </w:tabs>
+      </w:pPr>
+    </w:p>
+    <w:p>
+      <w:pPr>
+        <w:tabs>
+          <w:tab w:val="num" w:pos="1440"/>
+        </w:tabs>
+      </w:pPr>
+    </w:p>
+    <w:p>
+      <w:pPr>
+        <w:tabs>
+          <w:tab w:val="num" w:pos="1440"/>
+        </w:tabs>
+      </w:pPr>
+    </w:p>
+    <w:p>
+      <w:pPr>
         <w:pStyle w:val="Ttulo2"/>
         <w:numPr>
           <w:ilvl w:val="2"/>
@@ -7020,8 +7070,9 @@
         </w:numPr>
         <w:jc w:val="both"/>
       </w:pPr>
-      <w:bookmarkStart w:id="24" w:name="_Toc209525203"/>
-      <w:r>
+      <w:bookmarkStart w:id="24" w:name="_Toc212580397"/>
+      <w:r>
+        <w:lastRenderedPageBreak/>
         <w:t>Interfaces de Software</w:t>
       </w:r>
       <w:bookmarkEnd w:id="24"/>
@@ -7067,14 +7118,27 @@
           <w:bCs/>
           <w:lang w:val="es-CL"/>
         </w:rPr>
-        <w:lastRenderedPageBreak/>
         <w:t>Servidor de Aplicaciones:</w:t>
       </w:r>
       <w:r>
         <w:rPr>
           <w:lang w:val="es-CL"/>
         </w:rPr>
-        <w:t xml:space="preserve"> El sistema se ejecutará sobre un servidor web (por ejemplo, Apache, Nginx o un servicio en la nube como AWS o Azure).</w:t>
+        <w:t xml:space="preserve"> El sistema se ejecutará sobre un servidor web (por ejemplo, Apache, </w:t>
+      </w:r>
+      <w:proofErr w:type="spellStart"/>
+      <w:r>
+        <w:rPr>
+          <w:lang w:val="es-CL"/>
+        </w:rPr>
+        <w:t>Nginx</w:t>
+      </w:r>
+      <w:proofErr w:type="spellEnd"/>
+      <w:r>
+        <w:rPr>
+          <w:lang w:val="es-CL"/>
+        </w:rPr>
+        <w:t xml:space="preserve"> o un servicio en la nube como AWS o Azure).</w:t>
       </w:r>
     </w:p>
     <w:p>
@@ -7134,7 +7198,35 @@
         <w:rPr>
           <w:lang w:val="es-CL"/>
         </w:rPr>
-        <w:t xml:space="preserve"> La comunicación entre el frontend (la interfaz de usuario) y el backend (la lógica del servidor) se hará a través de una </w:t>
+        <w:t xml:space="preserve"> La comunicación entre el </w:t>
+      </w:r>
+      <w:proofErr w:type="spellStart"/>
+      <w:r>
+        <w:rPr>
+          <w:lang w:val="es-CL"/>
+        </w:rPr>
+        <w:t>frontend</w:t>
+      </w:r>
+      <w:proofErr w:type="spellEnd"/>
+      <w:r>
+        <w:rPr>
+          <w:lang w:val="es-CL"/>
+        </w:rPr>
+        <w:t xml:space="preserve"> (la interfaz de usuario) y el </w:t>
+      </w:r>
+      <w:proofErr w:type="spellStart"/>
+      <w:r>
+        <w:rPr>
+          <w:lang w:val="es-CL"/>
+        </w:rPr>
+        <w:t>backend</w:t>
+      </w:r>
+      <w:proofErr w:type="spellEnd"/>
+      <w:r>
+        <w:rPr>
+          <w:lang w:val="es-CL"/>
+        </w:rPr>
+        <w:t xml:space="preserve"> (la lógica del servidor) se hará a través de una </w:t>
       </w:r>
       <w:r>
         <w:rPr>
@@ -7246,7 +7338,7 @@
           <w:numId w:val="1"/>
         </w:numPr>
       </w:pPr>
-      <w:bookmarkStart w:id="25" w:name="_Toc209525204"/>
+      <w:bookmarkStart w:id="25" w:name="_Toc212580398"/>
       <w:r>
         <w:t>Interfaces de Comunicación</w:t>
       </w:r>
@@ -7411,6 +7503,12 @@
     </w:p>
     <w:p>
       <w:pPr>
+        <w:ind w:left="1224"/>
+        <w:jc w:val="both"/>
+      </w:pPr>
+    </w:p>
+    <w:p>
+      <w:pPr>
         <w:pStyle w:val="Ttulo2"/>
         <w:numPr>
           <w:ilvl w:val="1"/>
@@ -7418,8 +7516,9 @@
         </w:numPr>
         <w:jc w:val="both"/>
       </w:pPr>
-      <w:bookmarkStart w:id="26" w:name="_Toc209525205"/>
-      <w:r>
+      <w:bookmarkStart w:id="26" w:name="_Toc212580399"/>
+      <w:r>
+        <w:lastRenderedPageBreak/>
         <w:t>Requisitos Funcionales</w:t>
       </w:r>
       <w:bookmarkEnd w:id="26"/>
@@ -7434,7 +7533,21 @@
         <w:rPr>
           <w:rFonts w:asciiTheme="minorHAnsi" w:hAnsiTheme="minorHAnsi" w:cstheme="minorHAnsi"/>
         </w:rPr>
-        <w:t>Los requisitos funcionales, que definen las acciones que el software debe realizar, se detallan a continuación. Cada requisito está identificado por un código único (R-N°), un nombre descriptivo y una breve descripción de su funcionalidad.</w:t>
+        <w:t>Los requisitos funcionales, que definen las acciones que el software debe realizar, se detallan a continuación. Cada requisito está identificado por un código único (R-</w:t>
+      </w:r>
+      <w:proofErr w:type="spellStart"/>
+      <w:r>
+        <w:rPr>
+          <w:rFonts w:asciiTheme="minorHAnsi" w:hAnsiTheme="minorHAnsi" w:cstheme="minorHAnsi"/>
+        </w:rPr>
+        <w:t>N°</w:t>
+      </w:r>
+      <w:proofErr w:type="spellEnd"/>
+      <w:r>
+        <w:rPr>
+          <w:rFonts w:asciiTheme="minorHAnsi" w:hAnsiTheme="minorHAnsi" w:cstheme="minorHAnsi"/>
+        </w:rPr>
+        <w:t>), un nombre descriptivo y una breve descripción de su funcionalidad.</w:t>
       </w:r>
     </w:p>
     <w:tbl>
@@ -7475,8 +7588,25 @@
                 <w:color w:val="FFFFFF"/>
                 <w:lang w:val="es-CL"/>
               </w:rPr>
-              <w:lastRenderedPageBreak/>
-              <w:t>[R-N°]</w:t>
+              <w:t>[R-</w:t>
+            </w:r>
+            <w:proofErr w:type="spellStart"/>
+            <w:r>
+              <w:rPr>
+                <w:rFonts w:asciiTheme="minorHAnsi" w:eastAsia="Times New Roman" w:hAnsiTheme="minorHAnsi" w:cstheme="minorHAnsi"/>
+                <w:color w:val="FFFFFF"/>
+                <w:lang w:val="es-CL"/>
+              </w:rPr>
+              <w:t>N°</w:t>
+            </w:r>
+            <w:proofErr w:type="spellEnd"/>
+            <w:r>
+              <w:rPr>
+                <w:rFonts w:asciiTheme="minorHAnsi" w:eastAsia="Times New Roman" w:hAnsiTheme="minorHAnsi" w:cstheme="minorHAnsi"/>
+                <w:color w:val="FFFFFF"/>
+                <w:lang w:val="es-CL"/>
+              </w:rPr>
+              <w:t>]</w:t>
             </w:r>
           </w:p>
         </w:tc>
@@ -9117,6 +9247,7 @@
                 <w:color w:val="000000"/>
                 <w:lang w:val="es-CL"/>
               </w:rPr>
+              <w:lastRenderedPageBreak/>
               <w:t>R-13</w:t>
             </w:r>
           </w:p>
@@ -9368,7 +9499,6 @@
                 <w:color w:val="000000"/>
                 <w:lang w:val="es-CL"/>
               </w:rPr>
-              <w:lastRenderedPageBreak/>
               <w:t>R-15</w:t>
             </w:r>
           </w:p>
@@ -10214,8 +10344,9 @@
           <w:numId w:val="1"/>
         </w:numPr>
       </w:pPr>
-      <w:bookmarkStart w:id="27" w:name="_Toc209525206"/>
-      <w:r>
+      <w:bookmarkStart w:id="27" w:name="_Toc212580400"/>
+      <w:r>
+        <w:lastRenderedPageBreak/>
         <w:t>Requisitos no Funcionales</w:t>
       </w:r>
       <w:bookmarkEnd w:id="27"/>
@@ -10271,7 +10402,25 @@
                 <w:color w:val="FFFFFF"/>
                 <w:lang w:val="es-CL"/>
               </w:rPr>
-              <w:t>[R-N°]</w:t>
+              <w:t>[R-</w:t>
+            </w:r>
+            <w:proofErr w:type="spellStart"/>
+            <w:r>
+              <w:rPr>
+                <w:rFonts w:asciiTheme="minorHAnsi" w:eastAsia="Times New Roman" w:hAnsiTheme="minorHAnsi" w:cstheme="minorHAnsi"/>
+                <w:color w:val="FFFFFF"/>
+                <w:lang w:val="es-CL"/>
+              </w:rPr>
+              <w:t>N°</w:t>
+            </w:r>
+            <w:proofErr w:type="spellEnd"/>
+            <w:r>
+              <w:rPr>
+                <w:rFonts w:asciiTheme="minorHAnsi" w:eastAsia="Times New Roman" w:hAnsiTheme="minorHAnsi" w:cstheme="minorHAnsi"/>
+                <w:color w:val="FFFFFF"/>
+                <w:lang w:val="es-CL"/>
+              </w:rPr>
+              <w:t>]</w:t>
             </w:r>
           </w:p>
         </w:tc>
@@ -10328,39 +10477,30 @@
                 <w:lang w:val="es-CL"/>
               </w:rPr>
               <w:br/>
-            </w:r>
-            <w:r>
+              <w:t>[Funcional, No Funcional]</w:t>
+            </w:r>
+          </w:p>
+        </w:tc>
+        <w:tc>
+          <w:tcPr>
+            <w:tcW w:w="0" w:type="auto"/>
+            <w:hideMark/>
+          </w:tcPr>
+          <w:p>
+            <w:pPr>
+              <w:cnfStyle w:val="100000000000" w:firstRow="1" w:lastRow="0" w:firstColumn="0" w:lastColumn="0" w:oddVBand="0" w:evenVBand="0" w:oddHBand="0" w:evenHBand="0" w:firstRowFirstColumn="0" w:firstRowLastColumn="0" w:lastRowFirstColumn="0" w:lastRowLastColumn="0"/>
               <w:rPr>
                 <w:rFonts w:asciiTheme="minorHAnsi" w:eastAsia="Times New Roman" w:hAnsiTheme="minorHAnsi" w:cstheme="minorHAnsi"/>
                 <w:color w:val="FFFFFF"/>
                 <w:lang w:val="es-CL"/>
               </w:rPr>
-              <w:lastRenderedPageBreak/>
-              <w:t>[Funcional, No Funcional]</w:t>
-            </w:r>
-          </w:p>
-        </w:tc>
-        <w:tc>
-          <w:tcPr>
-            <w:tcW w:w="0" w:type="auto"/>
-            <w:hideMark/>
-          </w:tcPr>
-          <w:p>
-            <w:pPr>
-              <w:cnfStyle w:val="100000000000" w:firstRow="1" w:lastRow="0" w:firstColumn="0" w:lastColumn="0" w:oddVBand="0" w:evenVBand="0" w:oddHBand="0" w:evenHBand="0" w:firstRowFirstColumn="0" w:firstRowLastColumn="0" w:lastRowFirstColumn="0" w:lastRowLastColumn="0"/>
+            </w:pPr>
+            <w:r>
               <w:rPr>
                 <w:rFonts w:asciiTheme="minorHAnsi" w:eastAsia="Times New Roman" w:hAnsiTheme="minorHAnsi" w:cstheme="minorHAnsi"/>
                 <w:color w:val="FFFFFF"/>
                 <w:lang w:val="es-CL"/>
               </w:rPr>
-            </w:pPr>
-            <w:r>
-              <w:rPr>
-                <w:rFonts w:asciiTheme="minorHAnsi" w:eastAsia="Times New Roman" w:hAnsiTheme="minorHAnsi" w:cstheme="minorHAnsi"/>
-                <w:color w:val="FFFFFF"/>
-                <w:lang w:val="es-CL"/>
-              </w:rPr>
-              <w:lastRenderedPageBreak/>
               <w:t>Actores Relacionados</w:t>
             </w:r>
           </w:p>
@@ -11515,7 +11655,25 @@
                 <w:color w:val="000000"/>
                 <w:lang w:val="es-CL"/>
               </w:rPr>
-              <w:t>El sistema debe permitir integración futura con otros sistemas (ej: municipalidad).</w:t>
+              <w:t>El sistema debe permitir integración futura con otros sistemas (</w:t>
+            </w:r>
+            <w:proofErr w:type="spellStart"/>
+            <w:r>
+              <w:rPr>
+                <w:rFonts w:asciiTheme="minorHAnsi" w:eastAsia="Times New Roman" w:hAnsiTheme="minorHAnsi" w:cstheme="minorHAnsi"/>
+                <w:color w:val="000000"/>
+                <w:lang w:val="es-CL"/>
+              </w:rPr>
+              <w:t>ej</w:t>
+            </w:r>
+            <w:proofErr w:type="spellEnd"/>
+            <w:r>
+              <w:rPr>
+                <w:rFonts w:asciiTheme="minorHAnsi" w:eastAsia="Times New Roman" w:hAnsiTheme="minorHAnsi" w:cstheme="minorHAnsi"/>
+                <w:color w:val="000000"/>
+                <w:lang w:val="es-CL"/>
+              </w:rPr>
+              <w:t>: municipalidad).</w:t>
             </w:r>
           </w:p>
         </w:tc>
@@ -11530,7 +11688,7 @@
           <w:numId w:val="1"/>
         </w:numPr>
       </w:pPr>
-      <w:bookmarkStart w:id="28" w:name="_Toc209525207"/>
+      <w:bookmarkStart w:id="28" w:name="_Toc212580401"/>
       <w:r>
         <w:t>Requisitos de Rendimiento</w:t>
       </w:r>
@@ -11638,8 +11796,9 @@
           <w:numId w:val="1"/>
         </w:numPr>
       </w:pPr>
-      <w:bookmarkStart w:id="29" w:name="_Toc209525208"/>
-      <w:r>
+      <w:bookmarkStart w:id="29" w:name="_Toc212580402"/>
+      <w:r>
+        <w:lastRenderedPageBreak/>
         <w:t>Seguridad</w:t>
       </w:r>
       <w:bookmarkEnd w:id="29"/>
@@ -11699,7 +11858,6 @@
           <w:sz w:val="22"/>
           <w:szCs w:val="22"/>
         </w:rPr>
-        <w:lastRenderedPageBreak/>
         <w:t>Autorización:</w:t>
       </w:r>
       <w:r>
@@ -11765,7 +11923,7 @@
           <w:numId w:val="1"/>
         </w:numPr>
       </w:pPr>
-      <w:bookmarkStart w:id="31" w:name="_Toc209525209"/>
+      <w:bookmarkStart w:id="31" w:name="_Toc212580403"/>
       <w:r>
         <w:t>Fiabilidad</w:t>
       </w:r>
@@ -11843,7 +12001,7 @@
           <w:numId w:val="1"/>
         </w:numPr>
       </w:pPr>
-      <w:bookmarkStart w:id="32" w:name="_Toc209525210"/>
+      <w:bookmarkStart w:id="32" w:name="_Toc212580404"/>
       <w:r>
         <w:t>Disponibilidad</w:t>
       </w:r>
@@ -11919,7 +12077,7 @@
           <w:numId w:val="1"/>
         </w:numPr>
       </w:pPr>
-      <w:bookmarkStart w:id="33" w:name="_Toc209525211"/>
+      <w:bookmarkStart w:id="33" w:name="_Toc212580405"/>
       <w:r>
         <w:t>Mantenibilidad</w:t>
       </w:r>
@@ -12065,8 +12223,9 @@
         </w:numPr>
         <w:jc w:val="both"/>
       </w:pPr>
-      <w:bookmarkStart w:id="34" w:name="_Toc209525212"/>
-      <w:r>
+      <w:bookmarkStart w:id="34" w:name="_Toc212580406"/>
+      <w:r>
+        <w:lastRenderedPageBreak/>
         <w:t>Otros requisitos</w:t>
       </w:r>
       <w:bookmarkEnd w:id="34"/>
@@ -12120,7 +12279,6 @@
         <w:rPr>
           <w:lang w:val="es-CL"/>
         </w:rPr>
-        <w:lastRenderedPageBreak/>
         <w:t xml:space="preserve">El desarrollo y la operación del sistema deben adherirse estrictamente a la </w:t>
       </w:r>
       <w:r>
@@ -12175,6 +12333,7 @@
         </w:rPr>
         <w:t xml:space="preserve">El panel de gestión para el directorio debe tener un diseño tan intuitivo que no se requieran conocimientos informáticos previos para su uso efectivo. La interfaz debe ser </w:t>
       </w:r>
+      <w:proofErr w:type="spellStart"/>
       <w:r>
         <w:rPr>
           <w:b/>
@@ -12183,6 +12342,7 @@
         </w:rPr>
         <w:t>autoexplicativa</w:t>
       </w:r>
+      <w:proofErr w:type="spellEnd"/>
       <w:r>
         <w:rPr>
           <w:lang w:val="es-CL"/>
@@ -12200,7 +12360,7 @@
         </w:numPr>
         <w:jc w:val="both"/>
       </w:pPr>
-      <w:bookmarkStart w:id="35" w:name="_Toc209525213"/>
+      <w:bookmarkStart w:id="35" w:name="_Toc212580407"/>
       <w:r>
         <w:t>Requisitos de Base de Datos Lógica.</w:t>
       </w:r>
@@ -12246,6 +12406,7 @@
         </w:rPr>
         <w:t xml:space="preserve">Entidad </w:t>
       </w:r>
+      <w:proofErr w:type="spellStart"/>
       <w:r>
         <w:rPr>
           <w:rStyle w:val="CdigoHTML"/>
@@ -12257,6 +12418,7 @@
         </w:rPr>
         <w:t>JuntaVecinos</w:t>
       </w:r>
+      <w:proofErr w:type="spellEnd"/>
       <w:r>
         <w:rPr>
           <w:rFonts w:asciiTheme="minorHAnsi" w:hAnsiTheme="minorHAnsi" w:cstheme="minorHAnsi"/>
@@ -12332,6 +12494,7 @@
         </w:rPr>
         <w:t xml:space="preserve">, </w:t>
       </w:r>
+      <w:proofErr w:type="spellStart"/>
       <w:r>
         <w:rPr>
           <w:rStyle w:val="CdigoHTML"/>
@@ -12341,6 +12504,7 @@
         </w:rPr>
         <w:t>direccion</w:t>
       </w:r>
+      <w:proofErr w:type="spellEnd"/>
       <w:r>
         <w:rPr>
           <w:rFonts w:asciiTheme="minorHAnsi" w:hAnsiTheme="minorHAnsi" w:cstheme="minorHAnsi"/>
@@ -12366,6 +12530,7 @@
         </w:rPr>
         <w:t xml:space="preserve">, </w:t>
       </w:r>
+      <w:proofErr w:type="spellStart"/>
       <w:r>
         <w:rPr>
           <w:rStyle w:val="CdigoHTML"/>
@@ -12375,6 +12540,7 @@
         </w:rPr>
         <w:t>region</w:t>
       </w:r>
+      <w:proofErr w:type="spellEnd"/>
       <w:r>
         <w:rPr>
           <w:rFonts w:asciiTheme="minorHAnsi" w:hAnsiTheme="minorHAnsi" w:cstheme="minorHAnsi"/>
@@ -12412,6 +12578,7 @@
         </w:rPr>
         <w:t xml:space="preserve"> Se relaciona con </w:t>
       </w:r>
+      <w:proofErr w:type="spellStart"/>
       <w:r>
         <w:rPr>
           <w:rStyle w:val="CdigoHTML"/>
@@ -12421,6 +12588,7 @@
         </w:rPr>
         <w:t>CustomUser</w:t>
       </w:r>
+      <w:proofErr w:type="spellEnd"/>
       <w:r>
         <w:rPr>
           <w:rFonts w:asciiTheme="minorHAnsi" w:hAnsiTheme="minorHAnsi" w:cstheme="minorHAnsi"/>
@@ -12429,6 +12597,7 @@
         </w:rPr>
         <w:t xml:space="preserve">, </w:t>
       </w:r>
+      <w:proofErr w:type="spellStart"/>
       <w:r>
         <w:rPr>
           <w:rStyle w:val="CdigoHTML"/>
@@ -12438,6 +12607,7 @@
         </w:rPr>
         <w:t>ProyectoVecinal</w:t>
       </w:r>
+      <w:proofErr w:type="spellEnd"/>
       <w:r>
         <w:rPr>
           <w:rFonts w:asciiTheme="minorHAnsi" w:hAnsiTheme="minorHAnsi" w:cstheme="minorHAnsi"/>
@@ -12517,6 +12687,7 @@
         </w:rPr>
         <w:t xml:space="preserve">Entidad </w:t>
       </w:r>
+      <w:proofErr w:type="spellStart"/>
       <w:r>
         <w:rPr>
           <w:rStyle w:val="CdigoHTML"/>
@@ -12528,6 +12699,7 @@
         </w:rPr>
         <w:t>CustomUser</w:t>
       </w:r>
+      <w:proofErr w:type="spellEnd"/>
       <w:r>
         <w:rPr>
           <w:rFonts w:asciiTheme="minorHAnsi" w:hAnsiTheme="minorHAnsi" w:cstheme="minorHAnsi"/>
@@ -12637,6 +12809,7 @@
         </w:rPr>
         <w:t xml:space="preserve">, </w:t>
       </w:r>
+      <w:proofErr w:type="spellStart"/>
       <w:r>
         <w:rPr>
           <w:rStyle w:val="CdigoHTML"/>
@@ -12646,6 +12819,7 @@
         </w:rPr>
         <w:t>rut</w:t>
       </w:r>
+      <w:proofErr w:type="spellEnd"/>
       <w:r>
         <w:rPr>
           <w:rFonts w:asciiTheme="minorHAnsi" w:hAnsiTheme="minorHAnsi" w:cstheme="minorHAnsi"/>
@@ -12654,6 +12828,7 @@
         </w:rPr>
         <w:t xml:space="preserve"> (único), </w:t>
       </w:r>
+      <w:proofErr w:type="spellStart"/>
       <w:r>
         <w:rPr>
           <w:rStyle w:val="CdigoHTML"/>
@@ -12663,6 +12838,7 @@
         </w:rPr>
         <w:t>telefono</w:t>
       </w:r>
+      <w:proofErr w:type="spellEnd"/>
       <w:r>
         <w:rPr>
           <w:rFonts w:asciiTheme="minorHAnsi" w:hAnsiTheme="minorHAnsi" w:cstheme="minorHAnsi"/>
@@ -12671,6 +12847,7 @@
         </w:rPr>
         <w:t xml:space="preserve">, </w:t>
       </w:r>
+      <w:proofErr w:type="spellStart"/>
       <w:r>
         <w:rPr>
           <w:rStyle w:val="CdigoHTML"/>
@@ -12680,6 +12857,7 @@
         </w:rPr>
         <w:t>direccion</w:t>
       </w:r>
+      <w:proofErr w:type="spellEnd"/>
       <w:r>
         <w:rPr>
           <w:rFonts w:asciiTheme="minorHAnsi" w:hAnsiTheme="minorHAnsi" w:cstheme="minorHAnsi"/>
@@ -12734,6 +12912,7 @@
         </w:rPr>
         <w:t xml:space="preserve"> Es la entidad central de la que dependen muchas otras. </w:t>
       </w:r>
+      <w:proofErr w:type="spellStart"/>
       <w:r>
         <w:rPr>
           <w:rStyle w:val="CdigoHTML"/>
@@ -12743,6 +12922,7 @@
         </w:rPr>
         <w:t>SolicitudCertificado</w:t>
       </w:r>
+      <w:proofErr w:type="spellEnd"/>
       <w:r>
         <w:rPr>
           <w:rFonts w:asciiTheme="minorHAnsi" w:hAnsiTheme="minorHAnsi" w:cstheme="minorHAnsi"/>
@@ -12751,6 +12931,7 @@
         </w:rPr>
         <w:t xml:space="preserve">, </w:t>
       </w:r>
+      <w:proofErr w:type="spellStart"/>
       <w:r>
         <w:rPr>
           <w:rStyle w:val="CdigoHTML"/>
@@ -12760,6 +12941,7 @@
         </w:rPr>
         <w:t>ProyectoVecinal</w:t>
       </w:r>
+      <w:proofErr w:type="spellEnd"/>
       <w:r>
         <w:rPr>
           <w:rFonts w:asciiTheme="minorHAnsi" w:hAnsiTheme="minorHAnsi" w:cstheme="minorHAnsi"/>
@@ -12802,6 +12984,7 @@
         </w:rPr>
         <w:t xml:space="preserve">, </w:t>
       </w:r>
+      <w:proofErr w:type="spellStart"/>
       <w:r>
         <w:rPr>
           <w:rStyle w:val="CdigoHTML"/>
@@ -12811,6 +12994,7 @@
         </w:rPr>
         <w:t>InscripcionActividad</w:t>
       </w:r>
+      <w:proofErr w:type="spellEnd"/>
       <w:r>
         <w:rPr>
           <w:rFonts w:asciiTheme="minorHAnsi" w:hAnsiTheme="minorHAnsi" w:cstheme="minorHAnsi"/>
@@ -12819,6 +13003,7 @@
         </w:rPr>
         <w:t xml:space="preserve"> y </w:t>
       </w:r>
+      <w:proofErr w:type="spellStart"/>
       <w:r>
         <w:rPr>
           <w:rStyle w:val="CdigoHTML"/>
@@ -12828,6 +13013,7 @@
         </w:rPr>
         <w:t>SolicitudEspacio</w:t>
       </w:r>
+      <w:proofErr w:type="spellEnd"/>
       <w:r>
         <w:rPr>
           <w:rFonts w:asciiTheme="minorHAnsi" w:hAnsiTheme="minorHAnsi" w:cstheme="minorHAnsi"/>
@@ -12836,6 +13022,28 @@
         </w:rPr>
         <w:t xml:space="preserve"> tienen claves foráneas que la referencian.</w:t>
       </w:r>
+    </w:p>
+    <w:p>
+      <w:pPr>
+        <w:pStyle w:val="NormalWeb"/>
+        <w:ind w:left="360"/>
+        <w:rPr>
+          <w:rFonts w:asciiTheme="minorHAnsi" w:hAnsiTheme="minorHAnsi" w:cstheme="minorHAnsi"/>
+          <w:sz w:val="22"/>
+          <w:szCs w:val="22"/>
+        </w:rPr>
+      </w:pPr>
+    </w:p>
+    <w:p>
+      <w:pPr>
+        <w:pStyle w:val="NormalWeb"/>
+        <w:ind w:left="360"/>
+        <w:rPr>
+          <w:rFonts w:asciiTheme="minorHAnsi" w:hAnsiTheme="minorHAnsi" w:cstheme="minorHAnsi"/>
+          <w:sz w:val="22"/>
+          <w:szCs w:val="22"/>
+        </w:rPr>
+      </w:pPr>
     </w:p>
     <w:p>
       <w:pPr>
@@ -12854,8 +13062,10 @@
           <w:sz w:val="22"/>
           <w:szCs w:val="22"/>
         </w:rPr>
+        <w:lastRenderedPageBreak/>
         <w:t xml:space="preserve">Entidad </w:t>
       </w:r>
+      <w:proofErr w:type="spellStart"/>
       <w:r>
         <w:rPr>
           <w:rStyle w:val="CdigoHTML"/>
@@ -12867,6 +13077,7 @@
         </w:rPr>
         <w:t>SolicitudCertificado</w:t>
       </w:r>
+      <w:proofErr w:type="spellEnd"/>
       <w:r>
         <w:rPr>
           <w:rFonts w:asciiTheme="minorHAnsi" w:hAnsiTheme="minorHAnsi" w:cstheme="minorHAnsi"/>
@@ -12959,6 +13170,7 @@
         </w:rPr>
         <w:t xml:space="preserve">, </w:t>
       </w:r>
+      <w:proofErr w:type="spellStart"/>
       <w:r>
         <w:rPr>
           <w:rStyle w:val="CdigoHTML"/>
@@ -12968,6 +13180,7 @@
         </w:rPr>
         <w:t>fecha_solicitud</w:t>
       </w:r>
+      <w:proofErr w:type="spellEnd"/>
       <w:r>
         <w:rPr>
           <w:rFonts w:asciiTheme="minorHAnsi" w:hAnsiTheme="minorHAnsi" w:cstheme="minorHAnsi"/>
@@ -13022,6 +13235,7 @@
         </w:rPr>
         <w:t xml:space="preserve"> Mantiene una relación con </w:t>
       </w:r>
+      <w:proofErr w:type="spellStart"/>
       <w:r>
         <w:rPr>
           <w:rStyle w:val="CdigoHTML"/>
@@ -13031,6 +13245,7 @@
         </w:rPr>
         <w:t>CustomUser</w:t>
       </w:r>
+      <w:proofErr w:type="spellEnd"/>
       <w:r>
         <w:rPr>
           <w:rFonts w:asciiTheme="minorHAnsi" w:hAnsiTheme="minorHAnsi" w:cstheme="minorHAnsi"/>
@@ -13056,6 +13271,7 @@
         </w:rPr>
         <w:t xml:space="preserve"> solicitante y al </w:t>
       </w:r>
+      <w:proofErr w:type="spellStart"/>
       <w:r>
         <w:rPr>
           <w:rStyle w:val="CdigoHTML"/>
@@ -13065,6 +13281,7 @@
         </w:rPr>
         <w:t>resuelto_por</w:t>
       </w:r>
+      <w:proofErr w:type="spellEnd"/>
       <w:r>
         <w:rPr>
           <w:rFonts w:asciiTheme="minorHAnsi" w:hAnsiTheme="minorHAnsi" w:cstheme="minorHAnsi"/>
@@ -13091,9 +13308,9 @@
           <w:sz w:val="22"/>
           <w:szCs w:val="22"/>
         </w:rPr>
-        <w:lastRenderedPageBreak/>
         <w:t xml:space="preserve">Entidad </w:t>
       </w:r>
+      <w:proofErr w:type="spellStart"/>
       <w:r>
         <w:rPr>
           <w:rStyle w:val="CdigoHTML"/>
@@ -13105,6 +13322,7 @@
         </w:rPr>
         <w:t>ProyectoVecinal</w:t>
       </w:r>
+      <w:proofErr w:type="spellEnd"/>
       <w:r>
         <w:rPr>
           <w:rFonts w:asciiTheme="minorHAnsi" w:hAnsiTheme="minorHAnsi" w:cstheme="minorHAnsi"/>
@@ -13180,6 +13398,7 @@
         </w:rPr>
         <w:t xml:space="preserve">, </w:t>
       </w:r>
+      <w:proofErr w:type="spellStart"/>
       <w:r>
         <w:rPr>
           <w:rStyle w:val="CdigoHTML"/>
@@ -13189,6 +13408,7 @@
         </w:rPr>
         <w:t>descripcion</w:t>
       </w:r>
+      <w:proofErr w:type="spellEnd"/>
       <w:r>
         <w:rPr>
           <w:rFonts w:asciiTheme="minorHAnsi" w:hAnsiTheme="minorHAnsi" w:cstheme="minorHAnsi"/>
@@ -13197,6 +13417,7 @@
         </w:rPr>
         <w:t xml:space="preserve">, </w:t>
       </w:r>
+      <w:proofErr w:type="spellStart"/>
       <w:r>
         <w:rPr>
           <w:rStyle w:val="CdigoHTML"/>
@@ -13206,6 +13427,7 @@
         </w:rPr>
         <w:t>fecha_creacion</w:t>
       </w:r>
+      <w:proofErr w:type="spellEnd"/>
       <w:r>
         <w:rPr>
           <w:rFonts w:asciiTheme="minorHAnsi" w:hAnsiTheme="minorHAnsi" w:cstheme="minorHAnsi"/>
@@ -13260,6 +13482,7 @@
         </w:rPr>
         <w:t xml:space="preserve"> Se relaciona con la </w:t>
       </w:r>
+      <w:proofErr w:type="spellStart"/>
       <w:r>
         <w:rPr>
           <w:rStyle w:val="CdigoHTML"/>
@@ -13269,6 +13492,7 @@
         </w:rPr>
         <w:t>JuntaVecinos</w:t>
       </w:r>
+      <w:proofErr w:type="spellEnd"/>
       <w:r>
         <w:rPr>
           <w:rFonts w:asciiTheme="minorHAnsi" w:hAnsiTheme="minorHAnsi" w:cstheme="minorHAnsi"/>
@@ -13277,6 +13501,7 @@
         </w:rPr>
         <w:t xml:space="preserve"> y con </w:t>
       </w:r>
+      <w:proofErr w:type="spellStart"/>
       <w:r>
         <w:rPr>
           <w:rStyle w:val="CdigoHTML"/>
@@ -13286,6 +13511,7 @@
         </w:rPr>
         <w:t>CustomUser</w:t>
       </w:r>
+      <w:proofErr w:type="spellEnd"/>
       <w:r>
         <w:rPr>
           <w:rFonts w:asciiTheme="minorHAnsi" w:hAnsiTheme="minorHAnsi" w:cstheme="minorHAnsi"/>
@@ -13311,6 +13537,7 @@
         </w:rPr>
         <w:t xml:space="preserve"> y a quien lo </w:t>
       </w:r>
+      <w:proofErr w:type="spellStart"/>
       <w:r>
         <w:rPr>
           <w:rStyle w:val="CdigoHTML"/>
@@ -13320,6 +13547,7 @@
         </w:rPr>
         <w:t>revisado_por</w:t>
       </w:r>
+      <w:proofErr w:type="spellEnd"/>
       <w:r>
         <w:rPr>
           <w:rFonts w:asciiTheme="minorHAnsi" w:hAnsiTheme="minorHAnsi" w:cstheme="minorHAnsi"/>
@@ -13369,6 +13597,7 @@
         </w:rPr>
         <w:t xml:space="preserve"> y </w:t>
       </w:r>
+      <w:proofErr w:type="spellStart"/>
       <w:r>
         <w:rPr>
           <w:rStyle w:val="CdigoHTML"/>
@@ -13380,6 +13609,7 @@
         </w:rPr>
         <w:t>NoticiaImagen</w:t>
       </w:r>
+      <w:proofErr w:type="spellEnd"/>
       <w:r>
         <w:rPr>
           <w:rFonts w:asciiTheme="minorHAnsi" w:hAnsiTheme="minorHAnsi" w:cstheme="minorHAnsi"/>
@@ -13481,6 +13711,7 @@
         </w:rPr>
         <w:t xml:space="preserve">, </w:t>
       </w:r>
+      <w:proofErr w:type="spellStart"/>
       <w:r>
         <w:rPr>
           <w:rStyle w:val="CdigoHTML"/>
@@ -13490,6 +13721,7 @@
         </w:rPr>
         <w:t>fecha_creacion</w:t>
       </w:r>
+      <w:proofErr w:type="spellEnd"/>
       <w:r>
         <w:rPr>
           <w:rFonts w:asciiTheme="minorHAnsi" w:hAnsiTheme="minorHAnsi" w:cstheme="minorHAnsi"/>
@@ -13544,6 +13776,7 @@
         </w:rPr>
         <w:t xml:space="preserve"> Se vincula a </w:t>
       </w:r>
+      <w:proofErr w:type="spellStart"/>
       <w:r>
         <w:rPr>
           <w:rStyle w:val="CdigoHTML"/>
@@ -13553,6 +13786,7 @@
         </w:rPr>
         <w:t>JuntaVecinos</w:t>
       </w:r>
+      <w:proofErr w:type="spellEnd"/>
       <w:r>
         <w:rPr>
           <w:rFonts w:asciiTheme="minorHAnsi" w:hAnsiTheme="minorHAnsi" w:cstheme="minorHAnsi"/>
@@ -13561,6 +13795,7 @@
         </w:rPr>
         <w:t xml:space="preserve"> y </w:t>
       </w:r>
+      <w:proofErr w:type="spellStart"/>
       <w:r>
         <w:rPr>
           <w:rStyle w:val="CdigoHTML"/>
@@ -13570,6 +13805,7 @@
         </w:rPr>
         <w:t>CustomUser</w:t>
       </w:r>
+      <w:proofErr w:type="spellEnd"/>
       <w:r>
         <w:rPr>
           <w:rFonts w:asciiTheme="minorHAnsi" w:hAnsiTheme="minorHAnsi" w:cstheme="minorHAnsi"/>
@@ -13595,6 +13831,7 @@
         </w:rPr>
         <w:t xml:space="preserve">). </w:t>
       </w:r>
+      <w:proofErr w:type="spellStart"/>
       <w:r>
         <w:rPr>
           <w:rStyle w:val="CdigoHTML"/>
@@ -13604,6 +13841,7 @@
         </w:rPr>
         <w:t>NoticiaImagen</w:t>
       </w:r>
+      <w:proofErr w:type="spellEnd"/>
       <w:r>
         <w:rPr>
           <w:rFonts w:asciiTheme="minorHAnsi" w:hAnsiTheme="minorHAnsi" w:cstheme="minorHAnsi"/>
@@ -13670,6 +13908,7 @@
         </w:rPr>
         <w:t xml:space="preserve"> e </w:t>
       </w:r>
+      <w:proofErr w:type="spellStart"/>
       <w:r>
         <w:rPr>
           <w:rStyle w:val="CdigoHTML"/>
@@ -13681,6 +13920,7 @@
         </w:rPr>
         <w:t>InscripcionActividad</w:t>
       </w:r>
+      <w:proofErr w:type="spellEnd"/>
       <w:r>
         <w:rPr>
           <w:rFonts w:asciiTheme="minorHAnsi" w:hAnsiTheme="minorHAnsi" w:cstheme="minorHAnsi"/>
@@ -13765,6 +14005,7 @@
         </w:rPr>
         <w:t xml:space="preserve">, </w:t>
       </w:r>
+      <w:proofErr w:type="spellStart"/>
       <w:r>
         <w:rPr>
           <w:rStyle w:val="CdigoHTML"/>
@@ -13774,6 +14015,7 @@
         </w:rPr>
         <w:t>descripcion</w:t>
       </w:r>
+      <w:proofErr w:type="spellEnd"/>
       <w:r>
         <w:rPr>
           <w:rFonts w:asciiTheme="minorHAnsi" w:hAnsiTheme="minorHAnsi" w:cstheme="minorHAnsi"/>
@@ -13799,6 +14041,7 @@
         </w:rPr>
         <w:t xml:space="preserve">, </w:t>
       </w:r>
+      <w:proofErr w:type="spellStart"/>
       <w:r>
         <w:rPr>
           <w:rStyle w:val="CdigoHTML"/>
@@ -13808,6 +14051,7 @@
         </w:rPr>
         <w:t>cupo_maximo</w:t>
       </w:r>
+      <w:proofErr w:type="spellEnd"/>
       <w:r>
         <w:rPr>
           <w:rFonts w:asciiTheme="minorHAnsi" w:hAnsiTheme="minorHAnsi" w:cstheme="minorHAnsi"/>
@@ -13845,6 +14089,7 @@
         </w:rPr>
         <w:t xml:space="preserve"> Se vincula a </w:t>
       </w:r>
+      <w:proofErr w:type="spellStart"/>
       <w:r>
         <w:rPr>
           <w:rStyle w:val="CdigoHTML"/>
@@ -13854,6 +14099,7 @@
         </w:rPr>
         <w:t>JuntaVecinos</w:t>
       </w:r>
+      <w:proofErr w:type="spellEnd"/>
       <w:r>
         <w:rPr>
           <w:rFonts w:asciiTheme="minorHAnsi" w:hAnsiTheme="minorHAnsi" w:cstheme="minorHAnsi"/>
@@ -13862,6 +14108,7 @@
         </w:rPr>
         <w:t xml:space="preserve"> y </w:t>
       </w:r>
+      <w:proofErr w:type="spellStart"/>
       <w:r>
         <w:rPr>
           <w:rStyle w:val="CdigoHTML"/>
@@ -13871,6 +14118,7 @@
         </w:rPr>
         <w:t>CustomUser</w:t>
       </w:r>
+      <w:proofErr w:type="spellEnd"/>
       <w:r>
         <w:rPr>
           <w:rFonts w:asciiTheme="minorHAnsi" w:hAnsiTheme="minorHAnsi" w:cstheme="minorHAnsi"/>
@@ -13879,6 +14127,7 @@
         </w:rPr>
         <w:t xml:space="preserve"> (</w:t>
       </w:r>
+      <w:proofErr w:type="spellStart"/>
       <w:r>
         <w:rPr>
           <w:rStyle w:val="CdigoHTML"/>
@@ -13888,6 +14137,7 @@
         </w:rPr>
         <w:t>creada_por</w:t>
       </w:r>
+      <w:proofErr w:type="spellEnd"/>
       <w:r>
         <w:rPr>
           <w:rFonts w:asciiTheme="minorHAnsi" w:hAnsiTheme="minorHAnsi" w:cstheme="minorHAnsi"/>
@@ -13896,6 +14146,7 @@
         </w:rPr>
         <w:t xml:space="preserve">). </w:t>
       </w:r>
+      <w:proofErr w:type="spellStart"/>
       <w:r>
         <w:rPr>
           <w:rStyle w:val="CdigoHTML"/>
@@ -13905,6 +14156,7 @@
         </w:rPr>
         <w:t>InscripcionActividad</w:t>
       </w:r>
+      <w:proofErr w:type="spellEnd"/>
       <w:r>
         <w:rPr>
           <w:rFonts w:asciiTheme="minorHAnsi" w:hAnsiTheme="minorHAnsi" w:cstheme="minorHAnsi"/>
@@ -13988,6 +14240,7 @@
         </w:rPr>
         <w:t xml:space="preserve"> y </w:t>
       </w:r>
+      <w:proofErr w:type="spellStart"/>
       <w:r>
         <w:rPr>
           <w:rStyle w:val="CdigoHTML"/>
@@ -13999,6 +14252,7 @@
         </w:rPr>
         <w:t>SolicitudEspacio</w:t>
       </w:r>
+      <w:proofErr w:type="spellEnd"/>
       <w:r>
         <w:rPr>
           <w:rFonts w:asciiTheme="minorHAnsi" w:hAnsiTheme="minorHAnsi" w:cstheme="minorHAnsi"/>
@@ -14100,6 +14354,7 @@
         </w:rPr>
         <w:t xml:space="preserve">, </w:t>
       </w:r>
+      <w:proofErr w:type="spellStart"/>
       <w:r>
         <w:rPr>
           <w:rStyle w:val="CdigoHTML"/>
@@ -14109,6 +14364,7 @@
         </w:rPr>
         <w:t>descripcion</w:t>
       </w:r>
+      <w:proofErr w:type="spellEnd"/>
       <w:r>
         <w:rPr>
           <w:rFonts w:asciiTheme="minorHAnsi" w:hAnsiTheme="minorHAnsi" w:cstheme="minorHAnsi"/>
@@ -14146,6 +14402,7 @@
         </w:rPr>
         <w:t xml:space="preserve"> Se vincula a </w:t>
       </w:r>
+      <w:proofErr w:type="spellStart"/>
       <w:r>
         <w:rPr>
           <w:rStyle w:val="CdigoHTML"/>
@@ -14155,6 +14412,7 @@
         </w:rPr>
         <w:t>JuntaVecinos</w:t>
       </w:r>
+      <w:proofErr w:type="spellEnd"/>
       <w:r>
         <w:rPr>
           <w:rFonts w:asciiTheme="minorHAnsi" w:hAnsiTheme="minorHAnsi" w:cstheme="minorHAnsi"/>
@@ -14163,6 +14421,7 @@
         </w:rPr>
         <w:t xml:space="preserve">. </w:t>
       </w:r>
+      <w:proofErr w:type="spellStart"/>
       <w:r>
         <w:rPr>
           <w:rStyle w:val="CdigoHTML"/>
@@ -14172,6 +14431,7 @@
         </w:rPr>
         <w:t>SolicitudEspacio</w:t>
       </w:r>
+      <w:proofErr w:type="spellEnd"/>
       <w:r>
         <w:rPr>
           <w:rFonts w:asciiTheme="minorHAnsi" w:hAnsiTheme="minorHAnsi" w:cstheme="minorHAnsi"/>
@@ -14197,6 +14457,7 @@
         </w:rPr>
         <w:t xml:space="preserve"> (</w:t>
       </w:r>
+      <w:proofErr w:type="spellStart"/>
       <w:r>
         <w:rPr>
           <w:rStyle w:val="CdigoHTML"/>
@@ -14206,6 +14467,7 @@
         </w:rPr>
         <w:t>CustomUser</w:t>
       </w:r>
+      <w:proofErr w:type="spellEnd"/>
       <w:r>
         <w:rPr>
           <w:rFonts w:asciiTheme="minorHAnsi" w:hAnsiTheme="minorHAnsi" w:cstheme="minorHAnsi"/>
@@ -14247,8 +14509,9 @@
         </w:numPr>
         <w:jc w:val="both"/>
       </w:pPr>
-      <w:bookmarkStart w:id="36" w:name="_Toc209525214"/>
-      <w:r>
+      <w:bookmarkStart w:id="36" w:name="_Toc212580408"/>
+      <w:r>
+        <w:lastRenderedPageBreak/>
         <w:t>Propuesta de Planificación</w:t>
       </w:r>
       <w:bookmarkEnd w:id="36"/>
@@ -14261,7 +14524,7 @@
           <w:numId w:val="1"/>
         </w:numPr>
       </w:pPr>
-      <w:bookmarkStart w:id="37" w:name="_Toc209525215"/>
+      <w:bookmarkStart w:id="37" w:name="_Toc212580409"/>
       <w:r>
         <w:t>Descripción general acerca de la planificación</w:t>
       </w:r>
@@ -14308,14 +14571,7 @@
         <w:rPr>
           <w:lang w:val="es-CL"/>
         </w:rPr>
-        <w:t xml:space="preserve">, seguido por un periodo de soporte inicial de 2 </w:t>
-      </w:r>
-      <w:r>
-        <w:rPr>
-          <w:lang w:val="es-CL"/>
-        </w:rPr>
-        <w:lastRenderedPageBreak/>
-        <w:t>semanas para la corrección de errores. El equipo de trabajo multidisciplinario, con roles claramente definidos, será clave para el éxito.</w:t>
+        <w:t>, seguido por un periodo de soporte inicial de 2 semanas para la corrección de errores. El equipo de trabajo multidisciplinario, con roles claramente definidos, será clave para el éxito.</w:t>
       </w:r>
     </w:p>
     <w:p>
@@ -14422,7 +14678,6 @@
         <w:t xml:space="preserve"> en las etapas de integración y aceptación.</w:t>
       </w:r>
     </w:p>
-    <w:p/>
     <w:p>
       <w:pPr>
         <w:pStyle w:val="Ttulo3"/>
@@ -14431,7 +14686,7 @@
           <w:numId w:val="1"/>
         </w:numPr>
       </w:pPr>
-      <w:bookmarkStart w:id="38" w:name="_Toc209525216"/>
+      <w:bookmarkStart w:id="38" w:name="_Toc212580410"/>
       <w:r>
         <w:t>Definición del Equipo de Trabajo</w:t>
       </w:r>
@@ -14458,9 +14713,9 @@
         <w:tblLook w:val="04A0" w:firstRow="1" w:lastRow="0" w:firstColumn="1" w:lastColumn="0" w:noHBand="0" w:noVBand="1"/>
       </w:tblPr>
       <w:tblGrid>
-        <w:gridCol w:w="1894"/>
-        <w:gridCol w:w="2003"/>
-        <w:gridCol w:w="5591"/>
+        <w:gridCol w:w="1813"/>
+        <w:gridCol w:w="1905"/>
+        <w:gridCol w:w="5770"/>
       </w:tblGrid>
       <w:tr>
         <w:trPr>
@@ -14478,11 +14733,15 @@
               <w:spacing w:after="200" w:line="276" w:lineRule="auto"/>
               <w:jc w:val="both"/>
               <w:rPr>
-                <w:lang w:val="es-CL"/>
-              </w:rPr>
-            </w:pPr>
-            <w:r>
-              <w:rPr>
+                <w:sz w:val="20"/>
+                <w:szCs w:val="20"/>
+                <w:lang w:val="es-CL"/>
+              </w:rPr>
+            </w:pPr>
+            <w:r>
+              <w:rPr>
+                <w:sz w:val="20"/>
+                <w:szCs w:val="20"/>
                 <w:lang w:val="es-CL"/>
               </w:rPr>
               <w:t>Recurso</w:t>
@@ -14500,11 +14759,15 @@
               <w:jc w:val="both"/>
               <w:cnfStyle w:val="100000000000" w:firstRow="1" w:lastRow="0" w:firstColumn="0" w:lastColumn="0" w:oddVBand="0" w:evenVBand="0" w:oddHBand="0" w:evenHBand="0" w:firstRowFirstColumn="0" w:firstRowLastColumn="0" w:lastRowFirstColumn="0" w:lastRowLastColumn="0"/>
               <w:rPr>
-                <w:lang w:val="es-CL"/>
-              </w:rPr>
-            </w:pPr>
-            <w:r>
-              <w:rPr>
+                <w:sz w:val="20"/>
+                <w:szCs w:val="20"/>
+                <w:lang w:val="es-CL"/>
+              </w:rPr>
+            </w:pPr>
+            <w:r>
+              <w:rPr>
+                <w:sz w:val="20"/>
+                <w:szCs w:val="20"/>
                 <w:lang w:val="es-CL"/>
               </w:rPr>
               <w:t>Departamento / División</w:t>
@@ -14522,11 +14785,15 @@
               <w:jc w:val="both"/>
               <w:cnfStyle w:val="100000000000" w:firstRow="1" w:lastRow="0" w:firstColumn="0" w:lastColumn="0" w:oddVBand="0" w:evenVBand="0" w:oddHBand="0" w:evenHBand="0" w:firstRowFirstColumn="0" w:firstRowLastColumn="0" w:lastRowFirstColumn="0" w:lastRowLastColumn="0"/>
               <w:rPr>
-                <w:lang w:val="es-CL"/>
-              </w:rPr>
-            </w:pPr>
-            <w:r>
-              <w:rPr>
+                <w:sz w:val="20"/>
+                <w:szCs w:val="20"/>
+                <w:lang w:val="es-CL"/>
+              </w:rPr>
+            </w:pPr>
+            <w:r>
+              <w:rPr>
+                <w:sz w:val="20"/>
+                <w:szCs w:val="20"/>
                 <w:lang w:val="es-CL"/>
               </w:rPr>
               <w:t>Rol y Funciones</w:t>
@@ -14550,11 +14817,15 @@
               <w:spacing w:after="200" w:line="276" w:lineRule="auto"/>
               <w:jc w:val="both"/>
               <w:rPr>
-                <w:lang w:val="es-CL"/>
-              </w:rPr>
-            </w:pPr>
-            <w:r>
-              <w:rPr>
+                <w:sz w:val="20"/>
+                <w:szCs w:val="20"/>
+                <w:lang w:val="es-CL"/>
+              </w:rPr>
+            </w:pPr>
+            <w:r>
+              <w:rPr>
+                <w:sz w:val="20"/>
+                <w:szCs w:val="20"/>
                 <w:lang w:val="es-CL"/>
               </w:rPr>
               <w:t>Analista de Sistemas</w:t>
@@ -14572,11 +14843,15 @@
               <w:jc w:val="both"/>
               <w:cnfStyle w:val="000000100000" w:firstRow="0" w:lastRow="0" w:firstColumn="0" w:lastColumn="0" w:oddVBand="0" w:evenVBand="0" w:oddHBand="1" w:evenHBand="0" w:firstRowFirstColumn="0" w:firstRowLastColumn="0" w:lastRowFirstColumn="0" w:lastRowLastColumn="0"/>
               <w:rPr>
-                <w:lang w:val="es-CL"/>
-              </w:rPr>
-            </w:pPr>
-            <w:r>
-              <w:rPr>
+                <w:sz w:val="20"/>
+                <w:szCs w:val="20"/>
+                <w:lang w:val="es-CL"/>
+              </w:rPr>
+            </w:pPr>
+            <w:r>
+              <w:rPr>
+                <w:sz w:val="20"/>
+                <w:szCs w:val="20"/>
                 <w:lang w:val="es-CL"/>
               </w:rPr>
               <w:t>Análisis y Requisitos</w:t>
@@ -14594,11 +14869,15 @@
               <w:jc w:val="both"/>
               <w:cnfStyle w:val="000000100000" w:firstRow="0" w:lastRow="0" w:firstColumn="0" w:lastColumn="0" w:oddVBand="0" w:evenVBand="0" w:oddHBand="1" w:evenHBand="0" w:firstRowFirstColumn="0" w:firstRowLastColumn="0" w:lastRowFirstColumn="0" w:lastRowLastColumn="0"/>
               <w:rPr>
-                <w:lang w:val="es-CL"/>
-              </w:rPr>
-            </w:pPr>
-            <w:r>
-              <w:rPr>
+                <w:sz w:val="20"/>
+                <w:szCs w:val="20"/>
+                <w:lang w:val="es-CL"/>
+              </w:rPr>
+            </w:pPr>
+            <w:r>
+              <w:rPr>
+                <w:sz w:val="20"/>
+                <w:szCs w:val="20"/>
                 <w:lang w:val="es-CL"/>
               </w:rPr>
               <w:t>Lidera el levantamiento y la validación de los requerimientos del cliente.</w:t>
@@ -14621,11 +14900,15 @@
               <w:spacing w:after="200" w:line="276" w:lineRule="auto"/>
               <w:jc w:val="both"/>
               <w:rPr>
-                <w:lang w:val="es-CL"/>
-              </w:rPr>
-            </w:pPr>
-            <w:r>
-              <w:rPr>
+                <w:sz w:val="20"/>
+                <w:szCs w:val="20"/>
+                <w:lang w:val="es-CL"/>
+              </w:rPr>
+            </w:pPr>
+            <w:r>
+              <w:rPr>
+                <w:sz w:val="20"/>
+                <w:szCs w:val="20"/>
                 <w:lang w:val="es-CL"/>
               </w:rPr>
               <w:t>Diseñador de Sistemas</w:t>
@@ -14643,11 +14926,15 @@
               <w:jc w:val="both"/>
               <w:cnfStyle w:val="000000000000" w:firstRow="0" w:lastRow="0" w:firstColumn="0" w:lastColumn="0" w:oddVBand="0" w:evenVBand="0" w:oddHBand="0" w:evenHBand="0" w:firstRowFirstColumn="0" w:firstRowLastColumn="0" w:lastRowFirstColumn="0" w:lastRowLastColumn="0"/>
               <w:rPr>
-                <w:lang w:val="es-CL"/>
-              </w:rPr>
-            </w:pPr>
-            <w:r>
-              <w:rPr>
+                <w:sz w:val="20"/>
+                <w:szCs w:val="20"/>
+                <w:lang w:val="es-CL"/>
+              </w:rPr>
+            </w:pPr>
+            <w:r>
+              <w:rPr>
+                <w:sz w:val="20"/>
+                <w:szCs w:val="20"/>
                 <w:lang w:val="es-CL"/>
               </w:rPr>
               <w:t>Diseño</w:t>
@@ -14665,14 +14952,36 @@
               <w:jc w:val="both"/>
               <w:cnfStyle w:val="000000000000" w:firstRow="0" w:lastRow="0" w:firstColumn="0" w:lastColumn="0" w:oddVBand="0" w:evenVBand="0" w:oddHBand="0" w:evenHBand="0" w:firstRowFirstColumn="0" w:firstRowLastColumn="0" w:lastRowFirstColumn="0" w:lastRowLastColumn="0"/>
               <w:rPr>
-                <w:lang w:val="es-CL"/>
-              </w:rPr>
-            </w:pPr>
-            <w:r>
-              <w:rPr>
-                <w:lang w:val="es-CL"/>
-              </w:rPr>
-              <w:t>Responsable del diseño funcional del sistema, incluyendo los wireframes y la experiencia de usuario (UX).</w:t>
+                <w:sz w:val="20"/>
+                <w:szCs w:val="20"/>
+                <w:lang w:val="es-CL"/>
+              </w:rPr>
+            </w:pPr>
+            <w:r>
+              <w:rPr>
+                <w:sz w:val="20"/>
+                <w:szCs w:val="20"/>
+                <w:lang w:val="es-CL"/>
+              </w:rPr>
+              <w:t xml:space="preserve">Responsable del diseño funcional del sistema, incluyendo los </w:t>
+            </w:r>
+            <w:proofErr w:type="spellStart"/>
+            <w:r>
+              <w:rPr>
+                <w:sz w:val="20"/>
+                <w:szCs w:val="20"/>
+                <w:lang w:val="es-CL"/>
+              </w:rPr>
+              <w:t>wireframes</w:t>
+            </w:r>
+            <w:proofErr w:type="spellEnd"/>
+            <w:r>
+              <w:rPr>
+                <w:sz w:val="20"/>
+                <w:szCs w:val="20"/>
+                <w:lang w:val="es-CL"/>
+              </w:rPr>
+              <w:t xml:space="preserve"> y la experiencia de usuario (UX).</w:t>
             </w:r>
           </w:p>
         </w:tc>
@@ -14693,11 +15002,15 @@
               <w:spacing w:after="200" w:line="276" w:lineRule="auto"/>
               <w:jc w:val="both"/>
               <w:rPr>
-                <w:lang w:val="es-CL"/>
-              </w:rPr>
-            </w:pPr>
-            <w:r>
-              <w:rPr>
+                <w:sz w:val="20"/>
+                <w:szCs w:val="20"/>
+                <w:lang w:val="es-CL"/>
+              </w:rPr>
+            </w:pPr>
+            <w:r>
+              <w:rPr>
+                <w:sz w:val="20"/>
+                <w:szCs w:val="20"/>
                 <w:lang w:val="es-CL"/>
               </w:rPr>
               <w:t>Arquitecto de Software</w:t>
@@ -14715,11 +15028,15 @@
               <w:jc w:val="both"/>
               <w:cnfStyle w:val="000000100000" w:firstRow="0" w:lastRow="0" w:firstColumn="0" w:lastColumn="0" w:oddVBand="0" w:evenVBand="0" w:oddHBand="1" w:evenHBand="0" w:firstRowFirstColumn="0" w:firstRowLastColumn="0" w:lastRowFirstColumn="0" w:lastRowLastColumn="0"/>
               <w:rPr>
-                <w:lang w:val="es-CL"/>
-              </w:rPr>
-            </w:pPr>
-            <w:r>
-              <w:rPr>
+                <w:sz w:val="20"/>
+                <w:szCs w:val="20"/>
+                <w:lang w:val="es-CL"/>
+              </w:rPr>
+            </w:pPr>
+            <w:r>
+              <w:rPr>
+                <w:sz w:val="20"/>
+                <w:szCs w:val="20"/>
                 <w:lang w:val="es-CL"/>
               </w:rPr>
               <w:t>Arquitectura</w:t>
@@ -14737,11 +15054,15 @@
               <w:jc w:val="both"/>
               <w:cnfStyle w:val="000000100000" w:firstRow="0" w:lastRow="0" w:firstColumn="0" w:lastColumn="0" w:oddVBand="0" w:evenVBand="0" w:oddHBand="1" w:evenHBand="0" w:firstRowFirstColumn="0" w:firstRowLastColumn="0" w:lastRowFirstColumn="0" w:lastRowLastColumn="0"/>
               <w:rPr>
-                <w:lang w:val="es-CL"/>
-              </w:rPr>
-            </w:pPr>
-            <w:r>
-              <w:rPr>
+                <w:sz w:val="20"/>
+                <w:szCs w:val="20"/>
+                <w:lang w:val="es-CL"/>
+              </w:rPr>
+            </w:pPr>
+            <w:r>
+              <w:rPr>
+                <w:sz w:val="20"/>
+                <w:szCs w:val="20"/>
                 <w:lang w:val="es-CL"/>
               </w:rPr>
               <w:t>Define la estructura técnica, selecciona las tecnologías y asegura que la solución sea escalable y mantenible.</w:t>
@@ -14764,15 +15085,29 @@
               <w:spacing w:after="200" w:line="276" w:lineRule="auto"/>
               <w:jc w:val="both"/>
               <w:rPr>
-                <w:lang w:val="es-CL"/>
-              </w:rPr>
-            </w:pPr>
-            <w:r>
-              <w:rPr>
-                <w:lang w:val="es-CL"/>
-              </w:rPr>
-              <w:t>Desarrollador Front-End</w:t>
-            </w:r>
+                <w:sz w:val="20"/>
+                <w:szCs w:val="20"/>
+                <w:lang w:val="es-CL"/>
+              </w:rPr>
+            </w:pPr>
+            <w:r>
+              <w:rPr>
+                <w:sz w:val="20"/>
+                <w:szCs w:val="20"/>
+                <w:lang w:val="es-CL"/>
+              </w:rPr>
+              <w:t>Desarrollador Front-</w:t>
+            </w:r>
+            <w:proofErr w:type="spellStart"/>
+            <w:r>
+              <w:rPr>
+                <w:sz w:val="20"/>
+                <w:szCs w:val="20"/>
+                <w:lang w:val="es-CL"/>
+              </w:rPr>
+              <w:t>End</w:t>
+            </w:r>
+            <w:proofErr w:type="spellEnd"/>
           </w:p>
         </w:tc>
         <w:tc>
@@ -14786,11 +15121,15 @@
               <w:jc w:val="both"/>
               <w:cnfStyle w:val="000000000000" w:firstRow="0" w:lastRow="0" w:firstColumn="0" w:lastColumn="0" w:oddVBand="0" w:evenVBand="0" w:oddHBand="0" w:evenHBand="0" w:firstRowFirstColumn="0" w:firstRowLastColumn="0" w:lastRowFirstColumn="0" w:lastRowLastColumn="0"/>
               <w:rPr>
-                <w:lang w:val="es-CL"/>
-              </w:rPr>
-            </w:pPr>
-            <w:r>
-              <w:rPr>
+                <w:sz w:val="20"/>
+                <w:szCs w:val="20"/>
+                <w:lang w:val="es-CL"/>
+              </w:rPr>
+            </w:pPr>
+            <w:r>
+              <w:rPr>
+                <w:sz w:val="20"/>
+                <w:szCs w:val="20"/>
                 <w:lang w:val="es-CL"/>
               </w:rPr>
               <w:t>Desarrollo</w:t>
@@ -14808,11 +15147,15 @@
               <w:jc w:val="both"/>
               <w:cnfStyle w:val="000000000000" w:firstRow="0" w:lastRow="0" w:firstColumn="0" w:lastColumn="0" w:oddVBand="0" w:evenVBand="0" w:oddHBand="0" w:evenHBand="0" w:firstRowFirstColumn="0" w:firstRowLastColumn="0" w:lastRowFirstColumn="0" w:lastRowLastColumn="0"/>
               <w:rPr>
-                <w:lang w:val="es-CL"/>
-              </w:rPr>
-            </w:pPr>
-            <w:r>
-              <w:rPr>
+                <w:sz w:val="20"/>
+                <w:szCs w:val="20"/>
+                <w:lang w:val="es-CL"/>
+              </w:rPr>
+            </w:pPr>
+            <w:r>
+              <w:rPr>
+                <w:sz w:val="20"/>
+                <w:szCs w:val="20"/>
                 <w:lang w:val="es-CL"/>
               </w:rPr>
               <w:t>Programa la interfaz de usuario, garantizando la usabilidad y la compatibilidad con dispositivos móviles.</w:t>
@@ -14836,15 +15179,29 @@
               <w:spacing w:after="200" w:line="276" w:lineRule="auto"/>
               <w:jc w:val="both"/>
               <w:rPr>
-                <w:lang w:val="es-CL"/>
-              </w:rPr>
-            </w:pPr>
-            <w:r>
-              <w:rPr>
-                <w:lang w:val="es-CL"/>
-              </w:rPr>
-              <w:t>Desarrollador Back-End</w:t>
-            </w:r>
+                <w:sz w:val="20"/>
+                <w:szCs w:val="20"/>
+                <w:lang w:val="es-CL"/>
+              </w:rPr>
+            </w:pPr>
+            <w:r>
+              <w:rPr>
+                <w:sz w:val="20"/>
+                <w:szCs w:val="20"/>
+                <w:lang w:val="es-CL"/>
+              </w:rPr>
+              <w:t>Desarrollador Back-</w:t>
+            </w:r>
+            <w:proofErr w:type="spellStart"/>
+            <w:r>
+              <w:rPr>
+                <w:sz w:val="20"/>
+                <w:szCs w:val="20"/>
+                <w:lang w:val="es-CL"/>
+              </w:rPr>
+              <w:t>End</w:t>
+            </w:r>
+            <w:proofErr w:type="spellEnd"/>
           </w:p>
         </w:tc>
         <w:tc>
@@ -14858,11 +15215,15 @@
               <w:jc w:val="both"/>
               <w:cnfStyle w:val="000000100000" w:firstRow="0" w:lastRow="0" w:firstColumn="0" w:lastColumn="0" w:oddVBand="0" w:evenVBand="0" w:oddHBand="1" w:evenHBand="0" w:firstRowFirstColumn="0" w:firstRowLastColumn="0" w:lastRowFirstColumn="0" w:lastRowLastColumn="0"/>
               <w:rPr>
-                <w:lang w:val="es-CL"/>
-              </w:rPr>
-            </w:pPr>
-            <w:r>
-              <w:rPr>
+                <w:sz w:val="20"/>
+                <w:szCs w:val="20"/>
+                <w:lang w:val="es-CL"/>
+              </w:rPr>
+            </w:pPr>
+            <w:r>
+              <w:rPr>
+                <w:sz w:val="20"/>
+                <w:szCs w:val="20"/>
                 <w:lang w:val="es-CL"/>
               </w:rPr>
               <w:t>Desarrollo</w:t>
@@ -14880,14 +15241,36 @@
               <w:jc w:val="both"/>
               <w:cnfStyle w:val="000000100000" w:firstRow="0" w:lastRow="0" w:firstColumn="0" w:lastColumn="0" w:oddVBand="0" w:evenVBand="0" w:oddHBand="1" w:evenHBand="0" w:firstRowFirstColumn="0" w:firstRowLastColumn="0" w:lastRowFirstColumn="0" w:lastRowLastColumn="0"/>
               <w:rPr>
-                <w:lang w:val="es-CL"/>
-              </w:rPr>
-            </w:pPr>
-            <w:r>
-              <w:rPr>
-                <w:lang w:val="es-CL"/>
-              </w:rPr>
-              <w:t>Desarrolla la lógica del negocio, las APIs y la integración con la base de datos.</w:t>
+                <w:sz w:val="20"/>
+                <w:szCs w:val="20"/>
+                <w:lang w:val="es-CL"/>
+              </w:rPr>
+            </w:pPr>
+            <w:r>
+              <w:rPr>
+                <w:sz w:val="20"/>
+                <w:szCs w:val="20"/>
+                <w:lang w:val="es-CL"/>
+              </w:rPr>
+              <w:t xml:space="preserve">Desarrolla la lógica del negocio, las </w:t>
+            </w:r>
+            <w:proofErr w:type="spellStart"/>
+            <w:r>
+              <w:rPr>
+                <w:sz w:val="20"/>
+                <w:szCs w:val="20"/>
+                <w:lang w:val="es-CL"/>
+              </w:rPr>
+              <w:t>APIs</w:t>
+            </w:r>
+            <w:proofErr w:type="spellEnd"/>
+            <w:r>
+              <w:rPr>
+                <w:sz w:val="20"/>
+                <w:szCs w:val="20"/>
+                <w:lang w:val="es-CL"/>
+              </w:rPr>
+              <w:t xml:space="preserve"> y la integración con la base de datos.</w:t>
             </w:r>
           </w:p>
         </w:tc>
@@ -14907,15 +15290,29 @@
               <w:spacing w:after="200" w:line="276" w:lineRule="auto"/>
               <w:jc w:val="both"/>
               <w:rPr>
-                <w:lang w:val="es-CL"/>
-              </w:rPr>
-            </w:pPr>
-            <w:r>
-              <w:rPr>
-                <w:lang w:val="es-CL"/>
-              </w:rPr>
-              <w:t>QA Tester</w:t>
-            </w:r>
+                <w:sz w:val="20"/>
+                <w:szCs w:val="20"/>
+                <w:lang w:val="es-CL"/>
+              </w:rPr>
+            </w:pPr>
+            <w:r>
+              <w:rPr>
+                <w:sz w:val="20"/>
+                <w:szCs w:val="20"/>
+                <w:lang w:val="es-CL"/>
+              </w:rPr>
+              <w:t xml:space="preserve">QA </w:t>
+            </w:r>
+            <w:proofErr w:type="spellStart"/>
+            <w:r>
+              <w:rPr>
+                <w:sz w:val="20"/>
+                <w:szCs w:val="20"/>
+                <w:lang w:val="es-CL"/>
+              </w:rPr>
+              <w:t>Tester</w:t>
+            </w:r>
+            <w:proofErr w:type="spellEnd"/>
           </w:p>
         </w:tc>
         <w:tc>
@@ -14929,11 +15326,15 @@
               <w:jc w:val="both"/>
               <w:cnfStyle w:val="000000000000" w:firstRow="0" w:lastRow="0" w:firstColumn="0" w:lastColumn="0" w:oddVBand="0" w:evenVBand="0" w:oddHBand="0" w:evenHBand="0" w:firstRowFirstColumn="0" w:firstRowLastColumn="0" w:lastRowFirstColumn="0" w:lastRowLastColumn="0"/>
               <w:rPr>
-                <w:lang w:val="es-CL"/>
-              </w:rPr>
-            </w:pPr>
-            <w:r>
-              <w:rPr>
+                <w:sz w:val="20"/>
+                <w:szCs w:val="20"/>
+                <w:lang w:val="es-CL"/>
+              </w:rPr>
+            </w:pPr>
+            <w:r>
+              <w:rPr>
+                <w:sz w:val="20"/>
+                <w:szCs w:val="20"/>
                 <w:lang w:val="es-CL"/>
               </w:rPr>
               <w:t>Calidad y Pruebas</w:t>
@@ -14951,11 +15352,15 @@
               <w:jc w:val="both"/>
               <w:cnfStyle w:val="000000000000" w:firstRow="0" w:lastRow="0" w:firstColumn="0" w:lastColumn="0" w:oddVBand="0" w:evenVBand="0" w:oddHBand="0" w:evenHBand="0" w:firstRowFirstColumn="0" w:firstRowLastColumn="0" w:lastRowFirstColumn="0" w:lastRowLastColumn="0"/>
               <w:rPr>
-                <w:lang w:val="es-CL"/>
-              </w:rPr>
-            </w:pPr>
-            <w:r>
-              <w:rPr>
+                <w:sz w:val="20"/>
+                <w:szCs w:val="20"/>
+                <w:lang w:val="es-CL"/>
+              </w:rPr>
+            </w:pPr>
+            <w:r>
+              <w:rPr>
+                <w:sz w:val="20"/>
+                <w:szCs w:val="20"/>
                 <w:lang w:val="es-CL"/>
               </w:rPr>
               <w:t>Diseña y ejecuta los planes de pruebas para identificar y reportar errores.</w:t>
@@ -14979,11 +15384,15 @@
               <w:spacing w:after="200" w:line="276" w:lineRule="auto"/>
               <w:jc w:val="both"/>
               <w:rPr>
-                <w:lang w:val="es-CL"/>
-              </w:rPr>
-            </w:pPr>
-            <w:r>
-              <w:rPr>
+                <w:sz w:val="20"/>
+                <w:szCs w:val="20"/>
+                <w:lang w:val="es-CL"/>
+              </w:rPr>
+            </w:pPr>
+            <w:r>
+              <w:rPr>
+                <w:sz w:val="20"/>
+                <w:szCs w:val="20"/>
                 <w:lang w:val="es-CL"/>
               </w:rPr>
               <w:t>Líder de Proyecto</w:t>
@@ -15001,11 +15410,15 @@
               <w:jc w:val="both"/>
               <w:cnfStyle w:val="000000100000" w:firstRow="0" w:lastRow="0" w:firstColumn="0" w:lastColumn="0" w:oddVBand="0" w:evenVBand="0" w:oddHBand="1" w:evenHBand="0" w:firstRowFirstColumn="0" w:firstRowLastColumn="0" w:lastRowFirstColumn="0" w:lastRowLastColumn="0"/>
               <w:rPr>
-                <w:lang w:val="es-CL"/>
-              </w:rPr>
-            </w:pPr>
-            <w:r>
-              <w:rPr>
+                <w:sz w:val="20"/>
+                <w:szCs w:val="20"/>
+                <w:lang w:val="es-CL"/>
+              </w:rPr>
+            </w:pPr>
+            <w:r>
+              <w:rPr>
+                <w:sz w:val="20"/>
+                <w:szCs w:val="20"/>
                 <w:lang w:val="es-CL"/>
               </w:rPr>
               <w:t>Gestión</w:t>
@@ -15023,11 +15436,15 @@
               <w:jc w:val="both"/>
               <w:cnfStyle w:val="000000100000" w:firstRow="0" w:lastRow="0" w:firstColumn="0" w:lastColumn="0" w:oddVBand="0" w:evenVBand="0" w:oddHBand="1" w:evenHBand="0" w:firstRowFirstColumn="0" w:firstRowLastColumn="0" w:lastRowFirstColumn="0" w:lastRowLastColumn="0"/>
               <w:rPr>
-                <w:lang w:val="es-CL"/>
-              </w:rPr>
-            </w:pPr>
-            <w:r>
-              <w:rPr>
+                <w:sz w:val="20"/>
+                <w:szCs w:val="20"/>
+                <w:lang w:val="es-CL"/>
+              </w:rPr>
+            </w:pPr>
+            <w:r>
+              <w:rPr>
+                <w:sz w:val="20"/>
+                <w:szCs w:val="20"/>
                 <w:lang w:val="es-CL"/>
               </w:rPr>
               <w:t>Coordina al equipo, controla los plazos y el presupuesto, y actúa como el principal punto de contacto con el cliente.</w:t>
@@ -15050,11 +15467,15 @@
               <w:spacing w:after="200" w:line="276" w:lineRule="auto"/>
               <w:jc w:val="both"/>
               <w:rPr>
-                <w:lang w:val="es-CL"/>
-              </w:rPr>
-            </w:pPr>
-            <w:r>
-              <w:rPr>
+                <w:sz w:val="20"/>
+                <w:szCs w:val="20"/>
+                <w:lang w:val="es-CL"/>
+              </w:rPr>
+            </w:pPr>
+            <w:r>
+              <w:rPr>
+                <w:sz w:val="20"/>
+                <w:szCs w:val="20"/>
                 <w:lang w:val="es-CL"/>
               </w:rPr>
               <w:t>Equipo de Soporte</w:t>
@@ -15072,11 +15493,15 @@
               <w:jc w:val="both"/>
               <w:cnfStyle w:val="000000000000" w:firstRow="0" w:lastRow="0" w:firstColumn="0" w:lastColumn="0" w:oddVBand="0" w:evenVBand="0" w:oddHBand="0" w:evenHBand="0" w:firstRowFirstColumn="0" w:firstRowLastColumn="0" w:lastRowFirstColumn="0" w:lastRowLastColumn="0"/>
               <w:rPr>
-                <w:lang w:val="es-CL"/>
-              </w:rPr>
-            </w:pPr>
-            <w:r>
-              <w:rPr>
+                <w:sz w:val="20"/>
+                <w:szCs w:val="20"/>
+                <w:lang w:val="es-CL"/>
+              </w:rPr>
+            </w:pPr>
+            <w:r>
+              <w:rPr>
+                <w:sz w:val="20"/>
+                <w:szCs w:val="20"/>
                 <w:lang w:val="es-CL"/>
               </w:rPr>
               <w:t>Mantenimiento</w:t>
@@ -15094,11 +15519,15 @@
               <w:jc w:val="both"/>
               <w:cnfStyle w:val="000000000000" w:firstRow="0" w:lastRow="0" w:firstColumn="0" w:lastColumn="0" w:oddVBand="0" w:evenVBand="0" w:oddHBand="0" w:evenHBand="0" w:firstRowFirstColumn="0" w:firstRowLastColumn="0" w:lastRowFirstColumn="0" w:lastRowLastColumn="0"/>
               <w:rPr>
-                <w:lang w:val="es-CL"/>
-              </w:rPr>
-            </w:pPr>
-            <w:r>
-              <w:rPr>
+                <w:sz w:val="20"/>
+                <w:szCs w:val="20"/>
+                <w:lang w:val="es-CL"/>
+              </w:rPr>
+            </w:pPr>
+            <w:r>
+              <w:rPr>
+                <w:sz w:val="20"/>
+                <w:szCs w:val="20"/>
                 <w:lang w:val="es-CL"/>
               </w:rPr>
               <w:t>Resuelve los problemas técnicos y los errores reportados después del lanzamiento.</w:t>
@@ -15123,43 +15552,61 @@
           <w:numId w:val="1"/>
         </w:numPr>
       </w:pPr>
-      <w:bookmarkStart w:id="39" w:name="_Toc209525217"/>
-      <w:r>
-        <w:lastRenderedPageBreak/>
+      <w:bookmarkStart w:id="39" w:name="_Toc212580411"/>
+      <w:r>
         <w:t>Definición de Actividades principales del Proyecto</w:t>
       </w:r>
       <w:bookmarkEnd w:id="39"/>
     </w:p>
     <w:p>
       <w:pPr>
-        <w:ind w:left="720"/>
-        <w:rPr>
-          <w:lang w:val="es-CL" w:eastAsia="es-ES"/>
-        </w:rPr>
-      </w:pPr>
-      <w:r>
-        <w:rPr>
-          <w:lang w:val="es-CL" w:eastAsia="es-ES"/>
-        </w:rPr>
-        <w:t>Las etapas para desarrollar son las siguientes:</w:t>
-      </w:r>
+        <w:rPr>
+          <w:lang w:val="es-ES" w:eastAsia="es-ES"/>
+        </w:rPr>
+      </w:pPr>
     </w:p>
     <w:p>
       <w:pPr>
+        <w:ind w:left="720"/>
+        <w:rPr>
+          <w:lang w:val="es-CL" w:eastAsia="es-ES"/>
+        </w:rPr>
+      </w:pPr>
+      <w:r>
+        <w:rPr>
+          <w:lang w:val="es-CL" w:eastAsia="es-ES"/>
+        </w:rPr>
+        <w:t>Las etapas para desarrollar son las siguientes:</w:t>
+      </w:r>
+    </w:p>
+    <w:p>
+      <w:pPr>
         <w:spacing w:after="0" w:line="240" w:lineRule="auto"/>
         <w:ind w:left="720"/>
         <w:rPr>
+          <w:b/>
+          <w:bCs/>
+          <w:i/>
+          <w:iCs/>
           <w:lang w:val="es-CL" w:eastAsia="es-ES"/>
         </w:rPr>
       </w:pPr>
       <w:r>
         <w:rPr>
+          <w:b/>
+          <w:bCs/>
+          <w:i/>
+          <w:iCs/>
           <w:lang w:val="es-CL" w:eastAsia="es-ES"/>
         </w:rPr>
         <w:t>1.</w:t>
       </w:r>
       <w:r>
         <w:rPr>
+          <w:b/>
+          <w:bCs/>
+          <w:i/>
+          <w:iCs/>
           <w:lang w:val="es-CL" w:eastAsia="es-ES"/>
         </w:rPr>
         <w:tab/>
@@ -15169,7 +15616,7 @@
     <w:p>
       <w:pPr>
         <w:spacing w:after="0" w:line="240" w:lineRule="auto"/>
-        <w:ind w:left="1440"/>
+        <w:ind w:left="1080"/>
         <w:rPr>
           <w:lang w:val="es-CL" w:eastAsia="es-ES"/>
         </w:rPr>
@@ -15178,20 +15625,13 @@
         <w:rPr>
           <w:lang w:val="es-CL" w:eastAsia="es-ES"/>
         </w:rPr>
-        <w:t>•</w:t>
-      </w:r>
-      <w:r>
-        <w:rPr>
-          <w:lang w:val="es-CL" w:eastAsia="es-ES"/>
-        </w:rPr>
-        <w:tab/>
         <w:t>Levantamiento de necesidades de la Junta de Vecinos en relación con la gestión territorial.</w:t>
       </w:r>
     </w:p>
     <w:p>
       <w:pPr>
         <w:spacing w:after="0" w:line="240" w:lineRule="auto"/>
-        <w:ind w:left="1440"/>
+        <w:ind w:left="1080"/>
         <w:rPr>
           <w:lang w:val="es-CL" w:eastAsia="es-ES"/>
         </w:rPr>
@@ -15200,20 +15640,13 @@
         <w:rPr>
           <w:lang w:val="es-CL" w:eastAsia="es-ES"/>
         </w:rPr>
-        <w:t>•</w:t>
-      </w:r>
-      <w:r>
-        <w:rPr>
-          <w:lang w:val="es-CL" w:eastAsia="es-ES"/>
-        </w:rPr>
-        <w:tab/>
         <w:t>Identificación de funcionalidades claves de la plataforma web (gestión de socios, comunicación interna, publicación de actividades, reportes de gestión, etc.).</w:t>
       </w:r>
     </w:p>
     <w:p>
       <w:pPr>
         <w:spacing w:after="0" w:line="240" w:lineRule="auto"/>
-        <w:ind w:left="1440"/>
+        <w:ind w:left="1080"/>
         <w:rPr>
           <w:lang w:val="es-CL" w:eastAsia="es-ES"/>
         </w:rPr>
@@ -15222,32 +15655,46 @@
         <w:rPr>
           <w:lang w:val="es-CL" w:eastAsia="es-ES"/>
         </w:rPr>
-        <w:t>•</w:t>
-      </w:r>
-      <w:r>
-        <w:rPr>
-          <w:lang w:val="es-CL" w:eastAsia="es-ES"/>
-        </w:rPr>
-        <w:tab/>
         <w:t>Definición de requerimientos técnicos y de usuario.</w:t>
       </w:r>
     </w:p>
     <w:p>
       <w:pPr>
         <w:spacing w:after="0" w:line="240" w:lineRule="auto"/>
+        <w:ind w:left="1080"/>
+        <w:rPr>
+          <w:lang w:val="es-CL" w:eastAsia="es-ES"/>
+        </w:rPr>
+      </w:pPr>
+    </w:p>
+    <w:p>
+      <w:pPr>
+        <w:spacing w:after="0" w:line="240" w:lineRule="auto"/>
         <w:ind w:left="720"/>
         <w:rPr>
+          <w:b/>
+          <w:bCs/>
+          <w:i/>
+          <w:iCs/>
           <w:lang w:val="es-CL" w:eastAsia="es-ES"/>
         </w:rPr>
       </w:pPr>
       <w:r>
         <w:rPr>
+          <w:b/>
+          <w:bCs/>
+          <w:i/>
+          <w:iCs/>
           <w:lang w:val="es-CL" w:eastAsia="es-ES"/>
         </w:rPr>
         <w:t>2.</w:t>
       </w:r>
       <w:r>
         <w:rPr>
+          <w:b/>
+          <w:bCs/>
+          <w:i/>
+          <w:iCs/>
           <w:lang w:val="es-CL" w:eastAsia="es-ES"/>
         </w:rPr>
         <w:tab/>
@@ -15257,7 +15704,7 @@
     <w:p>
       <w:pPr>
         <w:spacing w:after="0" w:line="240" w:lineRule="auto"/>
-        <w:ind w:left="1440"/>
+        <w:ind w:left="1080"/>
         <w:rPr>
           <w:lang w:val="es-CL" w:eastAsia="es-ES"/>
         </w:rPr>
@@ -15266,20 +15713,13 @@
         <w:rPr>
           <w:lang w:val="es-CL" w:eastAsia="es-ES"/>
         </w:rPr>
-        <w:t>•</w:t>
-      </w:r>
-      <w:r>
-        <w:rPr>
-          <w:lang w:val="es-CL" w:eastAsia="es-ES"/>
-        </w:rPr>
-        <w:tab/>
         <w:t>Diseño de la arquitectura de la plataforma.</w:t>
       </w:r>
     </w:p>
     <w:p>
       <w:pPr>
         <w:spacing w:after="0" w:line="240" w:lineRule="auto"/>
-        <w:ind w:left="1440"/>
+        <w:ind w:left="1080"/>
         <w:rPr>
           <w:lang w:val="es-CL" w:eastAsia="es-ES"/>
         </w:rPr>
@@ -15288,20 +15728,13 @@
         <w:rPr>
           <w:lang w:val="es-CL" w:eastAsia="es-ES"/>
         </w:rPr>
-        <w:t>•</w:t>
-      </w:r>
-      <w:r>
-        <w:rPr>
-          <w:lang w:val="es-CL" w:eastAsia="es-ES"/>
-        </w:rPr>
-        <w:tab/>
         <w:t>Definición de la interfaz gráfica considerando facilidad de uso para vecinos y directiva.</w:t>
       </w:r>
     </w:p>
     <w:p>
       <w:pPr>
         <w:spacing w:after="0" w:line="240" w:lineRule="auto"/>
-        <w:ind w:left="1440"/>
+        <w:ind w:left="1080"/>
         <w:rPr>
           <w:lang w:val="es-CL" w:eastAsia="es-ES"/>
         </w:rPr>
@@ -15310,32 +15743,46 @@
         <w:rPr>
           <w:lang w:val="es-CL" w:eastAsia="es-ES"/>
         </w:rPr>
-        <w:t>•</w:t>
-      </w:r>
-      <w:r>
-        <w:rPr>
-          <w:lang w:val="es-CL" w:eastAsia="es-ES"/>
-        </w:rPr>
-        <w:tab/>
         <w:t>Especificación de la base de datos y estructura de módulos.</w:t>
       </w:r>
     </w:p>
     <w:p>
       <w:pPr>
         <w:spacing w:after="0" w:line="240" w:lineRule="auto"/>
+        <w:ind w:left="1080"/>
+        <w:rPr>
+          <w:lang w:val="es-CL" w:eastAsia="es-ES"/>
+        </w:rPr>
+      </w:pPr>
+    </w:p>
+    <w:p>
+      <w:pPr>
+        <w:spacing w:after="0" w:line="240" w:lineRule="auto"/>
         <w:ind w:left="720"/>
         <w:rPr>
+          <w:b/>
+          <w:bCs/>
+          <w:i/>
+          <w:iCs/>
           <w:lang w:val="es-CL" w:eastAsia="es-ES"/>
         </w:rPr>
       </w:pPr>
       <w:r>
         <w:rPr>
+          <w:b/>
+          <w:bCs/>
+          <w:i/>
+          <w:iCs/>
           <w:lang w:val="es-CL" w:eastAsia="es-ES"/>
         </w:rPr>
         <w:t>3.</w:t>
       </w:r>
       <w:r>
         <w:rPr>
+          <w:b/>
+          <w:bCs/>
+          <w:i/>
+          <w:iCs/>
           <w:lang w:val="es-CL" w:eastAsia="es-ES"/>
         </w:rPr>
         <w:tab/>
@@ -15345,7 +15792,7 @@
     <w:p>
       <w:pPr>
         <w:spacing w:after="0" w:line="240" w:lineRule="auto"/>
-        <w:ind w:left="1440"/>
+        <w:ind w:left="1080"/>
         <w:rPr>
           <w:lang w:val="es-CL" w:eastAsia="es-ES"/>
         </w:rPr>
@@ -15354,20 +15801,13 @@
         <w:rPr>
           <w:lang w:val="es-CL" w:eastAsia="es-ES"/>
         </w:rPr>
-        <w:t>•</w:t>
-      </w:r>
-      <w:r>
-        <w:rPr>
-          <w:lang w:val="es-CL" w:eastAsia="es-ES"/>
-        </w:rPr>
-        <w:tab/>
         <w:t>Programación de la plataforma web siguiendo los lineamientos definidos en el diseño.</w:t>
       </w:r>
     </w:p>
     <w:p>
       <w:pPr>
         <w:spacing w:after="0" w:line="240" w:lineRule="auto"/>
-        <w:ind w:left="1440"/>
+        <w:ind w:left="1080"/>
         <w:rPr>
           <w:lang w:val="es-CL" w:eastAsia="es-ES"/>
         </w:rPr>
@@ -15376,20 +15816,13 @@
         <w:rPr>
           <w:lang w:val="es-CL" w:eastAsia="es-ES"/>
         </w:rPr>
-        <w:t>•</w:t>
-      </w:r>
-      <w:r>
-        <w:rPr>
-          <w:lang w:val="es-CL" w:eastAsia="es-ES"/>
-        </w:rPr>
-        <w:tab/>
         <w:t>Implementación de los módulos de gestión, comunicación y reportes.</w:t>
       </w:r>
     </w:p>
     <w:p>
       <w:pPr>
         <w:spacing w:after="0" w:line="240" w:lineRule="auto"/>
-        <w:ind w:left="1440"/>
+        <w:ind w:left="1080"/>
         <w:rPr>
           <w:lang w:val="es-CL" w:eastAsia="es-ES"/>
         </w:rPr>
@@ -15398,32 +15831,46 @@
         <w:rPr>
           <w:lang w:val="es-CL" w:eastAsia="es-ES"/>
         </w:rPr>
-        <w:t>•</w:t>
-      </w:r>
-      <w:r>
-        <w:rPr>
-          <w:lang w:val="es-CL" w:eastAsia="es-ES"/>
-        </w:rPr>
-        <w:tab/>
         <w:t>Integración de la base de datos y pruebas unitarias.</w:t>
       </w:r>
     </w:p>
     <w:p>
       <w:pPr>
         <w:spacing w:after="0" w:line="240" w:lineRule="auto"/>
+        <w:ind w:left="1080"/>
+        <w:rPr>
+          <w:lang w:val="es-CL" w:eastAsia="es-ES"/>
+        </w:rPr>
+      </w:pPr>
+    </w:p>
+    <w:p>
+      <w:pPr>
+        <w:spacing w:after="0" w:line="240" w:lineRule="auto"/>
         <w:ind w:left="720"/>
         <w:rPr>
+          <w:b/>
+          <w:bCs/>
+          <w:i/>
+          <w:iCs/>
           <w:lang w:val="es-CL" w:eastAsia="es-ES"/>
         </w:rPr>
       </w:pPr>
       <w:r>
         <w:rPr>
+          <w:b/>
+          <w:bCs/>
+          <w:i/>
+          <w:iCs/>
           <w:lang w:val="es-CL" w:eastAsia="es-ES"/>
         </w:rPr>
         <w:t>4.</w:t>
       </w:r>
       <w:r>
         <w:rPr>
+          <w:b/>
+          <w:bCs/>
+          <w:i/>
+          <w:iCs/>
           <w:lang w:val="es-CL" w:eastAsia="es-ES"/>
         </w:rPr>
         <w:tab/>
@@ -15433,7 +15880,7 @@
     <w:p>
       <w:pPr>
         <w:spacing w:after="0" w:line="240" w:lineRule="auto"/>
-        <w:ind w:left="1440"/>
+        <w:ind w:left="1080"/>
         <w:rPr>
           <w:lang w:val="es-CL" w:eastAsia="es-ES"/>
         </w:rPr>
@@ -15442,20 +15889,13 @@
         <w:rPr>
           <w:lang w:val="es-CL" w:eastAsia="es-ES"/>
         </w:rPr>
-        <w:t>•</w:t>
-      </w:r>
-      <w:r>
-        <w:rPr>
-          <w:lang w:val="es-CL" w:eastAsia="es-ES"/>
-        </w:rPr>
-        <w:tab/>
         <w:t>Validación del sistema en un entorno de prueba.</w:t>
       </w:r>
     </w:p>
     <w:p>
       <w:pPr>
         <w:spacing w:after="0" w:line="240" w:lineRule="auto"/>
-        <w:ind w:left="1440"/>
+        <w:ind w:left="1080"/>
         <w:rPr>
           <w:lang w:val="es-CL" w:eastAsia="es-ES"/>
         </w:rPr>
@@ -15464,20 +15904,13 @@
         <w:rPr>
           <w:lang w:val="es-CL" w:eastAsia="es-ES"/>
         </w:rPr>
-        <w:t>•</w:t>
-      </w:r>
-      <w:r>
-        <w:rPr>
-          <w:lang w:val="es-CL" w:eastAsia="es-ES"/>
-        </w:rPr>
-        <w:tab/>
         <w:t>Pruebas de funcionalidad, usabilidad y seguridad.</w:t>
       </w:r>
     </w:p>
     <w:p>
       <w:pPr>
         <w:spacing w:after="0" w:line="240" w:lineRule="auto"/>
-        <w:ind w:left="1440"/>
+        <w:ind w:left="1080"/>
         <w:rPr>
           <w:lang w:val="es-CL" w:eastAsia="es-ES"/>
         </w:rPr>
@@ -15486,32 +15919,46 @@
         <w:rPr>
           <w:lang w:val="es-CL" w:eastAsia="es-ES"/>
         </w:rPr>
-        <w:t>•</w:t>
-      </w:r>
-      <w:r>
-        <w:rPr>
-          <w:lang w:val="es-CL" w:eastAsia="es-ES"/>
-        </w:rPr>
-        <w:tab/>
         <w:t>Corrección de errores detectados antes de la puesta en marcha.</w:t>
       </w:r>
     </w:p>
     <w:p>
       <w:pPr>
         <w:spacing w:after="0" w:line="240" w:lineRule="auto"/>
+        <w:ind w:left="1080"/>
+        <w:rPr>
+          <w:lang w:val="es-CL" w:eastAsia="es-ES"/>
+        </w:rPr>
+      </w:pPr>
+    </w:p>
+    <w:p>
+      <w:pPr>
+        <w:spacing w:after="0" w:line="240" w:lineRule="auto"/>
         <w:ind w:left="720"/>
         <w:rPr>
+          <w:b/>
+          <w:bCs/>
+          <w:i/>
+          <w:iCs/>
           <w:lang w:val="es-CL" w:eastAsia="es-ES"/>
         </w:rPr>
       </w:pPr>
       <w:r>
         <w:rPr>
+          <w:b/>
+          <w:bCs/>
+          <w:i/>
+          <w:iCs/>
           <w:lang w:val="es-CL" w:eastAsia="es-ES"/>
         </w:rPr>
         <w:t>5.</w:t>
       </w:r>
       <w:r>
         <w:rPr>
+          <w:b/>
+          <w:bCs/>
+          <w:i/>
+          <w:iCs/>
           <w:lang w:val="es-CL" w:eastAsia="es-ES"/>
         </w:rPr>
         <w:tab/>
@@ -15521,7 +15968,7 @@
     <w:p>
       <w:pPr>
         <w:spacing w:after="0" w:line="240" w:lineRule="auto"/>
-        <w:ind w:left="1440"/>
+        <w:ind w:left="1080"/>
         <w:rPr>
           <w:lang w:val="es-CL" w:eastAsia="es-ES"/>
         </w:rPr>
@@ -15530,20 +15977,13 @@
         <w:rPr>
           <w:lang w:val="es-CL" w:eastAsia="es-ES"/>
         </w:rPr>
-        <w:t>•</w:t>
-      </w:r>
-      <w:r>
-        <w:rPr>
-          <w:lang w:val="es-CL" w:eastAsia="es-ES"/>
-        </w:rPr>
-        <w:tab/>
         <w:t>Puesta en producción de la plataforma web.</w:t>
       </w:r>
     </w:p>
     <w:p>
       <w:pPr>
         <w:spacing w:after="0" w:line="240" w:lineRule="auto"/>
-        <w:ind w:left="1440"/>
+        <w:ind w:left="1080"/>
         <w:rPr>
           <w:lang w:val="es-CL" w:eastAsia="es-ES"/>
         </w:rPr>
@@ -15552,20 +15992,13 @@
         <w:rPr>
           <w:lang w:val="es-CL" w:eastAsia="es-ES"/>
         </w:rPr>
-        <w:t>•</w:t>
-      </w:r>
-      <w:r>
-        <w:rPr>
-          <w:lang w:val="es-CL" w:eastAsia="es-ES"/>
-        </w:rPr>
-        <w:tab/>
         <w:t>Capacitación básica a la directiva de la Junta de Vecinos para su uso.</w:t>
       </w:r>
     </w:p>
     <w:p>
       <w:pPr>
         <w:spacing w:after="0" w:line="240" w:lineRule="auto"/>
-        <w:ind w:left="1440"/>
+        <w:ind w:left="1080"/>
         <w:rPr>
           <w:lang w:val="es-CL" w:eastAsia="es-ES"/>
         </w:rPr>
@@ -15574,32 +16007,46 @@
         <w:rPr>
           <w:lang w:val="es-CL" w:eastAsia="es-ES"/>
         </w:rPr>
-        <w:t>•</w:t>
-      </w:r>
-      <w:r>
-        <w:rPr>
-          <w:lang w:val="es-CL" w:eastAsia="es-ES"/>
-        </w:rPr>
-        <w:tab/>
         <w:t>Entrega formal del producto final.</w:t>
       </w:r>
     </w:p>
     <w:p>
       <w:pPr>
         <w:spacing w:after="0" w:line="240" w:lineRule="auto"/>
+        <w:ind w:left="1080"/>
+        <w:rPr>
+          <w:lang w:val="es-CL" w:eastAsia="es-ES"/>
+        </w:rPr>
+      </w:pPr>
+    </w:p>
+    <w:p>
+      <w:pPr>
+        <w:spacing w:after="0" w:line="240" w:lineRule="auto"/>
         <w:ind w:left="720"/>
         <w:rPr>
+          <w:b/>
+          <w:bCs/>
+          <w:i/>
+          <w:iCs/>
           <w:lang w:val="es-CL" w:eastAsia="es-ES"/>
         </w:rPr>
       </w:pPr>
       <w:r>
         <w:rPr>
+          <w:b/>
+          <w:bCs/>
+          <w:i/>
+          <w:iCs/>
           <w:lang w:val="es-CL" w:eastAsia="es-ES"/>
         </w:rPr>
         <w:t>6.</w:t>
       </w:r>
       <w:r>
         <w:rPr>
+          <w:b/>
+          <w:bCs/>
+          <w:i/>
+          <w:iCs/>
           <w:lang w:val="es-CL" w:eastAsia="es-ES"/>
         </w:rPr>
         <w:tab/>
@@ -15609,7 +16056,8 @@
     <w:p>
       <w:pPr>
         <w:spacing w:after="0" w:line="240" w:lineRule="auto"/>
-        <w:ind w:left="1440"/>
+        <w:ind w:left="1080"/>
+        <w:jc w:val="both"/>
         <w:rPr>
           <w:lang w:val="es-CL" w:eastAsia="es-ES"/>
         </w:rPr>
@@ -15618,20 +16066,14 @@
         <w:rPr>
           <w:lang w:val="es-CL" w:eastAsia="es-ES"/>
         </w:rPr>
-        <w:t>•</w:t>
-      </w:r>
-      <w:r>
-        <w:rPr>
-          <w:lang w:val="es-CL" w:eastAsia="es-ES"/>
-        </w:rPr>
-        <w:tab/>
         <w:t>Monitoreo de la plataforma.</w:t>
       </w:r>
     </w:p>
     <w:p>
       <w:pPr>
         <w:spacing w:after="0" w:line="240" w:lineRule="auto"/>
-        <w:ind w:left="1440"/>
+        <w:ind w:left="1080"/>
+        <w:jc w:val="both"/>
         <w:rPr>
           <w:lang w:val="es-CL" w:eastAsia="es-ES"/>
         </w:rPr>
@@ -15640,13 +16082,6 @@
         <w:rPr>
           <w:lang w:val="es-CL" w:eastAsia="es-ES"/>
         </w:rPr>
-        <w:t>•</w:t>
-      </w:r>
-      <w:r>
-        <w:rPr>
-          <w:lang w:val="es-CL" w:eastAsia="es-ES"/>
-        </w:rPr>
-        <w:tab/>
         <w:t>Resolución de incidencias.</w:t>
       </w:r>
     </w:p>
@@ -15691,7 +16126,7 @@
           <w:numId w:val="1"/>
         </w:numPr>
       </w:pPr>
-      <w:bookmarkStart w:id="40" w:name="_Toc209525218"/>
+      <w:bookmarkStart w:id="40" w:name="_Toc212580412"/>
       <w:r>
         <w:lastRenderedPageBreak/>
         <w:t>Diagrama EDT</w:t>
@@ -15707,7 +16142,7 @@
     </w:p>
     <w:p>
       <w:pPr>
-        <w:jc w:val="center"/>
+        <w:jc w:val="both"/>
         <w:rPr>
           <w:lang w:val="es-CL" w:eastAsia="es-ES"/>
         </w:rPr>
@@ -15829,7 +16264,7 @@
           <w:numId w:val="1"/>
         </w:numPr>
       </w:pPr>
-      <w:bookmarkStart w:id="41" w:name="_Toc209525219"/>
+      <w:bookmarkStart w:id="41" w:name="_Toc212580413"/>
       <w:r>
         <w:lastRenderedPageBreak/>
         <w:t>Carta Gantt</w:t>
@@ -16711,6 +17146,7 @@
                 <w:lang w:val="es-CL"/>
               </w:rPr>
             </w:pPr>
+            <w:proofErr w:type="spellStart"/>
             <w:r>
               <w:rPr>
                 <w:rFonts w:eastAsia="Times New Roman"/>
@@ -16719,7 +17155,18 @@
                 <w:szCs w:val="18"/>
                 <w:lang w:val="es-CL"/>
               </w:rPr>
-              <w:t>mié 8-13-25</w:t>
+              <w:t>mié</w:t>
+            </w:r>
+            <w:proofErr w:type="spellEnd"/>
+            <w:r>
+              <w:rPr>
+                <w:rFonts w:eastAsia="Times New Roman"/>
+                <w:color w:val="000000"/>
+                <w:sz w:val="18"/>
+                <w:szCs w:val="18"/>
+                <w:lang w:val="es-CL"/>
+              </w:rPr>
+              <w:t xml:space="preserve"> 8-13-25</w:t>
             </w:r>
           </w:p>
         </w:tc>
@@ -17494,6 +17941,7 @@
                 <w:lang w:val="es-CL"/>
               </w:rPr>
             </w:pPr>
+            <w:proofErr w:type="spellStart"/>
             <w:r>
               <w:rPr>
                 <w:rFonts w:eastAsia="Times New Roman"/>
@@ -17502,7 +17950,18 @@
                 <w:szCs w:val="18"/>
                 <w:lang w:val="es-CL"/>
               </w:rPr>
-              <w:t>mié 9-03-25</w:t>
+              <w:t>mié</w:t>
+            </w:r>
+            <w:proofErr w:type="spellEnd"/>
+            <w:r>
+              <w:rPr>
+                <w:rFonts w:eastAsia="Times New Roman"/>
+                <w:color w:val="000000"/>
+                <w:sz w:val="18"/>
+                <w:szCs w:val="18"/>
+                <w:lang w:val="es-CL"/>
+              </w:rPr>
+              <w:t xml:space="preserve"> 9-03-25</w:t>
             </w:r>
           </w:p>
         </w:tc>
@@ -17910,8 +18369,20 @@
                 <w:szCs w:val="18"/>
                 <w:lang w:val="es-CL"/>
               </w:rPr>
-              <w:t>Programación Front-End</w:t>
-            </w:r>
+              <w:t>Programación Front-</w:t>
+            </w:r>
+            <w:proofErr w:type="spellStart"/>
+            <w:r>
+              <w:rPr>
+                <w:rFonts w:eastAsia="Times New Roman"/>
+                <w:color w:val="000000"/>
+                <w:sz w:val="18"/>
+                <w:szCs w:val="18"/>
+                <w:lang w:val="es-CL"/>
+              </w:rPr>
+              <w:t>End</w:t>
+            </w:r>
+            <w:proofErr w:type="spellEnd"/>
           </w:p>
         </w:tc>
         <w:tc>
@@ -18173,8 +18644,20 @@
                 <w:szCs w:val="18"/>
                 <w:lang w:val="es-CL"/>
               </w:rPr>
-              <w:t>Programación Back-End</w:t>
-            </w:r>
+              <w:t>Programación Back-</w:t>
+            </w:r>
+            <w:proofErr w:type="spellStart"/>
+            <w:r>
+              <w:rPr>
+                <w:rFonts w:eastAsia="Times New Roman"/>
+                <w:color w:val="000000"/>
+                <w:sz w:val="18"/>
+                <w:szCs w:val="18"/>
+                <w:lang w:val="es-CL"/>
+              </w:rPr>
+              <w:t>End</w:t>
+            </w:r>
+            <w:proofErr w:type="spellEnd"/>
           </w:p>
         </w:tc>
         <w:tc>
@@ -18237,6 +18720,7 @@
                 <w:lang w:val="es-CL"/>
               </w:rPr>
             </w:pPr>
+            <w:proofErr w:type="spellStart"/>
             <w:r>
               <w:rPr>
                 <w:rFonts w:eastAsia="Times New Roman"/>
@@ -18245,7 +18729,18 @@
                 <w:szCs w:val="18"/>
                 <w:lang w:val="es-CL"/>
               </w:rPr>
-              <w:t>mié 9-24-25</w:t>
+              <w:t>mié</w:t>
+            </w:r>
+            <w:proofErr w:type="spellEnd"/>
+            <w:r>
+              <w:rPr>
+                <w:rFonts w:eastAsia="Times New Roman"/>
+                <w:color w:val="000000"/>
+                <w:sz w:val="18"/>
+                <w:szCs w:val="18"/>
+                <w:lang w:val="es-CL"/>
+              </w:rPr>
+              <w:t xml:space="preserve"> 9-24-25</w:t>
             </w:r>
           </w:p>
         </w:tc>
@@ -18274,6 +18769,7 @@
                 <w:lang w:val="es-CL"/>
               </w:rPr>
             </w:pPr>
+            <w:proofErr w:type="spellStart"/>
             <w:r>
               <w:rPr>
                 <w:rFonts w:eastAsia="Times New Roman"/>
@@ -18282,7 +18778,18 @@
                 <w:szCs w:val="18"/>
                 <w:lang w:val="es-CL"/>
               </w:rPr>
-              <w:t>mié 10-22-25</w:t>
+              <w:t>mié</w:t>
+            </w:r>
+            <w:proofErr w:type="spellEnd"/>
+            <w:r>
+              <w:rPr>
+                <w:rFonts w:eastAsia="Times New Roman"/>
+                <w:color w:val="000000"/>
+                <w:sz w:val="18"/>
+                <w:szCs w:val="18"/>
+                <w:lang w:val="es-CL"/>
+              </w:rPr>
+              <w:t xml:space="preserve"> 10-22-25</w:t>
             </w:r>
           </w:p>
         </w:tc>
@@ -19280,6 +19787,7 @@
                 <w:lang w:val="es-CL"/>
               </w:rPr>
             </w:pPr>
+            <w:proofErr w:type="spellStart"/>
             <w:r>
               <w:rPr>
                 <w:rFonts w:eastAsia="Times New Roman"/>
@@ -19288,7 +19796,18 @@
                 <w:szCs w:val="18"/>
                 <w:lang w:val="es-CL"/>
               </w:rPr>
-              <w:t>mié 11-12-25</w:t>
+              <w:t>mié</w:t>
+            </w:r>
+            <w:proofErr w:type="spellEnd"/>
+            <w:r>
+              <w:rPr>
+                <w:rFonts w:eastAsia="Times New Roman"/>
+                <w:color w:val="000000"/>
+                <w:sz w:val="18"/>
+                <w:szCs w:val="18"/>
+                <w:lang w:val="es-CL"/>
+              </w:rPr>
+              <w:t xml:space="preserve"> 11-12-25</w:t>
             </w:r>
           </w:p>
         </w:tc>
@@ -19993,6 +20512,7 @@
                 <w:lang w:val="es-CL"/>
               </w:rPr>
             </w:pPr>
+            <w:proofErr w:type="spellStart"/>
             <w:r>
               <w:rPr>
                 <w:rFonts w:eastAsia="Times New Roman"/>
@@ -20001,7 +20521,18 @@
                 <w:szCs w:val="18"/>
                 <w:lang w:val="es-CL"/>
               </w:rPr>
-              <w:t>mié 11-26-25</w:t>
+              <w:t>mié</w:t>
+            </w:r>
+            <w:proofErr w:type="spellEnd"/>
+            <w:r>
+              <w:rPr>
+                <w:rFonts w:eastAsia="Times New Roman"/>
+                <w:color w:val="000000"/>
+                <w:sz w:val="18"/>
+                <w:szCs w:val="18"/>
+                <w:lang w:val="es-CL"/>
+              </w:rPr>
+              <w:t xml:space="preserve"> 11-26-25</w:t>
             </w:r>
           </w:p>
         </w:tc>
@@ -20712,7 +21243,7 @@
           <w:numId w:val="1"/>
         </w:numPr>
       </w:pPr>
-      <w:bookmarkStart w:id="42" w:name="_Toc209525220"/>
+      <w:bookmarkStart w:id="42" w:name="_Toc212580414"/>
       <w:r>
         <w:lastRenderedPageBreak/>
         <w:t>Resumen de Costos del Desarrollo del Proyecto</w:t>
@@ -21078,8 +21609,20 @@
                 <w:szCs w:val="20"/>
                 <w:lang w:val="es-CL"/>
               </w:rPr>
-              <w:t>API WhatApp</w:t>
-            </w:r>
+              <w:t xml:space="preserve">API </w:t>
+            </w:r>
+            <w:proofErr w:type="spellStart"/>
+            <w:r>
+              <w:rPr>
+                <w:rFonts w:eastAsia="Times New Roman"/>
+                <w:color w:val="000000"/>
+                <w:sz w:val="20"/>
+                <w:szCs w:val="20"/>
+                <w:lang w:val="es-CL"/>
+              </w:rPr>
+              <w:t>WhatApp</w:t>
+            </w:r>
+            <w:proofErr w:type="spellEnd"/>
           </w:p>
         </w:tc>
         <w:tc>
@@ -21509,7 +22052,7 @@
         <w:ind w:left="720"/>
       </w:pPr>
     </w:p>
-    <w:bookmarkStart w:id="43" w:name="_Toc209525221"/>
+    <w:bookmarkStart w:id="43" w:name="_Toc212580415"/>
     <w:p>
       <w:pPr>
         <w:pStyle w:val="Ttulo2"/>
@@ -21582,22 +22125,6 @@
       <w:r>
         <w:t>: El control de cambios es vital para evitar la "deriva del y garantizar que el proyecto se complete a tiempo y dentro del presupuesto.</w:t>
       </w:r>
-    </w:p>
-    <w:p/>
-    <w:p>
-      <w:pPr>
-        <w:pStyle w:val="Ttulo1"/>
-        <w:numPr>
-          <w:ilvl w:val="0"/>
-          <w:numId w:val="1"/>
-        </w:numPr>
-      </w:pPr>
-      <w:bookmarkStart w:id="44" w:name="_Toc209525222"/>
-      <w:r>
-        <w:lastRenderedPageBreak/>
-        <w:t>Anexos</w:t>
-      </w:r>
-      <w:bookmarkEnd w:id="44"/>
     </w:p>
     <w:p/>
     <w:sectPr>
@@ -22210,6 +22737,119 @@
     </w:lvl>
   </w:abstractNum>
   <w:abstractNum w:abstractNumId="3" w15:restartNumberingAfterBreak="0">
+    <w:nsid w:val="0BED369A"/>
+    <w:multiLevelType w:val="hybridMultilevel"/>
+    <w:tmpl w:val="C73E3DDE"/>
+    <w:lvl w:ilvl="0" w:tplc="340A0001">
+      <w:start w:val="1"/>
+      <w:numFmt w:val="bullet"/>
+      <w:lvlText w:val=""/>
+      <w:lvlJc w:val="left"/>
+      <w:pPr>
+        <w:ind w:left="2160" w:hanging="360"/>
+      </w:pPr>
+      <w:rPr>
+        <w:rFonts w:ascii="Symbol" w:hAnsi="Symbol" w:hint="default"/>
+      </w:rPr>
+    </w:lvl>
+    <w:lvl w:ilvl="1" w:tplc="340A0003" w:tentative="1">
+      <w:start w:val="1"/>
+      <w:numFmt w:val="bullet"/>
+      <w:lvlText w:val="o"/>
+      <w:lvlJc w:val="left"/>
+      <w:pPr>
+        <w:ind w:left="2880" w:hanging="360"/>
+      </w:pPr>
+      <w:rPr>
+        <w:rFonts w:ascii="Courier New" w:hAnsi="Courier New" w:cs="Courier New" w:hint="default"/>
+      </w:rPr>
+    </w:lvl>
+    <w:lvl w:ilvl="2" w:tplc="340A0005" w:tentative="1">
+      <w:start w:val="1"/>
+      <w:numFmt w:val="bullet"/>
+      <w:lvlText w:val=""/>
+      <w:lvlJc w:val="left"/>
+      <w:pPr>
+        <w:ind w:left="3600" w:hanging="360"/>
+      </w:pPr>
+      <w:rPr>
+        <w:rFonts w:ascii="Wingdings" w:hAnsi="Wingdings" w:hint="default"/>
+      </w:rPr>
+    </w:lvl>
+    <w:lvl w:ilvl="3" w:tplc="340A0001" w:tentative="1">
+      <w:start w:val="1"/>
+      <w:numFmt w:val="bullet"/>
+      <w:lvlText w:val=""/>
+      <w:lvlJc w:val="left"/>
+      <w:pPr>
+        <w:ind w:left="4320" w:hanging="360"/>
+      </w:pPr>
+      <w:rPr>
+        <w:rFonts w:ascii="Symbol" w:hAnsi="Symbol" w:hint="default"/>
+      </w:rPr>
+    </w:lvl>
+    <w:lvl w:ilvl="4" w:tplc="340A0003" w:tentative="1">
+      <w:start w:val="1"/>
+      <w:numFmt w:val="bullet"/>
+      <w:lvlText w:val="o"/>
+      <w:lvlJc w:val="left"/>
+      <w:pPr>
+        <w:ind w:left="5040" w:hanging="360"/>
+      </w:pPr>
+      <w:rPr>
+        <w:rFonts w:ascii="Courier New" w:hAnsi="Courier New" w:cs="Courier New" w:hint="default"/>
+      </w:rPr>
+    </w:lvl>
+    <w:lvl w:ilvl="5" w:tplc="340A0005" w:tentative="1">
+      <w:start w:val="1"/>
+      <w:numFmt w:val="bullet"/>
+      <w:lvlText w:val=""/>
+      <w:lvlJc w:val="left"/>
+      <w:pPr>
+        <w:ind w:left="5760" w:hanging="360"/>
+      </w:pPr>
+      <w:rPr>
+        <w:rFonts w:ascii="Wingdings" w:hAnsi="Wingdings" w:hint="default"/>
+      </w:rPr>
+    </w:lvl>
+    <w:lvl w:ilvl="6" w:tplc="340A0001" w:tentative="1">
+      <w:start w:val="1"/>
+      <w:numFmt w:val="bullet"/>
+      <w:lvlText w:val=""/>
+      <w:lvlJc w:val="left"/>
+      <w:pPr>
+        <w:ind w:left="6480" w:hanging="360"/>
+      </w:pPr>
+      <w:rPr>
+        <w:rFonts w:ascii="Symbol" w:hAnsi="Symbol" w:hint="default"/>
+      </w:rPr>
+    </w:lvl>
+    <w:lvl w:ilvl="7" w:tplc="340A0003" w:tentative="1">
+      <w:start w:val="1"/>
+      <w:numFmt w:val="bullet"/>
+      <w:lvlText w:val="o"/>
+      <w:lvlJc w:val="left"/>
+      <w:pPr>
+        <w:ind w:left="7200" w:hanging="360"/>
+      </w:pPr>
+      <w:rPr>
+        <w:rFonts w:ascii="Courier New" w:hAnsi="Courier New" w:cs="Courier New" w:hint="default"/>
+      </w:rPr>
+    </w:lvl>
+    <w:lvl w:ilvl="8" w:tplc="340A0005" w:tentative="1">
+      <w:start w:val="1"/>
+      <w:numFmt w:val="bullet"/>
+      <w:lvlText w:val=""/>
+      <w:lvlJc w:val="left"/>
+      <w:pPr>
+        <w:ind w:left="7920" w:hanging="360"/>
+      </w:pPr>
+      <w:rPr>
+        <w:rFonts w:ascii="Wingdings" w:hAnsi="Wingdings" w:hint="default"/>
+      </w:rPr>
+    </w:lvl>
+  </w:abstractNum>
+  <w:abstractNum w:abstractNumId="4" w15:restartNumberingAfterBreak="0">
     <w:nsid w:val="0F987155"/>
     <w:multiLevelType w:val="multilevel"/>
     <w:tmpl w:val="E7C29192"/>
@@ -22354,7 +22994,7 @@
       </w:rPr>
     </w:lvl>
   </w:abstractNum>
-  <w:abstractNum w:abstractNumId="4" w15:restartNumberingAfterBreak="0">
+  <w:abstractNum w:abstractNumId="5" w15:restartNumberingAfterBreak="0">
     <w:nsid w:val="10A11E5C"/>
     <w:multiLevelType w:val="multilevel"/>
     <w:tmpl w:val="C7EA0E72"/>
@@ -22503,7 +23143,7 @@
       </w:rPr>
     </w:lvl>
   </w:abstractNum>
-  <w:abstractNum w:abstractNumId="5" w15:restartNumberingAfterBreak="0">
+  <w:abstractNum w:abstractNumId="6" w15:restartNumberingAfterBreak="0">
     <w:nsid w:val="157F4EA2"/>
     <w:multiLevelType w:val="multilevel"/>
     <w:tmpl w:val="E7C29192"/>
@@ -22648,7 +23288,7 @@
       </w:rPr>
     </w:lvl>
   </w:abstractNum>
-  <w:abstractNum w:abstractNumId="6" w15:restartNumberingAfterBreak="0">
+  <w:abstractNum w:abstractNumId="7" w15:restartNumberingAfterBreak="0">
     <w:nsid w:val="15AC196C"/>
     <w:multiLevelType w:val="hybridMultilevel"/>
     <w:tmpl w:val="D1009D34"/>
@@ -22761,7 +23401,7 @@
       </w:rPr>
     </w:lvl>
   </w:abstractNum>
-  <w:abstractNum w:abstractNumId="7" w15:restartNumberingAfterBreak="0">
+  <w:abstractNum w:abstractNumId="8" w15:restartNumberingAfterBreak="0">
     <w:nsid w:val="1AC81DCB"/>
     <w:multiLevelType w:val="multilevel"/>
     <w:tmpl w:val="7A9AEEC6"/>
@@ -22874,7 +23514,7 @@
       </w:rPr>
     </w:lvl>
   </w:abstractNum>
-  <w:abstractNum w:abstractNumId="8" w15:restartNumberingAfterBreak="0">
+  <w:abstractNum w:abstractNumId="9" w15:restartNumberingAfterBreak="0">
     <w:nsid w:val="1C80037C"/>
     <w:multiLevelType w:val="multilevel"/>
     <w:tmpl w:val="C80AC938"/>
@@ -22987,7 +23627,7 @@
       </w:rPr>
     </w:lvl>
   </w:abstractNum>
-  <w:abstractNum w:abstractNumId="9" w15:restartNumberingAfterBreak="0">
+  <w:abstractNum w:abstractNumId="10" w15:restartNumberingAfterBreak="0">
     <w:nsid w:val="204478FA"/>
     <w:multiLevelType w:val="hybridMultilevel"/>
     <w:tmpl w:val="B25AD8B6"/>
@@ -23100,7 +23740,7 @@
       </w:rPr>
     </w:lvl>
   </w:abstractNum>
-  <w:abstractNum w:abstractNumId="10" w15:restartNumberingAfterBreak="0">
+  <w:abstractNum w:abstractNumId="11" w15:restartNumberingAfterBreak="0">
     <w:nsid w:val="23907D26"/>
     <w:multiLevelType w:val="multilevel"/>
     <w:tmpl w:val="D0F4D8BA"/>
@@ -23249,7 +23889,7 @@
       </w:rPr>
     </w:lvl>
   </w:abstractNum>
-  <w:abstractNum w:abstractNumId="11" w15:restartNumberingAfterBreak="0">
+  <w:abstractNum w:abstractNumId="12" w15:restartNumberingAfterBreak="0">
     <w:nsid w:val="3314377A"/>
     <w:multiLevelType w:val="multilevel"/>
     <w:tmpl w:val="21F2C4DC"/>
@@ -23398,7 +24038,7 @@
       </w:rPr>
     </w:lvl>
   </w:abstractNum>
-  <w:abstractNum w:abstractNumId="12" w15:restartNumberingAfterBreak="0">
+  <w:abstractNum w:abstractNumId="13" w15:restartNumberingAfterBreak="0">
     <w:nsid w:val="344624DD"/>
     <w:multiLevelType w:val="multilevel"/>
     <w:tmpl w:val="B35AFA78"/>
@@ -23547,7 +24187,7 @@
       </w:rPr>
     </w:lvl>
   </w:abstractNum>
-  <w:abstractNum w:abstractNumId="13" w15:restartNumberingAfterBreak="0">
+  <w:abstractNum w:abstractNumId="14" w15:restartNumberingAfterBreak="0">
     <w:nsid w:val="35746B70"/>
     <w:multiLevelType w:val="multilevel"/>
     <w:tmpl w:val="E7264CA4"/>
@@ -23696,7 +24336,7 @@
       </w:rPr>
     </w:lvl>
   </w:abstractNum>
-  <w:abstractNum w:abstractNumId="14" w15:restartNumberingAfterBreak="0">
+  <w:abstractNum w:abstractNumId="15" w15:restartNumberingAfterBreak="0">
     <w:nsid w:val="374518A0"/>
     <w:multiLevelType w:val="multilevel"/>
     <w:tmpl w:val="A9D03A0E"/>
@@ -23809,7 +24449,7 @@
       </w:rPr>
     </w:lvl>
   </w:abstractNum>
-  <w:abstractNum w:abstractNumId="15" w15:restartNumberingAfterBreak="0">
+  <w:abstractNum w:abstractNumId="16" w15:restartNumberingAfterBreak="0">
     <w:nsid w:val="37F32339"/>
     <w:multiLevelType w:val="multilevel"/>
     <w:tmpl w:val="E7C29192"/>
@@ -23954,7 +24594,7 @@
       </w:rPr>
     </w:lvl>
   </w:abstractNum>
-  <w:abstractNum w:abstractNumId="16" w15:restartNumberingAfterBreak="0">
+  <w:abstractNum w:abstractNumId="17" w15:restartNumberingAfterBreak="0">
     <w:nsid w:val="38E73F18"/>
     <w:multiLevelType w:val="multilevel"/>
     <w:tmpl w:val="93C0B064"/>
@@ -24067,7 +24707,120 @@
       </w:rPr>
     </w:lvl>
   </w:abstractNum>
-  <w:abstractNum w:abstractNumId="17" w15:restartNumberingAfterBreak="0">
+  <w:abstractNum w:abstractNumId="18" w15:restartNumberingAfterBreak="0">
+    <w:nsid w:val="3D744D99"/>
+    <w:multiLevelType w:val="hybridMultilevel"/>
+    <w:tmpl w:val="3BD01D62"/>
+    <w:lvl w:ilvl="0" w:tplc="340A0001">
+      <w:start w:val="1"/>
+      <w:numFmt w:val="bullet"/>
+      <w:lvlText w:val=""/>
+      <w:lvlJc w:val="left"/>
+      <w:pPr>
+        <w:ind w:left="2160" w:hanging="360"/>
+      </w:pPr>
+      <w:rPr>
+        <w:rFonts w:ascii="Symbol" w:hAnsi="Symbol" w:hint="default"/>
+      </w:rPr>
+    </w:lvl>
+    <w:lvl w:ilvl="1" w:tplc="340A0003" w:tentative="1">
+      <w:start w:val="1"/>
+      <w:numFmt w:val="bullet"/>
+      <w:lvlText w:val="o"/>
+      <w:lvlJc w:val="left"/>
+      <w:pPr>
+        <w:ind w:left="2880" w:hanging="360"/>
+      </w:pPr>
+      <w:rPr>
+        <w:rFonts w:ascii="Courier New" w:hAnsi="Courier New" w:cs="Courier New" w:hint="default"/>
+      </w:rPr>
+    </w:lvl>
+    <w:lvl w:ilvl="2" w:tplc="340A0005" w:tentative="1">
+      <w:start w:val="1"/>
+      <w:numFmt w:val="bullet"/>
+      <w:lvlText w:val=""/>
+      <w:lvlJc w:val="left"/>
+      <w:pPr>
+        <w:ind w:left="3600" w:hanging="360"/>
+      </w:pPr>
+      <w:rPr>
+        <w:rFonts w:ascii="Wingdings" w:hAnsi="Wingdings" w:hint="default"/>
+      </w:rPr>
+    </w:lvl>
+    <w:lvl w:ilvl="3" w:tplc="340A0001" w:tentative="1">
+      <w:start w:val="1"/>
+      <w:numFmt w:val="bullet"/>
+      <w:lvlText w:val=""/>
+      <w:lvlJc w:val="left"/>
+      <w:pPr>
+        <w:ind w:left="4320" w:hanging="360"/>
+      </w:pPr>
+      <w:rPr>
+        <w:rFonts w:ascii="Symbol" w:hAnsi="Symbol" w:hint="default"/>
+      </w:rPr>
+    </w:lvl>
+    <w:lvl w:ilvl="4" w:tplc="340A0003" w:tentative="1">
+      <w:start w:val="1"/>
+      <w:numFmt w:val="bullet"/>
+      <w:lvlText w:val="o"/>
+      <w:lvlJc w:val="left"/>
+      <w:pPr>
+        <w:ind w:left="5040" w:hanging="360"/>
+      </w:pPr>
+      <w:rPr>
+        <w:rFonts w:ascii="Courier New" w:hAnsi="Courier New" w:cs="Courier New" w:hint="default"/>
+      </w:rPr>
+    </w:lvl>
+    <w:lvl w:ilvl="5" w:tplc="340A0005" w:tentative="1">
+      <w:start w:val="1"/>
+      <w:numFmt w:val="bullet"/>
+      <w:lvlText w:val=""/>
+      <w:lvlJc w:val="left"/>
+      <w:pPr>
+        <w:ind w:left="5760" w:hanging="360"/>
+      </w:pPr>
+      <w:rPr>
+        <w:rFonts w:ascii="Wingdings" w:hAnsi="Wingdings" w:hint="default"/>
+      </w:rPr>
+    </w:lvl>
+    <w:lvl w:ilvl="6" w:tplc="340A0001" w:tentative="1">
+      <w:start w:val="1"/>
+      <w:numFmt w:val="bullet"/>
+      <w:lvlText w:val=""/>
+      <w:lvlJc w:val="left"/>
+      <w:pPr>
+        <w:ind w:left="6480" w:hanging="360"/>
+      </w:pPr>
+      <w:rPr>
+        <w:rFonts w:ascii="Symbol" w:hAnsi="Symbol" w:hint="default"/>
+      </w:rPr>
+    </w:lvl>
+    <w:lvl w:ilvl="7" w:tplc="340A0003" w:tentative="1">
+      <w:start w:val="1"/>
+      <w:numFmt w:val="bullet"/>
+      <w:lvlText w:val="o"/>
+      <w:lvlJc w:val="left"/>
+      <w:pPr>
+        <w:ind w:left="7200" w:hanging="360"/>
+      </w:pPr>
+      <w:rPr>
+        <w:rFonts w:ascii="Courier New" w:hAnsi="Courier New" w:cs="Courier New" w:hint="default"/>
+      </w:rPr>
+    </w:lvl>
+    <w:lvl w:ilvl="8" w:tplc="340A0005" w:tentative="1">
+      <w:start w:val="1"/>
+      <w:numFmt w:val="bullet"/>
+      <w:lvlText w:val=""/>
+      <w:lvlJc w:val="left"/>
+      <w:pPr>
+        <w:ind w:left="7920" w:hanging="360"/>
+      </w:pPr>
+      <w:rPr>
+        <w:rFonts w:ascii="Wingdings" w:hAnsi="Wingdings" w:hint="default"/>
+      </w:rPr>
+    </w:lvl>
+  </w:abstractNum>
+  <w:abstractNum w:abstractNumId="19" w15:restartNumberingAfterBreak="0">
     <w:nsid w:val="3E9E61C2"/>
     <w:multiLevelType w:val="multilevel"/>
     <w:tmpl w:val="1F905796"/>
@@ -24216,7 +24969,7 @@
       </w:rPr>
     </w:lvl>
   </w:abstractNum>
-  <w:abstractNum w:abstractNumId="18" w15:restartNumberingAfterBreak="0">
+  <w:abstractNum w:abstractNumId="20" w15:restartNumberingAfterBreak="0">
     <w:nsid w:val="40F257E0"/>
     <w:multiLevelType w:val="multilevel"/>
     <w:tmpl w:val="0584EF16"/>
@@ -24329,7 +25082,7 @@
       </w:rPr>
     </w:lvl>
   </w:abstractNum>
-  <w:abstractNum w:abstractNumId="19" w15:restartNumberingAfterBreak="0">
+  <w:abstractNum w:abstractNumId="21" w15:restartNumberingAfterBreak="0">
     <w:nsid w:val="44B757FA"/>
     <w:multiLevelType w:val="multilevel"/>
     <w:tmpl w:val="E7C29192"/>
@@ -24474,7 +25227,7 @@
       </w:rPr>
     </w:lvl>
   </w:abstractNum>
-  <w:abstractNum w:abstractNumId="20" w15:restartNumberingAfterBreak="0">
+  <w:abstractNum w:abstractNumId="22" w15:restartNumberingAfterBreak="0">
     <w:nsid w:val="450816AE"/>
     <w:multiLevelType w:val="multilevel"/>
     <w:tmpl w:val="AAE8F108"/>
@@ -24587,7 +25340,7 @@
       </w:pPr>
     </w:lvl>
   </w:abstractNum>
-  <w:abstractNum w:abstractNumId="21" w15:restartNumberingAfterBreak="0">
+  <w:abstractNum w:abstractNumId="23" w15:restartNumberingAfterBreak="0">
     <w:nsid w:val="47566255"/>
     <w:multiLevelType w:val="multilevel"/>
     <w:tmpl w:val="1E70F722"/>
@@ -24736,7 +25489,7 @@
       </w:rPr>
     </w:lvl>
   </w:abstractNum>
-  <w:abstractNum w:abstractNumId="22" w15:restartNumberingAfterBreak="0">
+  <w:abstractNum w:abstractNumId="24" w15:restartNumberingAfterBreak="0">
     <w:nsid w:val="47A95433"/>
     <w:multiLevelType w:val="multilevel"/>
     <w:tmpl w:val="E7C29192"/>
@@ -24881,7 +25634,7 @@
       </w:rPr>
     </w:lvl>
   </w:abstractNum>
-  <w:abstractNum w:abstractNumId="23" w15:restartNumberingAfterBreak="0">
+  <w:abstractNum w:abstractNumId="25" w15:restartNumberingAfterBreak="0">
     <w:nsid w:val="494816AF"/>
     <w:multiLevelType w:val="hybridMultilevel"/>
     <w:tmpl w:val="FE8E20F8"/>
@@ -24994,7 +25747,120 @@
       </w:rPr>
     </w:lvl>
   </w:abstractNum>
-  <w:abstractNum w:abstractNumId="24" w15:restartNumberingAfterBreak="0">
+  <w:abstractNum w:abstractNumId="26" w15:restartNumberingAfterBreak="0">
+    <w:nsid w:val="4B4561A5"/>
+    <w:multiLevelType w:val="hybridMultilevel"/>
+    <w:tmpl w:val="A4C223A2"/>
+    <w:lvl w:ilvl="0" w:tplc="340A0001">
+      <w:start w:val="1"/>
+      <w:numFmt w:val="bullet"/>
+      <w:lvlText w:val=""/>
+      <w:lvlJc w:val="left"/>
+      <w:pPr>
+        <w:ind w:left="2160" w:hanging="360"/>
+      </w:pPr>
+      <w:rPr>
+        <w:rFonts w:ascii="Symbol" w:hAnsi="Symbol" w:hint="default"/>
+      </w:rPr>
+    </w:lvl>
+    <w:lvl w:ilvl="1" w:tplc="340A0003" w:tentative="1">
+      <w:start w:val="1"/>
+      <w:numFmt w:val="bullet"/>
+      <w:lvlText w:val="o"/>
+      <w:lvlJc w:val="left"/>
+      <w:pPr>
+        <w:ind w:left="2880" w:hanging="360"/>
+      </w:pPr>
+      <w:rPr>
+        <w:rFonts w:ascii="Courier New" w:hAnsi="Courier New" w:cs="Courier New" w:hint="default"/>
+      </w:rPr>
+    </w:lvl>
+    <w:lvl w:ilvl="2" w:tplc="340A0005" w:tentative="1">
+      <w:start w:val="1"/>
+      <w:numFmt w:val="bullet"/>
+      <w:lvlText w:val=""/>
+      <w:lvlJc w:val="left"/>
+      <w:pPr>
+        <w:ind w:left="3600" w:hanging="360"/>
+      </w:pPr>
+      <w:rPr>
+        <w:rFonts w:ascii="Wingdings" w:hAnsi="Wingdings" w:hint="default"/>
+      </w:rPr>
+    </w:lvl>
+    <w:lvl w:ilvl="3" w:tplc="340A0001" w:tentative="1">
+      <w:start w:val="1"/>
+      <w:numFmt w:val="bullet"/>
+      <w:lvlText w:val=""/>
+      <w:lvlJc w:val="left"/>
+      <w:pPr>
+        <w:ind w:left="4320" w:hanging="360"/>
+      </w:pPr>
+      <w:rPr>
+        <w:rFonts w:ascii="Symbol" w:hAnsi="Symbol" w:hint="default"/>
+      </w:rPr>
+    </w:lvl>
+    <w:lvl w:ilvl="4" w:tplc="340A0003" w:tentative="1">
+      <w:start w:val="1"/>
+      <w:numFmt w:val="bullet"/>
+      <w:lvlText w:val="o"/>
+      <w:lvlJc w:val="left"/>
+      <w:pPr>
+        <w:ind w:left="5040" w:hanging="360"/>
+      </w:pPr>
+      <w:rPr>
+        <w:rFonts w:ascii="Courier New" w:hAnsi="Courier New" w:cs="Courier New" w:hint="default"/>
+      </w:rPr>
+    </w:lvl>
+    <w:lvl w:ilvl="5" w:tplc="340A0005" w:tentative="1">
+      <w:start w:val="1"/>
+      <w:numFmt w:val="bullet"/>
+      <w:lvlText w:val=""/>
+      <w:lvlJc w:val="left"/>
+      <w:pPr>
+        <w:ind w:left="5760" w:hanging="360"/>
+      </w:pPr>
+      <w:rPr>
+        <w:rFonts w:ascii="Wingdings" w:hAnsi="Wingdings" w:hint="default"/>
+      </w:rPr>
+    </w:lvl>
+    <w:lvl w:ilvl="6" w:tplc="340A0001" w:tentative="1">
+      <w:start w:val="1"/>
+      <w:numFmt w:val="bullet"/>
+      <w:lvlText w:val=""/>
+      <w:lvlJc w:val="left"/>
+      <w:pPr>
+        <w:ind w:left="6480" w:hanging="360"/>
+      </w:pPr>
+      <w:rPr>
+        <w:rFonts w:ascii="Symbol" w:hAnsi="Symbol" w:hint="default"/>
+      </w:rPr>
+    </w:lvl>
+    <w:lvl w:ilvl="7" w:tplc="340A0003" w:tentative="1">
+      <w:start w:val="1"/>
+      <w:numFmt w:val="bullet"/>
+      <w:lvlText w:val="o"/>
+      <w:lvlJc w:val="left"/>
+      <w:pPr>
+        <w:ind w:left="7200" w:hanging="360"/>
+      </w:pPr>
+      <w:rPr>
+        <w:rFonts w:ascii="Courier New" w:hAnsi="Courier New" w:cs="Courier New" w:hint="default"/>
+      </w:rPr>
+    </w:lvl>
+    <w:lvl w:ilvl="8" w:tplc="340A0005" w:tentative="1">
+      <w:start w:val="1"/>
+      <w:numFmt w:val="bullet"/>
+      <w:lvlText w:val=""/>
+      <w:lvlJc w:val="left"/>
+      <w:pPr>
+        <w:ind w:left="7920" w:hanging="360"/>
+      </w:pPr>
+      <w:rPr>
+        <w:rFonts w:ascii="Wingdings" w:hAnsi="Wingdings" w:hint="default"/>
+      </w:rPr>
+    </w:lvl>
+  </w:abstractNum>
+  <w:abstractNum w:abstractNumId="27" w15:restartNumberingAfterBreak="0">
     <w:nsid w:val="4FEA078D"/>
     <w:multiLevelType w:val="hybridMultilevel"/>
     <w:tmpl w:val="B070365C"/>
@@ -25107,7 +25973,7 @@
       </w:rPr>
     </w:lvl>
   </w:abstractNum>
-  <w:abstractNum w:abstractNumId="25" w15:restartNumberingAfterBreak="0">
+  <w:abstractNum w:abstractNumId="28" w15:restartNumberingAfterBreak="0">
     <w:nsid w:val="50163400"/>
     <w:multiLevelType w:val="hybridMultilevel"/>
     <w:tmpl w:val="48B49326"/>
@@ -25220,7 +26086,7 @@
       </w:rPr>
     </w:lvl>
   </w:abstractNum>
-  <w:abstractNum w:abstractNumId="26" w15:restartNumberingAfterBreak="0">
+  <w:abstractNum w:abstractNumId="29" w15:restartNumberingAfterBreak="0">
     <w:nsid w:val="5053494C"/>
     <w:multiLevelType w:val="multilevel"/>
     <w:tmpl w:val="726645EE"/>
@@ -25333,7 +26199,7 @@
       </w:rPr>
     </w:lvl>
   </w:abstractNum>
-  <w:abstractNum w:abstractNumId="27" w15:restartNumberingAfterBreak="0">
+  <w:abstractNum w:abstractNumId="30" w15:restartNumberingAfterBreak="0">
     <w:nsid w:val="50994933"/>
     <w:multiLevelType w:val="multilevel"/>
     <w:tmpl w:val="1E70F722"/>
@@ -25482,7 +26348,7 @@
       </w:rPr>
     </w:lvl>
   </w:abstractNum>
-  <w:abstractNum w:abstractNumId="28" w15:restartNumberingAfterBreak="0">
+  <w:abstractNum w:abstractNumId="31" w15:restartNumberingAfterBreak="0">
     <w:nsid w:val="51B95DA0"/>
     <w:multiLevelType w:val="multilevel"/>
     <w:tmpl w:val="28800986"/>
@@ -25631,7 +26497,7 @@
       </w:rPr>
     </w:lvl>
   </w:abstractNum>
-  <w:abstractNum w:abstractNumId="29" w15:restartNumberingAfterBreak="0">
+  <w:abstractNum w:abstractNumId="32" w15:restartNumberingAfterBreak="0">
     <w:nsid w:val="55207041"/>
     <w:multiLevelType w:val="hybridMultilevel"/>
     <w:tmpl w:val="7474F548"/>
@@ -25744,7 +26610,7 @@
       </w:rPr>
     </w:lvl>
   </w:abstractNum>
-  <w:abstractNum w:abstractNumId="30" w15:restartNumberingAfterBreak="0">
+  <w:abstractNum w:abstractNumId="33" w15:restartNumberingAfterBreak="0">
     <w:nsid w:val="5DC2222C"/>
     <w:multiLevelType w:val="multilevel"/>
     <w:tmpl w:val="41A2577E"/>
@@ -25893,7 +26759,120 @@
       </w:rPr>
     </w:lvl>
   </w:abstractNum>
-  <w:abstractNum w:abstractNumId="31" w15:restartNumberingAfterBreak="0">
+  <w:abstractNum w:abstractNumId="34" w15:restartNumberingAfterBreak="0">
+    <w:nsid w:val="632370BF"/>
+    <w:multiLevelType w:val="hybridMultilevel"/>
+    <w:tmpl w:val="236435FC"/>
+    <w:lvl w:ilvl="0" w:tplc="340A0001">
+      <w:start w:val="1"/>
+      <w:numFmt w:val="bullet"/>
+      <w:lvlText w:val=""/>
+      <w:lvlJc w:val="left"/>
+      <w:pPr>
+        <w:ind w:left="2160" w:hanging="360"/>
+      </w:pPr>
+      <w:rPr>
+        <w:rFonts w:ascii="Symbol" w:hAnsi="Symbol" w:hint="default"/>
+      </w:rPr>
+    </w:lvl>
+    <w:lvl w:ilvl="1" w:tplc="340A0003" w:tentative="1">
+      <w:start w:val="1"/>
+      <w:numFmt w:val="bullet"/>
+      <w:lvlText w:val="o"/>
+      <w:lvlJc w:val="left"/>
+      <w:pPr>
+        <w:ind w:left="2880" w:hanging="360"/>
+      </w:pPr>
+      <w:rPr>
+        <w:rFonts w:ascii="Courier New" w:hAnsi="Courier New" w:cs="Courier New" w:hint="default"/>
+      </w:rPr>
+    </w:lvl>
+    <w:lvl w:ilvl="2" w:tplc="340A0005" w:tentative="1">
+      <w:start w:val="1"/>
+      <w:numFmt w:val="bullet"/>
+      <w:lvlText w:val=""/>
+      <w:lvlJc w:val="left"/>
+      <w:pPr>
+        <w:ind w:left="3600" w:hanging="360"/>
+      </w:pPr>
+      <w:rPr>
+        <w:rFonts w:ascii="Wingdings" w:hAnsi="Wingdings" w:hint="default"/>
+      </w:rPr>
+    </w:lvl>
+    <w:lvl w:ilvl="3" w:tplc="340A0001" w:tentative="1">
+      <w:start w:val="1"/>
+      <w:numFmt w:val="bullet"/>
+      <w:lvlText w:val=""/>
+      <w:lvlJc w:val="left"/>
+      <w:pPr>
+        <w:ind w:left="4320" w:hanging="360"/>
+      </w:pPr>
+      <w:rPr>
+        <w:rFonts w:ascii="Symbol" w:hAnsi="Symbol" w:hint="default"/>
+      </w:rPr>
+    </w:lvl>
+    <w:lvl w:ilvl="4" w:tplc="340A0003" w:tentative="1">
+      <w:start w:val="1"/>
+      <w:numFmt w:val="bullet"/>
+      <w:lvlText w:val="o"/>
+      <w:lvlJc w:val="left"/>
+      <w:pPr>
+        <w:ind w:left="5040" w:hanging="360"/>
+      </w:pPr>
+      <w:rPr>
+        <w:rFonts w:ascii="Courier New" w:hAnsi="Courier New" w:cs="Courier New" w:hint="default"/>
+      </w:rPr>
+    </w:lvl>
+    <w:lvl w:ilvl="5" w:tplc="340A0005" w:tentative="1">
+      <w:start w:val="1"/>
+      <w:numFmt w:val="bullet"/>
+      <w:lvlText w:val=""/>
+      <w:lvlJc w:val="left"/>
+      <w:pPr>
+        <w:ind w:left="5760" w:hanging="360"/>
+      </w:pPr>
+      <w:rPr>
+        <w:rFonts w:ascii="Wingdings" w:hAnsi="Wingdings" w:hint="default"/>
+      </w:rPr>
+    </w:lvl>
+    <w:lvl w:ilvl="6" w:tplc="340A0001" w:tentative="1">
+      <w:start w:val="1"/>
+      <w:numFmt w:val="bullet"/>
+      <w:lvlText w:val=""/>
+      <w:lvlJc w:val="left"/>
+      <w:pPr>
+        <w:ind w:left="6480" w:hanging="360"/>
+      </w:pPr>
+      <w:rPr>
+        <w:rFonts w:ascii="Symbol" w:hAnsi="Symbol" w:hint="default"/>
+      </w:rPr>
+    </w:lvl>
+    <w:lvl w:ilvl="7" w:tplc="340A0003" w:tentative="1">
+      <w:start w:val="1"/>
+      <w:numFmt w:val="bullet"/>
+      <w:lvlText w:val="o"/>
+      <w:lvlJc w:val="left"/>
+      <w:pPr>
+        <w:ind w:left="7200" w:hanging="360"/>
+      </w:pPr>
+      <w:rPr>
+        <w:rFonts w:ascii="Courier New" w:hAnsi="Courier New" w:cs="Courier New" w:hint="default"/>
+      </w:rPr>
+    </w:lvl>
+    <w:lvl w:ilvl="8" w:tplc="340A0005" w:tentative="1">
+      <w:start w:val="1"/>
+      <w:numFmt w:val="bullet"/>
+      <w:lvlText w:val=""/>
+      <w:lvlJc w:val="left"/>
+      <w:pPr>
+        <w:ind w:left="7920" w:hanging="360"/>
+      </w:pPr>
+      <w:rPr>
+        <w:rFonts w:ascii="Wingdings" w:hAnsi="Wingdings" w:hint="default"/>
+      </w:rPr>
+    </w:lvl>
+  </w:abstractNum>
+  <w:abstractNum w:abstractNumId="35" w15:restartNumberingAfterBreak="0">
     <w:nsid w:val="652E7492"/>
     <w:multiLevelType w:val="multilevel"/>
     <w:tmpl w:val="91CE3302"/>
@@ -26042,10 +27021,10 @@
       </w:rPr>
     </w:lvl>
   </w:abstractNum>
-  <w:abstractNum w:abstractNumId="32" w15:restartNumberingAfterBreak="0">
+  <w:abstractNum w:abstractNumId="36" w15:restartNumberingAfterBreak="0">
     <w:nsid w:val="6B381426"/>
     <w:multiLevelType w:val="multilevel"/>
-    <w:tmpl w:val="45CC2FE2"/>
+    <w:tmpl w:val="9C7E3306"/>
     <w:lvl w:ilvl="0">
       <w:start w:val="1"/>
       <w:numFmt w:val="bullet"/>
@@ -26062,6 +27041,349 @@
         <w:sz w:val="20"/>
       </w:rPr>
     </w:lvl>
+    <w:lvl w:ilvl="1">
+      <w:numFmt w:val="bullet"/>
+      <w:lvlText w:val="•"/>
+      <w:lvlJc w:val="left"/>
+      <w:pPr>
+        <w:ind w:left="1800" w:hanging="720"/>
+      </w:pPr>
+      <w:rPr>
+        <w:rFonts w:ascii="Calibri" w:eastAsia="Calibri" w:hAnsi="Calibri" w:cs="Calibri" w:hint="default"/>
+      </w:rPr>
+    </w:lvl>
+    <w:lvl w:ilvl="2" w:tentative="1">
+      <w:start w:val="1"/>
+      <w:numFmt w:val="bullet"/>
+      <w:lvlText w:val=""/>
+      <w:lvlJc w:val="left"/>
+      <w:pPr>
+        <w:tabs>
+          <w:tab w:val="num" w:pos="2160"/>
+        </w:tabs>
+        <w:ind w:left="2160" w:hanging="360"/>
+      </w:pPr>
+      <w:rPr>
+        <w:rFonts w:ascii="Wingdings" w:hAnsi="Wingdings" w:hint="default"/>
+        <w:sz w:val="20"/>
+      </w:rPr>
+    </w:lvl>
+    <w:lvl w:ilvl="3" w:tentative="1">
+      <w:start w:val="1"/>
+      <w:numFmt w:val="bullet"/>
+      <w:lvlText w:val=""/>
+      <w:lvlJc w:val="left"/>
+      <w:pPr>
+        <w:tabs>
+          <w:tab w:val="num" w:pos="2880"/>
+        </w:tabs>
+        <w:ind w:left="2880" w:hanging="360"/>
+      </w:pPr>
+      <w:rPr>
+        <w:rFonts w:ascii="Wingdings" w:hAnsi="Wingdings" w:hint="default"/>
+        <w:sz w:val="20"/>
+      </w:rPr>
+    </w:lvl>
+    <w:lvl w:ilvl="4" w:tentative="1">
+      <w:start w:val="1"/>
+      <w:numFmt w:val="bullet"/>
+      <w:lvlText w:val=""/>
+      <w:lvlJc w:val="left"/>
+      <w:pPr>
+        <w:tabs>
+          <w:tab w:val="num" w:pos="3600"/>
+        </w:tabs>
+        <w:ind w:left="3600" w:hanging="360"/>
+      </w:pPr>
+      <w:rPr>
+        <w:rFonts w:ascii="Wingdings" w:hAnsi="Wingdings" w:hint="default"/>
+        <w:sz w:val="20"/>
+      </w:rPr>
+    </w:lvl>
+    <w:lvl w:ilvl="5" w:tentative="1">
+      <w:start w:val="1"/>
+      <w:numFmt w:val="bullet"/>
+      <w:lvlText w:val=""/>
+      <w:lvlJc w:val="left"/>
+      <w:pPr>
+        <w:tabs>
+          <w:tab w:val="num" w:pos="4320"/>
+        </w:tabs>
+        <w:ind w:left="4320" w:hanging="360"/>
+      </w:pPr>
+      <w:rPr>
+        <w:rFonts w:ascii="Wingdings" w:hAnsi="Wingdings" w:hint="default"/>
+        <w:sz w:val="20"/>
+      </w:rPr>
+    </w:lvl>
+    <w:lvl w:ilvl="6" w:tentative="1">
+      <w:start w:val="1"/>
+      <w:numFmt w:val="bullet"/>
+      <w:lvlText w:val=""/>
+      <w:lvlJc w:val="left"/>
+      <w:pPr>
+        <w:tabs>
+          <w:tab w:val="num" w:pos="5040"/>
+        </w:tabs>
+        <w:ind w:left="5040" w:hanging="360"/>
+      </w:pPr>
+      <w:rPr>
+        <w:rFonts w:ascii="Wingdings" w:hAnsi="Wingdings" w:hint="default"/>
+        <w:sz w:val="20"/>
+      </w:rPr>
+    </w:lvl>
+    <w:lvl w:ilvl="7" w:tentative="1">
+      <w:start w:val="1"/>
+      <w:numFmt w:val="bullet"/>
+      <w:lvlText w:val=""/>
+      <w:lvlJc w:val="left"/>
+      <w:pPr>
+        <w:tabs>
+          <w:tab w:val="num" w:pos="5760"/>
+        </w:tabs>
+        <w:ind w:left="5760" w:hanging="360"/>
+      </w:pPr>
+      <w:rPr>
+        <w:rFonts w:ascii="Wingdings" w:hAnsi="Wingdings" w:hint="default"/>
+        <w:sz w:val="20"/>
+      </w:rPr>
+    </w:lvl>
+    <w:lvl w:ilvl="8" w:tentative="1">
+      <w:start w:val="1"/>
+      <w:numFmt w:val="bullet"/>
+      <w:lvlText w:val=""/>
+      <w:lvlJc w:val="left"/>
+      <w:pPr>
+        <w:tabs>
+          <w:tab w:val="num" w:pos="6480"/>
+        </w:tabs>
+        <w:ind w:left="6480" w:hanging="360"/>
+      </w:pPr>
+      <w:rPr>
+        <w:rFonts w:ascii="Wingdings" w:hAnsi="Wingdings" w:hint="default"/>
+        <w:sz w:val="20"/>
+      </w:rPr>
+    </w:lvl>
+  </w:abstractNum>
+  <w:abstractNum w:abstractNumId="37" w15:restartNumberingAfterBreak="0">
+    <w:nsid w:val="6BE0343E"/>
+    <w:multiLevelType w:val="hybridMultilevel"/>
+    <w:tmpl w:val="D41E3D74"/>
+    <w:lvl w:ilvl="0" w:tplc="340A0001">
+      <w:start w:val="1"/>
+      <w:numFmt w:val="bullet"/>
+      <w:lvlText w:val=""/>
+      <w:lvlJc w:val="left"/>
+      <w:pPr>
+        <w:ind w:left="2160" w:hanging="360"/>
+      </w:pPr>
+      <w:rPr>
+        <w:rFonts w:ascii="Symbol" w:hAnsi="Symbol" w:hint="default"/>
+      </w:rPr>
+    </w:lvl>
+    <w:lvl w:ilvl="1" w:tplc="340A0003" w:tentative="1">
+      <w:start w:val="1"/>
+      <w:numFmt w:val="bullet"/>
+      <w:lvlText w:val="o"/>
+      <w:lvlJc w:val="left"/>
+      <w:pPr>
+        <w:ind w:left="2880" w:hanging="360"/>
+      </w:pPr>
+      <w:rPr>
+        <w:rFonts w:ascii="Courier New" w:hAnsi="Courier New" w:cs="Courier New" w:hint="default"/>
+      </w:rPr>
+    </w:lvl>
+    <w:lvl w:ilvl="2" w:tplc="340A0005" w:tentative="1">
+      <w:start w:val="1"/>
+      <w:numFmt w:val="bullet"/>
+      <w:lvlText w:val=""/>
+      <w:lvlJc w:val="left"/>
+      <w:pPr>
+        <w:ind w:left="3600" w:hanging="360"/>
+      </w:pPr>
+      <w:rPr>
+        <w:rFonts w:ascii="Wingdings" w:hAnsi="Wingdings" w:hint="default"/>
+      </w:rPr>
+    </w:lvl>
+    <w:lvl w:ilvl="3" w:tplc="340A0001" w:tentative="1">
+      <w:start w:val="1"/>
+      <w:numFmt w:val="bullet"/>
+      <w:lvlText w:val=""/>
+      <w:lvlJc w:val="left"/>
+      <w:pPr>
+        <w:ind w:left="4320" w:hanging="360"/>
+      </w:pPr>
+      <w:rPr>
+        <w:rFonts w:ascii="Symbol" w:hAnsi="Symbol" w:hint="default"/>
+      </w:rPr>
+    </w:lvl>
+    <w:lvl w:ilvl="4" w:tplc="340A0003" w:tentative="1">
+      <w:start w:val="1"/>
+      <w:numFmt w:val="bullet"/>
+      <w:lvlText w:val="o"/>
+      <w:lvlJc w:val="left"/>
+      <w:pPr>
+        <w:ind w:left="5040" w:hanging="360"/>
+      </w:pPr>
+      <w:rPr>
+        <w:rFonts w:ascii="Courier New" w:hAnsi="Courier New" w:cs="Courier New" w:hint="default"/>
+      </w:rPr>
+    </w:lvl>
+    <w:lvl w:ilvl="5" w:tplc="340A0005" w:tentative="1">
+      <w:start w:val="1"/>
+      <w:numFmt w:val="bullet"/>
+      <w:lvlText w:val=""/>
+      <w:lvlJc w:val="left"/>
+      <w:pPr>
+        <w:ind w:left="5760" w:hanging="360"/>
+      </w:pPr>
+      <w:rPr>
+        <w:rFonts w:ascii="Wingdings" w:hAnsi="Wingdings" w:hint="default"/>
+      </w:rPr>
+    </w:lvl>
+    <w:lvl w:ilvl="6" w:tplc="340A0001" w:tentative="1">
+      <w:start w:val="1"/>
+      <w:numFmt w:val="bullet"/>
+      <w:lvlText w:val=""/>
+      <w:lvlJc w:val="left"/>
+      <w:pPr>
+        <w:ind w:left="6480" w:hanging="360"/>
+      </w:pPr>
+      <w:rPr>
+        <w:rFonts w:ascii="Symbol" w:hAnsi="Symbol" w:hint="default"/>
+      </w:rPr>
+    </w:lvl>
+    <w:lvl w:ilvl="7" w:tplc="340A0003" w:tentative="1">
+      <w:start w:val="1"/>
+      <w:numFmt w:val="bullet"/>
+      <w:lvlText w:val="o"/>
+      <w:lvlJc w:val="left"/>
+      <w:pPr>
+        <w:ind w:left="7200" w:hanging="360"/>
+      </w:pPr>
+      <w:rPr>
+        <w:rFonts w:ascii="Courier New" w:hAnsi="Courier New" w:cs="Courier New" w:hint="default"/>
+      </w:rPr>
+    </w:lvl>
+    <w:lvl w:ilvl="8" w:tplc="340A0005" w:tentative="1">
+      <w:start w:val="1"/>
+      <w:numFmt w:val="bullet"/>
+      <w:lvlText w:val=""/>
+      <w:lvlJc w:val="left"/>
+      <w:pPr>
+        <w:ind w:left="7920" w:hanging="360"/>
+      </w:pPr>
+      <w:rPr>
+        <w:rFonts w:ascii="Wingdings" w:hAnsi="Wingdings" w:hint="default"/>
+      </w:rPr>
+    </w:lvl>
+  </w:abstractNum>
+  <w:abstractNum w:abstractNumId="38" w15:restartNumberingAfterBreak="0">
+    <w:nsid w:val="6C8203E6"/>
+    <w:multiLevelType w:val="multilevel"/>
+    <w:tmpl w:val="D48CBB36"/>
+    <w:lvl w:ilvl="0">
+      <w:start w:val="1"/>
+      <w:numFmt w:val="decimal"/>
+      <w:lvlText w:val="%1."/>
+      <w:lvlJc w:val="left"/>
+      <w:pPr>
+        <w:ind w:left="360" w:hanging="360"/>
+      </w:pPr>
+    </w:lvl>
+    <w:lvl w:ilvl="1">
+      <w:start w:val="1"/>
+      <w:numFmt w:val="decimal"/>
+      <w:lvlText w:val="%1.%2."/>
+      <w:lvlJc w:val="left"/>
+      <w:pPr>
+        <w:ind w:left="792" w:hanging="432"/>
+      </w:pPr>
+    </w:lvl>
+    <w:lvl w:ilvl="2">
+      <w:start w:val="1"/>
+      <w:numFmt w:val="decimal"/>
+      <w:lvlText w:val="%1.%2.%3."/>
+      <w:lvlJc w:val="left"/>
+      <w:pPr>
+        <w:ind w:left="1224" w:hanging="504"/>
+      </w:pPr>
+    </w:lvl>
+    <w:lvl w:ilvl="3">
+      <w:start w:val="1"/>
+      <w:numFmt w:val="decimal"/>
+      <w:lvlText w:val="%1.%2.%3.%4."/>
+      <w:lvlJc w:val="left"/>
+      <w:pPr>
+        <w:ind w:left="1728" w:hanging="647"/>
+      </w:pPr>
+    </w:lvl>
+    <w:lvl w:ilvl="4">
+      <w:start w:val="1"/>
+      <w:numFmt w:val="decimal"/>
+      <w:lvlText w:val="%1.%2.%3.%4.%5."/>
+      <w:lvlJc w:val="left"/>
+      <w:pPr>
+        <w:ind w:left="2232" w:hanging="792"/>
+      </w:pPr>
+    </w:lvl>
+    <w:lvl w:ilvl="5">
+      <w:start w:val="1"/>
+      <w:numFmt w:val="decimal"/>
+      <w:lvlText w:val="%1.%2.%3.%4.%5.%6."/>
+      <w:lvlJc w:val="left"/>
+      <w:pPr>
+        <w:ind w:left="2736" w:hanging="934"/>
+      </w:pPr>
+    </w:lvl>
+    <w:lvl w:ilvl="6">
+      <w:start w:val="1"/>
+      <w:numFmt w:val="decimal"/>
+      <w:lvlText w:val="%1.%2.%3.%4.%5.%6.%7."/>
+      <w:lvlJc w:val="left"/>
+      <w:pPr>
+        <w:ind w:left="3240" w:hanging="1080"/>
+      </w:pPr>
+    </w:lvl>
+    <w:lvl w:ilvl="7">
+      <w:start w:val="1"/>
+      <w:numFmt w:val="decimal"/>
+      <w:lvlText w:val="%1.%2.%3.%4.%5.%6.%7.%8."/>
+      <w:lvlJc w:val="left"/>
+      <w:pPr>
+        <w:ind w:left="3744" w:hanging="1224"/>
+      </w:pPr>
+    </w:lvl>
+    <w:lvl w:ilvl="8">
+      <w:start w:val="1"/>
+      <w:numFmt w:val="decimal"/>
+      <w:lvlText w:val="%1.%2.%3.%4.%5.%6.%7.%8.%9."/>
+      <w:lvlJc w:val="left"/>
+      <w:pPr>
+        <w:ind w:left="4320" w:hanging="1440"/>
+      </w:pPr>
+    </w:lvl>
+  </w:abstractNum>
+  <w:abstractNum w:abstractNumId="39" w15:restartNumberingAfterBreak="0">
+    <w:nsid w:val="6CC76B1F"/>
+    <w:multiLevelType w:val="multilevel"/>
+    <w:tmpl w:val="A87292A2"/>
+    <w:lvl w:ilvl="0">
+      <w:start w:val="1"/>
+      <w:numFmt w:val="bullet"/>
+      <w:lvlText w:val=""/>
+      <w:lvlJc w:val="left"/>
+      <w:pPr>
+        <w:tabs>
+          <w:tab w:val="num" w:pos="720"/>
+        </w:tabs>
+        <w:ind w:left="720" w:hanging="360"/>
+      </w:pPr>
+      <w:rPr>
+        <w:rFonts w:ascii="Symbol" w:hAnsi="Symbol" w:hint="default"/>
+        <w:sz w:val="20"/>
+      </w:rPr>
+    </w:lvl>
     <w:lvl w:ilvl="1" w:tentative="1">
       <w:start w:val="1"/>
       <w:numFmt w:val="bullet"/>
@@ -26191,96 +27513,464 @@
       </w:rPr>
     </w:lvl>
   </w:abstractNum>
-  <w:abstractNum w:abstractNumId="33" w15:restartNumberingAfterBreak="0">
-    <w:nsid w:val="6C8203E6"/>
+  <w:abstractNum w:abstractNumId="40" w15:restartNumberingAfterBreak="0">
+    <w:nsid w:val="6F293B36"/>
     <w:multiLevelType w:val="multilevel"/>
-    <w:tmpl w:val="D48CBB36"/>
+    <w:tmpl w:val="A5F67E0A"/>
     <w:lvl w:ilvl="0">
       <w:start w:val="1"/>
       <w:numFmt w:val="decimal"/>
+      <w:pStyle w:val="VGS1"/>
       <w:lvlText w:val="%1."/>
       <w:lvlJc w:val="left"/>
       <w:pPr>
-        <w:ind w:left="360" w:hanging="360"/>
+        <w:tabs>
+          <w:tab w:val="num" w:pos="720"/>
+        </w:tabs>
+        <w:ind w:left="720" w:hanging="720"/>
       </w:pPr>
     </w:lvl>
     <w:lvl w:ilvl="1">
       <w:start w:val="1"/>
       <w:numFmt w:val="decimal"/>
-      <w:lvlText w:val="%1.%2."/>
-      <w:lvlJc w:val="left"/>
-      <w:pPr>
-        <w:ind w:left="792" w:hanging="432"/>
+      <w:pStyle w:val="VGS2"/>
+      <w:lvlText w:val="%2."/>
+      <w:lvlJc w:val="left"/>
+      <w:pPr>
+        <w:tabs>
+          <w:tab w:val="num" w:pos="1440"/>
+        </w:tabs>
+        <w:ind w:left="1440" w:hanging="720"/>
       </w:pPr>
     </w:lvl>
     <w:lvl w:ilvl="2">
       <w:start w:val="1"/>
       <w:numFmt w:val="decimal"/>
-      <w:lvlText w:val="%1.%2.%3."/>
-      <w:lvlJc w:val="left"/>
-      <w:pPr>
-        <w:ind w:left="1224" w:hanging="504"/>
+      <w:lvlText w:val="%3."/>
+      <w:lvlJc w:val="left"/>
+      <w:pPr>
+        <w:tabs>
+          <w:tab w:val="num" w:pos="2160"/>
+        </w:tabs>
+        <w:ind w:left="2160" w:hanging="720"/>
       </w:pPr>
     </w:lvl>
     <w:lvl w:ilvl="3">
       <w:start w:val="1"/>
       <w:numFmt w:val="decimal"/>
-      <w:lvlText w:val="%1.%2.%3.%4."/>
-      <w:lvlJc w:val="left"/>
-      <w:pPr>
-        <w:ind w:left="1728" w:hanging="647"/>
+      <w:lvlText w:val="%4."/>
+      <w:lvlJc w:val="left"/>
+      <w:pPr>
+        <w:tabs>
+          <w:tab w:val="num" w:pos="2880"/>
+        </w:tabs>
+        <w:ind w:left="2880" w:hanging="720"/>
       </w:pPr>
     </w:lvl>
     <w:lvl w:ilvl="4">
       <w:start w:val="1"/>
       <w:numFmt w:val="decimal"/>
-      <w:lvlText w:val="%1.%2.%3.%4.%5."/>
-      <w:lvlJc w:val="left"/>
-      <w:pPr>
-        <w:ind w:left="2232" w:hanging="792"/>
+      <w:lvlText w:val="%5."/>
+      <w:lvlJc w:val="left"/>
+      <w:pPr>
+        <w:tabs>
+          <w:tab w:val="num" w:pos="3600"/>
+        </w:tabs>
+        <w:ind w:left="3600" w:hanging="720"/>
       </w:pPr>
     </w:lvl>
     <w:lvl w:ilvl="5">
       <w:start w:val="1"/>
       <w:numFmt w:val="decimal"/>
-      <w:lvlText w:val="%1.%2.%3.%4.%5.%6."/>
-      <w:lvlJc w:val="left"/>
-      <w:pPr>
-        <w:ind w:left="2736" w:hanging="934"/>
+      <w:lvlText w:val="%6."/>
+      <w:lvlJc w:val="left"/>
+      <w:pPr>
+        <w:tabs>
+          <w:tab w:val="num" w:pos="4320"/>
+        </w:tabs>
+        <w:ind w:left="4320" w:hanging="720"/>
       </w:pPr>
     </w:lvl>
     <w:lvl w:ilvl="6">
       <w:start w:val="1"/>
       <w:numFmt w:val="decimal"/>
-      <w:lvlText w:val="%1.%2.%3.%4.%5.%6.%7."/>
-      <w:lvlJc w:val="left"/>
-      <w:pPr>
-        <w:ind w:left="3240" w:hanging="1080"/>
+      <w:lvlText w:val="%7."/>
+      <w:lvlJc w:val="left"/>
+      <w:pPr>
+        <w:tabs>
+          <w:tab w:val="num" w:pos="5040"/>
+        </w:tabs>
+        <w:ind w:left="5040" w:hanging="720"/>
       </w:pPr>
     </w:lvl>
     <w:lvl w:ilvl="7">
       <w:start w:val="1"/>
       <w:numFmt w:val="decimal"/>
-      <w:lvlText w:val="%1.%2.%3.%4.%5.%6.%7.%8."/>
-      <w:lvlJc w:val="left"/>
-      <w:pPr>
-        <w:ind w:left="3744" w:hanging="1224"/>
+      <w:lvlText w:val="%8."/>
+      <w:lvlJc w:val="left"/>
+      <w:pPr>
+        <w:tabs>
+          <w:tab w:val="num" w:pos="5760"/>
+        </w:tabs>
+        <w:ind w:left="5760" w:hanging="720"/>
       </w:pPr>
     </w:lvl>
     <w:lvl w:ilvl="8">
       <w:start w:val="1"/>
       <w:numFmt w:val="decimal"/>
-      <w:lvlText w:val="%1.%2.%3.%4.%5.%6.%7.%8.%9."/>
-      <w:lvlJc w:val="left"/>
-      <w:pPr>
-        <w:ind w:left="4320" w:hanging="1440"/>
+      <w:lvlText w:val="%9."/>
+      <w:lvlJc w:val="left"/>
+      <w:pPr>
+        <w:tabs>
+          <w:tab w:val="num" w:pos="6480"/>
+        </w:tabs>
+        <w:ind w:left="6480" w:hanging="720"/>
       </w:pPr>
     </w:lvl>
   </w:abstractNum>
-  <w:abstractNum w:abstractNumId="34" w15:restartNumberingAfterBreak="0">
-    <w:nsid w:val="6CC76B1F"/>
+  <w:abstractNum w:abstractNumId="41" w15:restartNumberingAfterBreak="0">
+    <w:nsid w:val="70761E47"/>
+    <w:multiLevelType w:val="hybridMultilevel"/>
+    <w:tmpl w:val="6A584CE0"/>
+    <w:lvl w:ilvl="0" w:tplc="340A0001">
+      <w:start w:val="1"/>
+      <w:numFmt w:val="bullet"/>
+      <w:lvlText w:val=""/>
+      <w:lvlJc w:val="left"/>
+      <w:pPr>
+        <w:ind w:left="1440" w:hanging="360"/>
+      </w:pPr>
+      <w:rPr>
+        <w:rFonts w:ascii="Symbol" w:hAnsi="Symbol" w:hint="default"/>
+      </w:rPr>
+    </w:lvl>
+    <w:lvl w:ilvl="1" w:tplc="340A0003" w:tentative="1">
+      <w:start w:val="1"/>
+      <w:numFmt w:val="bullet"/>
+      <w:lvlText w:val="o"/>
+      <w:lvlJc w:val="left"/>
+      <w:pPr>
+        <w:ind w:left="2160" w:hanging="360"/>
+      </w:pPr>
+      <w:rPr>
+        <w:rFonts w:ascii="Courier New" w:hAnsi="Courier New" w:cs="Courier New" w:hint="default"/>
+      </w:rPr>
+    </w:lvl>
+    <w:lvl w:ilvl="2" w:tplc="340A0005" w:tentative="1">
+      <w:start w:val="1"/>
+      <w:numFmt w:val="bullet"/>
+      <w:lvlText w:val=""/>
+      <w:lvlJc w:val="left"/>
+      <w:pPr>
+        <w:ind w:left="2880" w:hanging="360"/>
+      </w:pPr>
+      <w:rPr>
+        <w:rFonts w:ascii="Wingdings" w:hAnsi="Wingdings" w:hint="default"/>
+      </w:rPr>
+    </w:lvl>
+    <w:lvl w:ilvl="3" w:tplc="340A0001" w:tentative="1">
+      <w:start w:val="1"/>
+      <w:numFmt w:val="bullet"/>
+      <w:lvlText w:val=""/>
+      <w:lvlJc w:val="left"/>
+      <w:pPr>
+        <w:ind w:left="3600" w:hanging="360"/>
+      </w:pPr>
+      <w:rPr>
+        <w:rFonts w:ascii="Symbol" w:hAnsi="Symbol" w:hint="default"/>
+      </w:rPr>
+    </w:lvl>
+    <w:lvl w:ilvl="4" w:tplc="340A0003" w:tentative="1">
+      <w:start w:val="1"/>
+      <w:numFmt w:val="bullet"/>
+      <w:lvlText w:val="o"/>
+      <w:lvlJc w:val="left"/>
+      <w:pPr>
+        <w:ind w:left="4320" w:hanging="360"/>
+      </w:pPr>
+      <w:rPr>
+        <w:rFonts w:ascii="Courier New" w:hAnsi="Courier New" w:cs="Courier New" w:hint="default"/>
+      </w:rPr>
+    </w:lvl>
+    <w:lvl w:ilvl="5" w:tplc="340A0005" w:tentative="1">
+      <w:start w:val="1"/>
+      <w:numFmt w:val="bullet"/>
+      <w:lvlText w:val=""/>
+      <w:lvlJc w:val="left"/>
+      <w:pPr>
+        <w:ind w:left="5040" w:hanging="360"/>
+      </w:pPr>
+      <w:rPr>
+        <w:rFonts w:ascii="Wingdings" w:hAnsi="Wingdings" w:hint="default"/>
+      </w:rPr>
+    </w:lvl>
+    <w:lvl w:ilvl="6" w:tplc="340A0001" w:tentative="1">
+      <w:start w:val="1"/>
+      <w:numFmt w:val="bullet"/>
+      <w:lvlText w:val=""/>
+      <w:lvlJc w:val="left"/>
+      <w:pPr>
+        <w:ind w:left="5760" w:hanging="360"/>
+      </w:pPr>
+      <w:rPr>
+        <w:rFonts w:ascii="Symbol" w:hAnsi="Symbol" w:hint="default"/>
+      </w:rPr>
+    </w:lvl>
+    <w:lvl w:ilvl="7" w:tplc="340A0003" w:tentative="1">
+      <w:start w:val="1"/>
+      <w:numFmt w:val="bullet"/>
+      <w:lvlText w:val="o"/>
+      <w:lvlJc w:val="left"/>
+      <w:pPr>
+        <w:ind w:left="6480" w:hanging="360"/>
+      </w:pPr>
+      <w:rPr>
+        <w:rFonts w:ascii="Courier New" w:hAnsi="Courier New" w:cs="Courier New" w:hint="default"/>
+      </w:rPr>
+    </w:lvl>
+    <w:lvl w:ilvl="8" w:tplc="340A0005" w:tentative="1">
+      <w:start w:val="1"/>
+      <w:numFmt w:val="bullet"/>
+      <w:lvlText w:val=""/>
+      <w:lvlJc w:val="left"/>
+      <w:pPr>
+        <w:ind w:left="7200" w:hanging="360"/>
+      </w:pPr>
+      <w:rPr>
+        <w:rFonts w:ascii="Wingdings" w:hAnsi="Wingdings" w:hint="default"/>
+      </w:rPr>
+    </w:lvl>
+  </w:abstractNum>
+  <w:abstractNum w:abstractNumId="42" w15:restartNumberingAfterBreak="0">
+    <w:nsid w:val="73583B21"/>
+    <w:multiLevelType w:val="hybridMultilevel"/>
+    <w:tmpl w:val="5ACE14FE"/>
+    <w:lvl w:ilvl="0" w:tplc="340A0001">
+      <w:start w:val="1"/>
+      <w:numFmt w:val="bullet"/>
+      <w:lvlText w:val=""/>
+      <w:lvlJc w:val="left"/>
+      <w:pPr>
+        <w:ind w:left="2160" w:hanging="360"/>
+      </w:pPr>
+      <w:rPr>
+        <w:rFonts w:ascii="Symbol" w:hAnsi="Symbol" w:hint="default"/>
+      </w:rPr>
+    </w:lvl>
+    <w:lvl w:ilvl="1" w:tplc="340A0003" w:tentative="1">
+      <w:start w:val="1"/>
+      <w:numFmt w:val="bullet"/>
+      <w:lvlText w:val="o"/>
+      <w:lvlJc w:val="left"/>
+      <w:pPr>
+        <w:ind w:left="2880" w:hanging="360"/>
+      </w:pPr>
+      <w:rPr>
+        <w:rFonts w:ascii="Courier New" w:hAnsi="Courier New" w:cs="Courier New" w:hint="default"/>
+      </w:rPr>
+    </w:lvl>
+    <w:lvl w:ilvl="2" w:tplc="340A0005" w:tentative="1">
+      <w:start w:val="1"/>
+      <w:numFmt w:val="bullet"/>
+      <w:lvlText w:val=""/>
+      <w:lvlJc w:val="left"/>
+      <w:pPr>
+        <w:ind w:left="3600" w:hanging="360"/>
+      </w:pPr>
+      <w:rPr>
+        <w:rFonts w:ascii="Wingdings" w:hAnsi="Wingdings" w:hint="default"/>
+      </w:rPr>
+    </w:lvl>
+    <w:lvl w:ilvl="3" w:tplc="340A0001" w:tentative="1">
+      <w:start w:val="1"/>
+      <w:numFmt w:val="bullet"/>
+      <w:lvlText w:val=""/>
+      <w:lvlJc w:val="left"/>
+      <w:pPr>
+        <w:ind w:left="4320" w:hanging="360"/>
+      </w:pPr>
+      <w:rPr>
+        <w:rFonts w:ascii="Symbol" w:hAnsi="Symbol" w:hint="default"/>
+      </w:rPr>
+    </w:lvl>
+    <w:lvl w:ilvl="4" w:tplc="340A0003" w:tentative="1">
+      <w:start w:val="1"/>
+      <w:numFmt w:val="bullet"/>
+      <w:lvlText w:val="o"/>
+      <w:lvlJc w:val="left"/>
+      <w:pPr>
+        <w:ind w:left="5040" w:hanging="360"/>
+      </w:pPr>
+      <w:rPr>
+        <w:rFonts w:ascii="Courier New" w:hAnsi="Courier New" w:cs="Courier New" w:hint="default"/>
+      </w:rPr>
+    </w:lvl>
+    <w:lvl w:ilvl="5" w:tplc="340A0005" w:tentative="1">
+      <w:start w:val="1"/>
+      <w:numFmt w:val="bullet"/>
+      <w:lvlText w:val=""/>
+      <w:lvlJc w:val="left"/>
+      <w:pPr>
+        <w:ind w:left="5760" w:hanging="360"/>
+      </w:pPr>
+      <w:rPr>
+        <w:rFonts w:ascii="Wingdings" w:hAnsi="Wingdings" w:hint="default"/>
+      </w:rPr>
+    </w:lvl>
+    <w:lvl w:ilvl="6" w:tplc="340A0001" w:tentative="1">
+      <w:start w:val="1"/>
+      <w:numFmt w:val="bullet"/>
+      <w:lvlText w:val=""/>
+      <w:lvlJc w:val="left"/>
+      <w:pPr>
+        <w:ind w:left="6480" w:hanging="360"/>
+      </w:pPr>
+      <w:rPr>
+        <w:rFonts w:ascii="Symbol" w:hAnsi="Symbol" w:hint="default"/>
+      </w:rPr>
+    </w:lvl>
+    <w:lvl w:ilvl="7" w:tplc="340A0003" w:tentative="1">
+      <w:start w:val="1"/>
+      <w:numFmt w:val="bullet"/>
+      <w:lvlText w:val="o"/>
+      <w:lvlJc w:val="left"/>
+      <w:pPr>
+        <w:ind w:left="7200" w:hanging="360"/>
+      </w:pPr>
+      <w:rPr>
+        <w:rFonts w:ascii="Courier New" w:hAnsi="Courier New" w:cs="Courier New" w:hint="default"/>
+      </w:rPr>
+    </w:lvl>
+    <w:lvl w:ilvl="8" w:tplc="340A0005" w:tentative="1">
+      <w:start w:val="1"/>
+      <w:numFmt w:val="bullet"/>
+      <w:lvlText w:val=""/>
+      <w:lvlJc w:val="left"/>
+      <w:pPr>
+        <w:ind w:left="7920" w:hanging="360"/>
+      </w:pPr>
+      <w:rPr>
+        <w:rFonts w:ascii="Wingdings" w:hAnsi="Wingdings" w:hint="default"/>
+      </w:rPr>
+    </w:lvl>
+  </w:abstractNum>
+  <w:abstractNum w:abstractNumId="43" w15:restartNumberingAfterBreak="0">
+    <w:nsid w:val="74EB3BCD"/>
+    <w:multiLevelType w:val="hybridMultilevel"/>
+    <w:tmpl w:val="D42086B6"/>
+    <w:lvl w:ilvl="0" w:tplc="340A0001">
+      <w:start w:val="1"/>
+      <w:numFmt w:val="bullet"/>
+      <w:lvlText w:val=""/>
+      <w:lvlJc w:val="left"/>
+      <w:pPr>
+        <w:ind w:left="1440" w:hanging="360"/>
+      </w:pPr>
+      <w:rPr>
+        <w:rFonts w:ascii="Symbol" w:hAnsi="Symbol" w:hint="default"/>
+      </w:rPr>
+    </w:lvl>
+    <w:lvl w:ilvl="1" w:tplc="340A0003" w:tentative="1">
+      <w:start w:val="1"/>
+      <w:numFmt w:val="bullet"/>
+      <w:lvlText w:val="o"/>
+      <w:lvlJc w:val="left"/>
+      <w:pPr>
+        <w:ind w:left="2160" w:hanging="360"/>
+      </w:pPr>
+      <w:rPr>
+        <w:rFonts w:ascii="Courier New" w:hAnsi="Courier New" w:cs="Courier New" w:hint="default"/>
+      </w:rPr>
+    </w:lvl>
+    <w:lvl w:ilvl="2" w:tplc="340A0005" w:tentative="1">
+      <w:start w:val="1"/>
+      <w:numFmt w:val="bullet"/>
+      <w:lvlText w:val=""/>
+      <w:lvlJc w:val="left"/>
+      <w:pPr>
+        <w:ind w:left="2880" w:hanging="360"/>
+      </w:pPr>
+      <w:rPr>
+        <w:rFonts w:ascii="Wingdings" w:hAnsi="Wingdings" w:hint="default"/>
+      </w:rPr>
+    </w:lvl>
+    <w:lvl w:ilvl="3" w:tplc="340A0001" w:tentative="1">
+      <w:start w:val="1"/>
+      <w:numFmt w:val="bullet"/>
+      <w:lvlText w:val=""/>
+      <w:lvlJc w:val="left"/>
+      <w:pPr>
+        <w:ind w:left="3600" w:hanging="360"/>
+      </w:pPr>
+      <w:rPr>
+        <w:rFonts w:ascii="Symbol" w:hAnsi="Symbol" w:hint="default"/>
+      </w:rPr>
+    </w:lvl>
+    <w:lvl w:ilvl="4" w:tplc="340A0003" w:tentative="1">
+      <w:start w:val="1"/>
+      <w:numFmt w:val="bullet"/>
+      <w:lvlText w:val="o"/>
+      <w:lvlJc w:val="left"/>
+      <w:pPr>
+        <w:ind w:left="4320" w:hanging="360"/>
+      </w:pPr>
+      <w:rPr>
+        <w:rFonts w:ascii="Courier New" w:hAnsi="Courier New" w:cs="Courier New" w:hint="default"/>
+      </w:rPr>
+    </w:lvl>
+    <w:lvl w:ilvl="5" w:tplc="340A0005" w:tentative="1">
+      <w:start w:val="1"/>
+      <w:numFmt w:val="bullet"/>
+      <w:lvlText w:val=""/>
+      <w:lvlJc w:val="left"/>
+      <w:pPr>
+        <w:ind w:left="5040" w:hanging="360"/>
+      </w:pPr>
+      <w:rPr>
+        <w:rFonts w:ascii="Wingdings" w:hAnsi="Wingdings" w:hint="default"/>
+      </w:rPr>
+    </w:lvl>
+    <w:lvl w:ilvl="6" w:tplc="340A0001" w:tentative="1">
+      <w:start w:val="1"/>
+      <w:numFmt w:val="bullet"/>
+      <w:lvlText w:val=""/>
+      <w:lvlJc w:val="left"/>
+      <w:pPr>
+        <w:ind w:left="5760" w:hanging="360"/>
+      </w:pPr>
+      <w:rPr>
+        <w:rFonts w:ascii="Symbol" w:hAnsi="Symbol" w:hint="default"/>
+      </w:rPr>
+    </w:lvl>
+    <w:lvl w:ilvl="7" w:tplc="340A0003" w:tentative="1">
+      <w:start w:val="1"/>
+      <w:numFmt w:val="bullet"/>
+      <w:lvlText w:val="o"/>
+      <w:lvlJc w:val="left"/>
+      <w:pPr>
+        <w:ind w:left="6480" w:hanging="360"/>
+      </w:pPr>
+      <w:rPr>
+        <w:rFonts w:ascii="Courier New" w:hAnsi="Courier New" w:cs="Courier New" w:hint="default"/>
+      </w:rPr>
+    </w:lvl>
+    <w:lvl w:ilvl="8" w:tplc="340A0005" w:tentative="1">
+      <w:start w:val="1"/>
+      <w:numFmt w:val="bullet"/>
+      <w:lvlText w:val=""/>
+      <w:lvlJc w:val="left"/>
+      <w:pPr>
+        <w:ind w:left="7200" w:hanging="360"/>
+      </w:pPr>
+      <w:rPr>
+        <w:rFonts w:ascii="Wingdings" w:hAnsi="Wingdings" w:hint="default"/>
+      </w:rPr>
+    </w:lvl>
+  </w:abstractNum>
+  <w:abstractNum w:abstractNumId="44" w15:restartNumberingAfterBreak="0">
+    <w:nsid w:val="78B508C1"/>
     <w:multiLevelType w:val="multilevel"/>
-    <w:tmpl w:val="A87292A2"/>
+    <w:tmpl w:val="E7C29192"/>
     <w:lvl w:ilvl="0">
       <w:start w:val="1"/>
       <w:numFmt w:val="bullet"/>
@@ -26297,20 +27987,16 @@
         <w:sz w:val="20"/>
       </w:rPr>
     </w:lvl>
-    <w:lvl w:ilvl="1" w:tentative="1">
-      <w:start w:val="1"/>
-      <w:numFmt w:val="bullet"/>
-      <w:lvlText w:val="o"/>
-      <w:lvlJc w:val="left"/>
-      <w:pPr>
-        <w:tabs>
-          <w:tab w:val="num" w:pos="1440"/>
-        </w:tabs>
-        <w:ind w:left="1440" w:hanging="360"/>
-      </w:pPr>
-      <w:rPr>
-        <w:rFonts w:ascii="Courier New" w:hAnsi="Courier New" w:hint="default"/>
-        <w:sz w:val="20"/>
+    <w:lvl w:ilvl="1">
+      <w:start w:val="1"/>
+      <w:numFmt w:val="bullet"/>
+      <w:lvlText w:val=""/>
+      <w:lvlJc w:val="left"/>
+      <w:pPr>
+        <w:ind w:left="720" w:hanging="360"/>
+      </w:pPr>
+      <w:rPr>
+        <w:rFonts w:ascii="Symbol" w:hAnsi="Symbol" w:hint="default"/>
       </w:rPr>
     </w:lvl>
     <w:lvl w:ilvl="2" w:tentative="1">
@@ -26426,493 +28112,7 @@
       </w:rPr>
     </w:lvl>
   </w:abstractNum>
-  <w:abstractNum w:abstractNumId="35" w15:restartNumberingAfterBreak="0">
-    <w:nsid w:val="6F293B36"/>
-    <w:multiLevelType w:val="multilevel"/>
-    <w:tmpl w:val="A5F67E0A"/>
-    <w:lvl w:ilvl="0">
-      <w:start w:val="1"/>
-      <w:numFmt w:val="decimal"/>
-      <w:pStyle w:val="VGS1"/>
-      <w:lvlText w:val="%1."/>
-      <w:lvlJc w:val="left"/>
-      <w:pPr>
-        <w:tabs>
-          <w:tab w:val="num" w:pos="720"/>
-        </w:tabs>
-        <w:ind w:left="720" w:hanging="720"/>
-      </w:pPr>
-    </w:lvl>
-    <w:lvl w:ilvl="1">
-      <w:start w:val="1"/>
-      <w:numFmt w:val="decimal"/>
-      <w:pStyle w:val="VGS2"/>
-      <w:lvlText w:val="%2."/>
-      <w:lvlJc w:val="left"/>
-      <w:pPr>
-        <w:tabs>
-          <w:tab w:val="num" w:pos="1440"/>
-        </w:tabs>
-        <w:ind w:left="1440" w:hanging="720"/>
-      </w:pPr>
-    </w:lvl>
-    <w:lvl w:ilvl="2">
-      <w:start w:val="1"/>
-      <w:numFmt w:val="decimal"/>
-      <w:lvlText w:val="%3."/>
-      <w:lvlJc w:val="left"/>
-      <w:pPr>
-        <w:tabs>
-          <w:tab w:val="num" w:pos="2160"/>
-        </w:tabs>
-        <w:ind w:left="2160" w:hanging="720"/>
-      </w:pPr>
-    </w:lvl>
-    <w:lvl w:ilvl="3">
-      <w:start w:val="1"/>
-      <w:numFmt w:val="decimal"/>
-      <w:lvlText w:val="%4."/>
-      <w:lvlJc w:val="left"/>
-      <w:pPr>
-        <w:tabs>
-          <w:tab w:val="num" w:pos="2880"/>
-        </w:tabs>
-        <w:ind w:left="2880" w:hanging="720"/>
-      </w:pPr>
-    </w:lvl>
-    <w:lvl w:ilvl="4">
-      <w:start w:val="1"/>
-      <w:numFmt w:val="decimal"/>
-      <w:lvlText w:val="%5."/>
-      <w:lvlJc w:val="left"/>
-      <w:pPr>
-        <w:tabs>
-          <w:tab w:val="num" w:pos="3600"/>
-        </w:tabs>
-        <w:ind w:left="3600" w:hanging="720"/>
-      </w:pPr>
-    </w:lvl>
-    <w:lvl w:ilvl="5">
-      <w:start w:val="1"/>
-      <w:numFmt w:val="decimal"/>
-      <w:lvlText w:val="%6."/>
-      <w:lvlJc w:val="left"/>
-      <w:pPr>
-        <w:tabs>
-          <w:tab w:val="num" w:pos="4320"/>
-        </w:tabs>
-        <w:ind w:left="4320" w:hanging="720"/>
-      </w:pPr>
-    </w:lvl>
-    <w:lvl w:ilvl="6">
-      <w:start w:val="1"/>
-      <w:numFmt w:val="decimal"/>
-      <w:lvlText w:val="%7."/>
-      <w:lvlJc w:val="left"/>
-      <w:pPr>
-        <w:tabs>
-          <w:tab w:val="num" w:pos="5040"/>
-        </w:tabs>
-        <w:ind w:left="5040" w:hanging="720"/>
-      </w:pPr>
-    </w:lvl>
-    <w:lvl w:ilvl="7">
-      <w:start w:val="1"/>
-      <w:numFmt w:val="decimal"/>
-      <w:lvlText w:val="%8."/>
-      <w:lvlJc w:val="left"/>
-      <w:pPr>
-        <w:tabs>
-          <w:tab w:val="num" w:pos="5760"/>
-        </w:tabs>
-        <w:ind w:left="5760" w:hanging="720"/>
-      </w:pPr>
-    </w:lvl>
-    <w:lvl w:ilvl="8">
-      <w:start w:val="1"/>
-      <w:numFmt w:val="decimal"/>
-      <w:lvlText w:val="%9."/>
-      <w:lvlJc w:val="left"/>
-      <w:pPr>
-        <w:tabs>
-          <w:tab w:val="num" w:pos="6480"/>
-        </w:tabs>
-        <w:ind w:left="6480" w:hanging="720"/>
-      </w:pPr>
-    </w:lvl>
-  </w:abstractNum>
-  <w:abstractNum w:abstractNumId="36" w15:restartNumberingAfterBreak="0">
-    <w:nsid w:val="70761E47"/>
-    <w:multiLevelType w:val="hybridMultilevel"/>
-    <w:tmpl w:val="6A584CE0"/>
-    <w:lvl w:ilvl="0" w:tplc="340A0001">
-      <w:start w:val="1"/>
-      <w:numFmt w:val="bullet"/>
-      <w:lvlText w:val=""/>
-      <w:lvlJc w:val="left"/>
-      <w:pPr>
-        <w:ind w:left="1440" w:hanging="360"/>
-      </w:pPr>
-      <w:rPr>
-        <w:rFonts w:ascii="Symbol" w:hAnsi="Symbol" w:hint="default"/>
-      </w:rPr>
-    </w:lvl>
-    <w:lvl w:ilvl="1" w:tplc="340A0003" w:tentative="1">
-      <w:start w:val="1"/>
-      <w:numFmt w:val="bullet"/>
-      <w:lvlText w:val="o"/>
-      <w:lvlJc w:val="left"/>
-      <w:pPr>
-        <w:ind w:left="2160" w:hanging="360"/>
-      </w:pPr>
-      <w:rPr>
-        <w:rFonts w:ascii="Courier New" w:hAnsi="Courier New" w:cs="Courier New" w:hint="default"/>
-      </w:rPr>
-    </w:lvl>
-    <w:lvl w:ilvl="2" w:tplc="340A0005" w:tentative="1">
-      <w:start w:val="1"/>
-      <w:numFmt w:val="bullet"/>
-      <w:lvlText w:val=""/>
-      <w:lvlJc w:val="left"/>
-      <w:pPr>
-        <w:ind w:left="2880" w:hanging="360"/>
-      </w:pPr>
-      <w:rPr>
-        <w:rFonts w:ascii="Wingdings" w:hAnsi="Wingdings" w:hint="default"/>
-      </w:rPr>
-    </w:lvl>
-    <w:lvl w:ilvl="3" w:tplc="340A0001" w:tentative="1">
-      <w:start w:val="1"/>
-      <w:numFmt w:val="bullet"/>
-      <w:lvlText w:val=""/>
-      <w:lvlJc w:val="left"/>
-      <w:pPr>
-        <w:ind w:left="3600" w:hanging="360"/>
-      </w:pPr>
-      <w:rPr>
-        <w:rFonts w:ascii="Symbol" w:hAnsi="Symbol" w:hint="default"/>
-      </w:rPr>
-    </w:lvl>
-    <w:lvl w:ilvl="4" w:tplc="340A0003" w:tentative="1">
-      <w:start w:val="1"/>
-      <w:numFmt w:val="bullet"/>
-      <w:lvlText w:val="o"/>
-      <w:lvlJc w:val="left"/>
-      <w:pPr>
-        <w:ind w:left="4320" w:hanging="360"/>
-      </w:pPr>
-      <w:rPr>
-        <w:rFonts w:ascii="Courier New" w:hAnsi="Courier New" w:cs="Courier New" w:hint="default"/>
-      </w:rPr>
-    </w:lvl>
-    <w:lvl w:ilvl="5" w:tplc="340A0005" w:tentative="1">
-      <w:start w:val="1"/>
-      <w:numFmt w:val="bullet"/>
-      <w:lvlText w:val=""/>
-      <w:lvlJc w:val="left"/>
-      <w:pPr>
-        <w:ind w:left="5040" w:hanging="360"/>
-      </w:pPr>
-      <w:rPr>
-        <w:rFonts w:ascii="Wingdings" w:hAnsi="Wingdings" w:hint="default"/>
-      </w:rPr>
-    </w:lvl>
-    <w:lvl w:ilvl="6" w:tplc="340A0001" w:tentative="1">
-      <w:start w:val="1"/>
-      <w:numFmt w:val="bullet"/>
-      <w:lvlText w:val=""/>
-      <w:lvlJc w:val="left"/>
-      <w:pPr>
-        <w:ind w:left="5760" w:hanging="360"/>
-      </w:pPr>
-      <w:rPr>
-        <w:rFonts w:ascii="Symbol" w:hAnsi="Symbol" w:hint="default"/>
-      </w:rPr>
-    </w:lvl>
-    <w:lvl w:ilvl="7" w:tplc="340A0003" w:tentative="1">
-      <w:start w:val="1"/>
-      <w:numFmt w:val="bullet"/>
-      <w:lvlText w:val="o"/>
-      <w:lvlJc w:val="left"/>
-      <w:pPr>
-        <w:ind w:left="6480" w:hanging="360"/>
-      </w:pPr>
-      <w:rPr>
-        <w:rFonts w:ascii="Courier New" w:hAnsi="Courier New" w:cs="Courier New" w:hint="default"/>
-      </w:rPr>
-    </w:lvl>
-    <w:lvl w:ilvl="8" w:tplc="340A0005" w:tentative="1">
-      <w:start w:val="1"/>
-      <w:numFmt w:val="bullet"/>
-      <w:lvlText w:val=""/>
-      <w:lvlJc w:val="left"/>
-      <w:pPr>
-        <w:ind w:left="7200" w:hanging="360"/>
-      </w:pPr>
-      <w:rPr>
-        <w:rFonts w:ascii="Wingdings" w:hAnsi="Wingdings" w:hint="default"/>
-      </w:rPr>
-    </w:lvl>
-  </w:abstractNum>
-  <w:abstractNum w:abstractNumId="37" w15:restartNumberingAfterBreak="0">
-    <w:nsid w:val="74EB3BCD"/>
-    <w:multiLevelType w:val="hybridMultilevel"/>
-    <w:tmpl w:val="D42086B6"/>
-    <w:lvl w:ilvl="0" w:tplc="340A0001">
-      <w:start w:val="1"/>
-      <w:numFmt w:val="bullet"/>
-      <w:lvlText w:val=""/>
-      <w:lvlJc w:val="left"/>
-      <w:pPr>
-        <w:ind w:left="1440" w:hanging="360"/>
-      </w:pPr>
-      <w:rPr>
-        <w:rFonts w:ascii="Symbol" w:hAnsi="Symbol" w:hint="default"/>
-      </w:rPr>
-    </w:lvl>
-    <w:lvl w:ilvl="1" w:tplc="340A0003" w:tentative="1">
-      <w:start w:val="1"/>
-      <w:numFmt w:val="bullet"/>
-      <w:lvlText w:val="o"/>
-      <w:lvlJc w:val="left"/>
-      <w:pPr>
-        <w:ind w:left="2160" w:hanging="360"/>
-      </w:pPr>
-      <w:rPr>
-        <w:rFonts w:ascii="Courier New" w:hAnsi="Courier New" w:cs="Courier New" w:hint="default"/>
-      </w:rPr>
-    </w:lvl>
-    <w:lvl w:ilvl="2" w:tplc="340A0005" w:tentative="1">
-      <w:start w:val="1"/>
-      <w:numFmt w:val="bullet"/>
-      <w:lvlText w:val=""/>
-      <w:lvlJc w:val="left"/>
-      <w:pPr>
-        <w:ind w:left="2880" w:hanging="360"/>
-      </w:pPr>
-      <w:rPr>
-        <w:rFonts w:ascii="Wingdings" w:hAnsi="Wingdings" w:hint="default"/>
-      </w:rPr>
-    </w:lvl>
-    <w:lvl w:ilvl="3" w:tplc="340A0001" w:tentative="1">
-      <w:start w:val="1"/>
-      <w:numFmt w:val="bullet"/>
-      <w:lvlText w:val=""/>
-      <w:lvlJc w:val="left"/>
-      <w:pPr>
-        <w:ind w:left="3600" w:hanging="360"/>
-      </w:pPr>
-      <w:rPr>
-        <w:rFonts w:ascii="Symbol" w:hAnsi="Symbol" w:hint="default"/>
-      </w:rPr>
-    </w:lvl>
-    <w:lvl w:ilvl="4" w:tplc="340A0003" w:tentative="1">
-      <w:start w:val="1"/>
-      <w:numFmt w:val="bullet"/>
-      <w:lvlText w:val="o"/>
-      <w:lvlJc w:val="left"/>
-      <w:pPr>
-        <w:ind w:left="4320" w:hanging="360"/>
-      </w:pPr>
-      <w:rPr>
-        <w:rFonts w:ascii="Courier New" w:hAnsi="Courier New" w:cs="Courier New" w:hint="default"/>
-      </w:rPr>
-    </w:lvl>
-    <w:lvl w:ilvl="5" w:tplc="340A0005" w:tentative="1">
-      <w:start w:val="1"/>
-      <w:numFmt w:val="bullet"/>
-      <w:lvlText w:val=""/>
-      <w:lvlJc w:val="left"/>
-      <w:pPr>
-        <w:ind w:left="5040" w:hanging="360"/>
-      </w:pPr>
-      <w:rPr>
-        <w:rFonts w:ascii="Wingdings" w:hAnsi="Wingdings" w:hint="default"/>
-      </w:rPr>
-    </w:lvl>
-    <w:lvl w:ilvl="6" w:tplc="340A0001" w:tentative="1">
-      <w:start w:val="1"/>
-      <w:numFmt w:val="bullet"/>
-      <w:lvlText w:val=""/>
-      <w:lvlJc w:val="left"/>
-      <w:pPr>
-        <w:ind w:left="5760" w:hanging="360"/>
-      </w:pPr>
-      <w:rPr>
-        <w:rFonts w:ascii="Symbol" w:hAnsi="Symbol" w:hint="default"/>
-      </w:rPr>
-    </w:lvl>
-    <w:lvl w:ilvl="7" w:tplc="340A0003" w:tentative="1">
-      <w:start w:val="1"/>
-      <w:numFmt w:val="bullet"/>
-      <w:lvlText w:val="o"/>
-      <w:lvlJc w:val="left"/>
-      <w:pPr>
-        <w:ind w:left="6480" w:hanging="360"/>
-      </w:pPr>
-      <w:rPr>
-        <w:rFonts w:ascii="Courier New" w:hAnsi="Courier New" w:cs="Courier New" w:hint="default"/>
-      </w:rPr>
-    </w:lvl>
-    <w:lvl w:ilvl="8" w:tplc="340A0005" w:tentative="1">
-      <w:start w:val="1"/>
-      <w:numFmt w:val="bullet"/>
-      <w:lvlText w:val=""/>
-      <w:lvlJc w:val="left"/>
-      <w:pPr>
-        <w:ind w:left="7200" w:hanging="360"/>
-      </w:pPr>
-      <w:rPr>
-        <w:rFonts w:ascii="Wingdings" w:hAnsi="Wingdings" w:hint="default"/>
-      </w:rPr>
-    </w:lvl>
-  </w:abstractNum>
-  <w:abstractNum w:abstractNumId="38" w15:restartNumberingAfterBreak="0">
-    <w:nsid w:val="78B508C1"/>
-    <w:multiLevelType w:val="multilevel"/>
-    <w:tmpl w:val="E7C29192"/>
-    <w:lvl w:ilvl="0">
-      <w:start w:val="1"/>
-      <w:numFmt w:val="bullet"/>
-      <w:lvlText w:val=""/>
-      <w:lvlJc w:val="left"/>
-      <w:pPr>
-        <w:tabs>
-          <w:tab w:val="num" w:pos="720"/>
-        </w:tabs>
-        <w:ind w:left="720" w:hanging="360"/>
-      </w:pPr>
-      <w:rPr>
-        <w:rFonts w:ascii="Symbol" w:hAnsi="Symbol" w:hint="default"/>
-        <w:sz w:val="20"/>
-      </w:rPr>
-    </w:lvl>
-    <w:lvl w:ilvl="1">
-      <w:start w:val="1"/>
-      <w:numFmt w:val="bullet"/>
-      <w:lvlText w:val=""/>
-      <w:lvlJc w:val="left"/>
-      <w:pPr>
-        <w:ind w:left="720" w:hanging="360"/>
-      </w:pPr>
-      <w:rPr>
-        <w:rFonts w:ascii="Symbol" w:hAnsi="Symbol" w:hint="default"/>
-      </w:rPr>
-    </w:lvl>
-    <w:lvl w:ilvl="2" w:tentative="1">
-      <w:start w:val="1"/>
-      <w:numFmt w:val="bullet"/>
-      <w:lvlText w:val=""/>
-      <w:lvlJc w:val="left"/>
-      <w:pPr>
-        <w:tabs>
-          <w:tab w:val="num" w:pos="2160"/>
-        </w:tabs>
-        <w:ind w:left="2160" w:hanging="360"/>
-      </w:pPr>
-      <w:rPr>
-        <w:rFonts w:ascii="Wingdings" w:hAnsi="Wingdings" w:hint="default"/>
-        <w:sz w:val="20"/>
-      </w:rPr>
-    </w:lvl>
-    <w:lvl w:ilvl="3" w:tentative="1">
-      <w:start w:val="1"/>
-      <w:numFmt w:val="bullet"/>
-      <w:lvlText w:val=""/>
-      <w:lvlJc w:val="left"/>
-      <w:pPr>
-        <w:tabs>
-          <w:tab w:val="num" w:pos="2880"/>
-        </w:tabs>
-        <w:ind w:left="2880" w:hanging="360"/>
-      </w:pPr>
-      <w:rPr>
-        <w:rFonts w:ascii="Wingdings" w:hAnsi="Wingdings" w:hint="default"/>
-        <w:sz w:val="20"/>
-      </w:rPr>
-    </w:lvl>
-    <w:lvl w:ilvl="4" w:tentative="1">
-      <w:start w:val="1"/>
-      <w:numFmt w:val="bullet"/>
-      <w:lvlText w:val=""/>
-      <w:lvlJc w:val="left"/>
-      <w:pPr>
-        <w:tabs>
-          <w:tab w:val="num" w:pos="3600"/>
-        </w:tabs>
-        <w:ind w:left="3600" w:hanging="360"/>
-      </w:pPr>
-      <w:rPr>
-        <w:rFonts w:ascii="Wingdings" w:hAnsi="Wingdings" w:hint="default"/>
-        <w:sz w:val="20"/>
-      </w:rPr>
-    </w:lvl>
-    <w:lvl w:ilvl="5" w:tentative="1">
-      <w:start w:val="1"/>
-      <w:numFmt w:val="bullet"/>
-      <w:lvlText w:val=""/>
-      <w:lvlJc w:val="left"/>
-      <w:pPr>
-        <w:tabs>
-          <w:tab w:val="num" w:pos="4320"/>
-        </w:tabs>
-        <w:ind w:left="4320" w:hanging="360"/>
-      </w:pPr>
-      <w:rPr>
-        <w:rFonts w:ascii="Wingdings" w:hAnsi="Wingdings" w:hint="default"/>
-        <w:sz w:val="20"/>
-      </w:rPr>
-    </w:lvl>
-    <w:lvl w:ilvl="6" w:tentative="1">
-      <w:start w:val="1"/>
-      <w:numFmt w:val="bullet"/>
-      <w:lvlText w:val=""/>
-      <w:lvlJc w:val="left"/>
-      <w:pPr>
-        <w:tabs>
-          <w:tab w:val="num" w:pos="5040"/>
-        </w:tabs>
-        <w:ind w:left="5040" w:hanging="360"/>
-      </w:pPr>
-      <w:rPr>
-        <w:rFonts w:ascii="Wingdings" w:hAnsi="Wingdings" w:hint="default"/>
-        <w:sz w:val="20"/>
-      </w:rPr>
-    </w:lvl>
-    <w:lvl w:ilvl="7" w:tentative="1">
-      <w:start w:val="1"/>
-      <w:numFmt w:val="bullet"/>
-      <w:lvlText w:val=""/>
-      <w:lvlJc w:val="left"/>
-      <w:pPr>
-        <w:tabs>
-          <w:tab w:val="num" w:pos="5760"/>
-        </w:tabs>
-        <w:ind w:left="5760" w:hanging="360"/>
-      </w:pPr>
-      <w:rPr>
-        <w:rFonts w:ascii="Wingdings" w:hAnsi="Wingdings" w:hint="default"/>
-        <w:sz w:val="20"/>
-      </w:rPr>
-    </w:lvl>
-    <w:lvl w:ilvl="8" w:tentative="1">
-      <w:start w:val="1"/>
-      <w:numFmt w:val="bullet"/>
-      <w:lvlText w:val=""/>
-      <w:lvlJc w:val="left"/>
-      <w:pPr>
-        <w:tabs>
-          <w:tab w:val="num" w:pos="6480"/>
-        </w:tabs>
-        <w:ind w:left="6480" w:hanging="360"/>
-      </w:pPr>
-      <w:rPr>
-        <w:rFonts w:ascii="Wingdings" w:hAnsi="Wingdings" w:hint="default"/>
-        <w:sz w:val="20"/>
-      </w:rPr>
-    </w:lvl>
-  </w:abstractNum>
-  <w:abstractNum w:abstractNumId="39" w15:restartNumberingAfterBreak="0">
+  <w:abstractNum w:abstractNumId="45" w15:restartNumberingAfterBreak="0">
     <w:nsid w:val="7E111FC9"/>
     <w:multiLevelType w:val="multilevel"/>
     <w:tmpl w:val="1E70F722"/>
@@ -27061,7 +28261,7 @@
       </w:rPr>
     </w:lvl>
   </w:abstractNum>
-  <w:abstractNum w:abstractNumId="40" w15:restartNumberingAfterBreak="0">
+  <w:abstractNum w:abstractNumId="46" w15:restartNumberingAfterBreak="0">
     <w:nsid w:val="7FFB0E01"/>
     <w:multiLevelType w:val="multilevel"/>
     <w:tmpl w:val="C80AA38E"/>
@@ -27175,127 +28375,145 @@
     </w:lvl>
   </w:abstractNum>
   <w:num w:numId="1" w16cid:durableId="704407836">
-    <w:abstractNumId w:val="33"/>
+    <w:abstractNumId w:val="38"/>
   </w:num>
   <w:num w:numId="2" w16cid:durableId="280192778">
-    <w:abstractNumId w:val="14"/>
+    <w:abstractNumId w:val="15"/>
   </w:num>
   <w:num w:numId="3" w16cid:durableId="278803116">
-    <w:abstractNumId w:val="40"/>
+    <w:abstractNumId w:val="46"/>
   </w:num>
   <w:num w:numId="4" w16cid:durableId="1481002656">
+    <w:abstractNumId w:val="9"/>
+  </w:num>
+  <w:num w:numId="5" w16cid:durableId="370767943">
+    <w:abstractNumId w:val="29"/>
+  </w:num>
+  <w:num w:numId="6" w16cid:durableId="867066919">
     <w:abstractNumId w:val="8"/>
   </w:num>
-  <w:num w:numId="5" w16cid:durableId="370767943">
-    <w:abstractNumId w:val="26"/>
-  </w:num>
-  <w:num w:numId="6" w16cid:durableId="867066919">
-    <w:abstractNumId w:val="7"/>
-  </w:num>
   <w:num w:numId="7" w16cid:durableId="1827160413">
-    <w:abstractNumId w:val="16"/>
+    <w:abstractNumId w:val="17"/>
   </w:num>
   <w:num w:numId="8" w16cid:durableId="1187134427">
-    <w:abstractNumId w:val="18"/>
+    <w:abstractNumId w:val="20"/>
   </w:num>
   <w:num w:numId="9" w16cid:durableId="1239826021">
     <w:abstractNumId w:val="2"/>
   </w:num>
   <w:num w:numId="10" w16cid:durableId="1786461274">
-    <w:abstractNumId w:val="35"/>
+    <w:abstractNumId w:val="40"/>
   </w:num>
   <w:num w:numId="11" w16cid:durableId="1591311450">
-    <w:abstractNumId w:val="25"/>
+    <w:abstractNumId w:val="28"/>
   </w:num>
   <w:num w:numId="12" w16cid:durableId="617223162">
     <w:abstractNumId w:val="1"/>
   </w:num>
   <w:num w:numId="13" w16cid:durableId="442269183">
-    <w:abstractNumId w:val="36"/>
+    <w:abstractNumId w:val="41"/>
   </w:num>
   <w:num w:numId="14" w16cid:durableId="558368270">
-    <w:abstractNumId w:val="37"/>
+    <w:abstractNumId w:val="43"/>
   </w:num>
   <w:num w:numId="15" w16cid:durableId="294529150">
-    <w:abstractNumId w:val="6"/>
+    <w:abstractNumId w:val="7"/>
   </w:num>
   <w:num w:numId="16" w16cid:durableId="1459254822">
-    <w:abstractNumId w:val="29"/>
+    <w:abstractNumId w:val="32"/>
   </w:num>
   <w:num w:numId="17" w16cid:durableId="1951474153">
-    <w:abstractNumId w:val="9"/>
+    <w:abstractNumId w:val="10"/>
   </w:num>
   <w:num w:numId="18" w16cid:durableId="1198467567">
-    <w:abstractNumId w:val="17"/>
+    <w:abstractNumId w:val="19"/>
   </w:num>
   <w:num w:numId="19" w16cid:durableId="561989226">
-    <w:abstractNumId w:val="31"/>
+    <w:abstractNumId w:val="35"/>
   </w:num>
   <w:num w:numId="20" w16cid:durableId="1497694466">
+    <w:abstractNumId w:val="25"/>
+  </w:num>
+  <w:num w:numId="21" w16cid:durableId="177307547">
+    <w:abstractNumId w:val="11"/>
+  </w:num>
+  <w:num w:numId="22" w16cid:durableId="1189951540">
+    <w:abstractNumId w:val="45"/>
+  </w:num>
+  <w:num w:numId="23" w16cid:durableId="154297912">
+    <w:abstractNumId w:val="27"/>
+  </w:num>
+  <w:num w:numId="24" w16cid:durableId="467817830">
     <w:abstractNumId w:val="23"/>
   </w:num>
-  <w:num w:numId="21" w16cid:durableId="177307547">
-    <w:abstractNumId w:val="10"/>
-  </w:num>
-  <w:num w:numId="22" w16cid:durableId="1189951540">
-    <w:abstractNumId w:val="39"/>
-  </w:num>
-  <w:num w:numId="23" w16cid:durableId="154297912">
-    <w:abstractNumId w:val="24"/>
-  </w:num>
-  <w:num w:numId="24" w16cid:durableId="467817830">
-    <w:abstractNumId w:val="21"/>
-  </w:num>
   <w:num w:numId="25" w16cid:durableId="1762481700">
-    <w:abstractNumId w:val="27"/>
+    <w:abstractNumId w:val="30"/>
   </w:num>
   <w:num w:numId="26" w16cid:durableId="1614164821">
     <w:abstractNumId w:val="0"/>
   </w:num>
   <w:num w:numId="27" w16cid:durableId="2028674819">
+    <w:abstractNumId w:val="24"/>
+  </w:num>
+  <w:num w:numId="28" w16cid:durableId="1609971742">
+    <w:abstractNumId w:val="6"/>
+  </w:num>
+  <w:num w:numId="29" w16cid:durableId="1831364890">
+    <w:abstractNumId w:val="39"/>
+  </w:num>
+  <w:num w:numId="30" w16cid:durableId="1484352779">
+    <w:abstractNumId w:val="14"/>
+  </w:num>
+  <w:num w:numId="31" w16cid:durableId="1590197325">
+    <w:abstractNumId w:val="12"/>
+  </w:num>
+  <w:num w:numId="32" w16cid:durableId="667293707">
+    <w:abstractNumId w:val="13"/>
+  </w:num>
+  <w:num w:numId="33" w16cid:durableId="1846822346">
+    <w:abstractNumId w:val="33"/>
+  </w:num>
+  <w:num w:numId="34" w16cid:durableId="922370666">
+    <w:abstractNumId w:val="4"/>
+  </w:num>
+  <w:num w:numId="35" w16cid:durableId="856190500">
+    <w:abstractNumId w:val="16"/>
+  </w:num>
+  <w:num w:numId="36" w16cid:durableId="942806418">
+    <w:abstractNumId w:val="21"/>
+  </w:num>
+  <w:num w:numId="37" w16cid:durableId="1168330636">
+    <w:abstractNumId w:val="44"/>
+  </w:num>
+  <w:num w:numId="38" w16cid:durableId="1492021480">
+    <w:abstractNumId w:val="5"/>
+  </w:num>
+  <w:num w:numId="39" w16cid:durableId="676880621">
+    <w:abstractNumId w:val="36"/>
+  </w:num>
+  <w:num w:numId="40" w16cid:durableId="999119440">
     <w:abstractNumId w:val="22"/>
   </w:num>
-  <w:num w:numId="28" w16cid:durableId="1609971742">
-    <w:abstractNumId w:val="5"/>
+  <w:num w:numId="41" w16cid:durableId="1533688713">
+    <w:abstractNumId w:val="31"/>
   </w:num>
-  <w:num w:numId="29" w16cid:durableId="1831364890">
+  <w:num w:numId="42" w16cid:durableId="1978602222">
     <w:abstractNumId w:val="34"/>
   </w:num>
-  <w:num w:numId="30" w16cid:durableId="1484352779">
-    <w:abstractNumId w:val="13"/>
+  <w:num w:numId="43" w16cid:durableId="667367446">
+    <w:abstractNumId w:val="42"/>
   </w:num>
-  <w:num w:numId="31" w16cid:durableId="1590197325">
-    <w:abstractNumId w:val="11"/>
-  </w:num>
-  <w:num w:numId="32" w16cid:durableId="667293707">
-    <w:abstractNumId w:val="12"/>
-  </w:num>
-  <w:num w:numId="33" w16cid:durableId="1846822346">
-    <w:abstractNumId w:val="30"/>
-  </w:num>
-  <w:num w:numId="34" w16cid:durableId="922370666">
+  <w:num w:numId="44" w16cid:durableId="715471442">
     <w:abstractNumId w:val="3"/>
   </w:num>
-  <w:num w:numId="35" w16cid:durableId="856190500">
-    <w:abstractNumId w:val="15"/>
+  <w:num w:numId="45" w16cid:durableId="397871800">
+    <w:abstractNumId w:val="37"/>
   </w:num>
-  <w:num w:numId="36" w16cid:durableId="942806418">
-    <w:abstractNumId w:val="19"/>
+  <w:num w:numId="46" w16cid:durableId="388770396">
+    <w:abstractNumId w:val="26"/>
   </w:num>
-  <w:num w:numId="37" w16cid:durableId="1168330636">
-    <w:abstractNumId w:val="38"/>
-  </w:num>
-  <w:num w:numId="38" w16cid:durableId="1492021480">
-    <w:abstractNumId w:val="4"/>
-  </w:num>
-  <w:num w:numId="39" w16cid:durableId="676880621">
-    <w:abstractNumId w:val="32"/>
-  </w:num>
-  <w:num w:numId="40" w16cid:durableId="999119440">
-    <w:abstractNumId w:val="20"/>
-  </w:num>
-  <w:num w:numId="41" w16cid:durableId="1533688713">
-    <w:abstractNumId w:val="28"/>
+  <w:num w:numId="47" w16cid:durableId="367948485">
+    <w:abstractNumId w:val="18"/>
   </w:num>
 </w:numbering>
 </file>
